--- a/Plan van Aanpak Frank Severijns.docx
+++ b/Plan van Aanpak Frank Severijns.docx
@@ -64,7 +64,7 @@
             <v:path o:extrusionok="f" gradientshapeok="t" o:connecttype="rect"/>
             <o:lock v:ext="edit" aspectratio="t"/>
           </v:shapetype>
-          <v:shape id="_x0000_i1025" type="#_x0000_t75" style="width:237.75pt;height:158.25pt">
+          <v:shape id="_x0000_i1025" type="#_x0000_t75" style="width:238.5pt;height:157.8pt">
             <v:imagedata r:id="rId6" o:title="unity-logo-100571261-large"/>
           </v:shape>
         </w:pict>
@@ -1860,15 +1860,7 @@
         <w:rPr>
           <w:lang w:val="nl-NL"/>
         </w:rPr>
-        <w:t xml:space="preserve"> van de speler. Als de speler </w:t>
-      </w:r>
-      <w:bookmarkStart w:id="3" w:name="_GoBack"/>
-      <w:bookmarkEnd w:id="3"/>
-      <w:r>
-        <w:rPr>
-          <w:lang w:val="nl-NL"/>
-        </w:rPr>
-        <w:t xml:space="preserve">beschadigt wordt </w:t>
+        <w:t xml:space="preserve"> van de speler. Als de speler beschadigt wordt </w:t>
       </w:r>
       <w:proofErr w:type="spellStart"/>
       <w:r>
@@ -1913,17 +1905,18 @@
         <w:t xml:space="preserve"> leeg heeft de speler verloren.</w:t>
       </w:r>
     </w:p>
-    <w:p>
-      <w:pPr>
-        <w:rPr>
-          <w:lang w:val="nl-NL"/>
-        </w:rPr>
-      </w:pPr>
-      <w:bookmarkStart w:id="4" w:name="_Toc432756774"/>
+    <w:bookmarkStart w:id="3" w:name="_Toc432756774"/>
+    <w:p>
+      <w:pPr>
+        <w:rPr>
+          <w:lang w:val="nl-NL"/>
+        </w:rPr>
+      </w:pPr>
       <w:r>
         <w:rPr>
           <w:b/>
           <w:noProof/>
+          <w:lang w:eastAsia="en-GB"/>
         </w:rPr>
         <mc:AlternateContent>
           <mc:Choice Requires="wps">
@@ -2298,13 +2291,7 @@
         <w:rPr>
           <w:lang w:val="nl-NL"/>
         </w:rPr>
-        <w:t>zijn individueel gemakkelijk om kapot te maken</w:t>
-      </w:r>
-      <w:r>
-        <w:rPr>
-          <w:lang w:val="nl-NL"/>
-        </w:rPr>
-        <w:t xml:space="preserve"> en </w:t>
+        <w:t xml:space="preserve">zijn individueel gemakkelijk om kapot te maken en </w:t>
       </w:r>
       <w:r>
         <w:rPr>
@@ -2427,6 +2414,7 @@
         <w:rPr>
           <w:b/>
           <w:noProof/>
+          <w:lang w:eastAsia="en-GB"/>
         </w:rPr>
         <mc:AlternateContent>
           <mc:Choice Requires="wps">
@@ -2639,21 +2627,76 @@
         <w:lastRenderedPageBreak/>
         <w:t>Verplichte Onderwerpen</w:t>
       </w:r>
+      <w:bookmarkEnd w:id="3"/>
+    </w:p>
+    <w:p>
+      <w:pPr>
+        <w:pStyle w:val="Heading2"/>
+        <w:rPr>
+          <w:lang w:val="nl-NL"/>
+        </w:rPr>
+      </w:pPr>
+      <w:bookmarkStart w:id="4" w:name="_Toc432756775"/>
+      <w:r>
+        <w:rPr>
+          <w:lang w:val="nl-NL"/>
+        </w:rPr>
+        <w:t>Cross-platform</w:t>
+      </w:r>
       <w:bookmarkEnd w:id="4"/>
     </w:p>
     <w:p>
       <w:pPr>
+        <w:rPr>
+          <w:lang w:val="nl-NL"/>
+        </w:rPr>
+      </w:pPr>
+      <w:r>
+        <w:rPr>
+          <w:lang w:val="nl-NL"/>
+        </w:rPr>
+        <w:t>Het spel zal zowel een Android als een PC versie krijgen.</w:t>
+      </w:r>
+      <w:r>
+        <w:rPr>
+          <w:lang w:val="nl-NL"/>
+        </w:rPr>
+        <w:t xml:space="preserve"> De </w:t>
+      </w:r>
+      <w:proofErr w:type="spellStart"/>
+      <w:r>
+        <w:rPr>
+          <w:lang w:val="nl-NL"/>
+        </w:rPr>
+        <w:t>android</w:t>
+      </w:r>
+      <w:proofErr w:type="spellEnd"/>
+      <w:r>
+        <w:rPr>
+          <w:lang w:val="nl-NL"/>
+        </w:rPr>
+        <w:t xml:space="preserve"> versie zal op bepaalde punten verschillen van de PC versie, zoals de User Interface en besturing.</w:t>
+      </w:r>
+      <w:r>
+        <w:rPr>
+          <w:lang w:val="nl-NL"/>
+        </w:rPr>
+        <w:t xml:space="preserve"> Op de PC versie zal de besturing gewoon gebruik maken van toetsenbord, de Android versie zal hiervoor GUI knoppen gebruiken.</w:t>
+      </w:r>
+    </w:p>
+    <w:p>
+      <w:pPr>
         <w:pStyle w:val="Heading2"/>
         <w:rPr>
           <w:lang w:val="nl-NL"/>
         </w:rPr>
       </w:pPr>
-      <w:bookmarkStart w:id="5" w:name="_Toc432756775"/>
-      <w:r>
-        <w:rPr>
-          <w:lang w:val="nl-NL"/>
-        </w:rPr>
-        <w:t>Cross-platform</w:t>
+      <w:bookmarkStart w:id="5" w:name="_Toc432756776"/>
+      <w:r>
+        <w:rPr>
+          <w:lang w:val="nl-NL"/>
+        </w:rPr>
+        <w:t>API</w:t>
       </w:r>
       <w:bookmarkEnd w:id="5"/>
     </w:p>
@@ -2667,167 +2710,102 @@
         <w:rPr>
           <w:lang w:val="nl-NL"/>
         </w:rPr>
-        <w:t>Het spel zal zowel een Android als een PC versie krijgen.</w:t>
-      </w:r>
-      <w:r>
-        <w:rPr>
-          <w:lang w:val="nl-NL"/>
-        </w:rPr>
-        <w:t xml:space="preserve"> De </w:t>
-      </w:r>
+        <w:t>Het spel zal gebruik maken van de Facebook API</w:t>
+      </w:r>
+      <w:r>
+        <w:rPr>
+          <w:lang w:val="nl-NL"/>
+        </w:rPr>
+        <w:t>, zodat de speler bepaalde prestaties k</w:t>
+      </w:r>
+      <w:r>
+        <w:rPr>
+          <w:lang w:val="nl-NL"/>
+        </w:rPr>
+        <w:t>an delen met zijn/haar vrienden (zoals behaalde scores).</w:t>
+      </w:r>
+    </w:p>
+    <w:p>
+      <w:pPr>
+        <w:pStyle w:val="Heading2"/>
+        <w:rPr>
+          <w:lang w:val="nl-NL"/>
+        </w:rPr>
+      </w:pPr>
+      <w:bookmarkStart w:id="6" w:name="_Toc432756777"/>
+      <w:r>
+        <w:rPr>
+          <w:lang w:val="nl-NL"/>
+        </w:rPr>
+        <w:t>AI</w:t>
+      </w:r>
+      <w:bookmarkEnd w:id="6"/>
+    </w:p>
+    <w:p>
+      <w:pPr>
+        <w:rPr>
+          <w:lang w:val="nl-NL"/>
+        </w:rPr>
+      </w:pPr>
+      <w:r>
+        <w:rPr>
+          <w:lang w:val="nl-NL"/>
+        </w:rPr>
+        <w:t>De vijandelijke schepen zullen door middel van een AI bestuurd moeten worden. Schepen zullen niet gewoon van de ene kant van het scherm naar de andere gaan. Sommige schepen zullen bijvoorbeeld proberen de bal te ontwijken, of de bewegingen van de speler volgen om een aanval te richten.</w:t>
+      </w:r>
+    </w:p>
+    <w:p>
+      <w:pPr>
+        <w:pStyle w:val="Heading2"/>
+        <w:rPr>
+          <w:lang w:val="nl-NL"/>
+        </w:rPr>
+      </w:pPr>
+      <w:bookmarkStart w:id="7" w:name="_Toc432756778"/>
       <w:proofErr w:type="spellStart"/>
       <w:r>
         <w:rPr>
           <w:lang w:val="nl-NL"/>
         </w:rPr>
-        <w:t>android</w:t>
+        <w:t>Efficient</w:t>
       </w:r>
       <w:proofErr w:type="spellEnd"/>
       <w:r>
         <w:rPr>
           <w:lang w:val="nl-NL"/>
         </w:rPr>
-        <w:t xml:space="preserve"> versie zal op bepaalde punten verschillen van de PC versie, zoals de User Interface en besturing.</w:t>
-      </w:r>
-      <w:r>
-        <w:rPr>
-          <w:lang w:val="nl-NL"/>
-        </w:rPr>
-        <w:t xml:space="preserve"> Op de PC versie zal de besturing gewoon gebruik maken van toetsenbord, de Android versie zal hiervoor GUI knoppen gebruiken.</w:t>
-      </w:r>
-    </w:p>
-    <w:p>
-      <w:pPr>
-        <w:pStyle w:val="Heading2"/>
-        <w:rPr>
-          <w:lang w:val="nl-NL"/>
-        </w:rPr>
-      </w:pPr>
-      <w:bookmarkStart w:id="6" w:name="_Toc432756776"/>
-      <w:r>
-        <w:rPr>
-          <w:lang w:val="nl-NL"/>
-        </w:rPr>
-        <w:t>API</w:t>
-      </w:r>
-      <w:bookmarkEnd w:id="6"/>
-    </w:p>
-    <w:p>
-      <w:pPr>
-        <w:rPr>
-          <w:lang w:val="nl-NL"/>
-        </w:rPr>
-      </w:pPr>
-      <w:r>
-        <w:rPr>
-          <w:lang w:val="nl-NL"/>
-        </w:rPr>
-        <w:t>Het spel zal gebruik maken van de Facebook API</w:t>
-      </w:r>
-      <w:r>
-        <w:rPr>
-          <w:lang w:val="nl-NL"/>
-        </w:rPr>
-        <w:t>, zodat de speler bepaalde prestaties k</w:t>
-      </w:r>
-      <w:r>
-        <w:rPr>
-          <w:lang w:val="nl-NL"/>
-        </w:rPr>
-        <w:t>an delen met zijn/haar vrienden (zoals behaalde scores).</w:t>
-      </w:r>
-    </w:p>
-    <w:p>
-      <w:pPr>
-        <w:pStyle w:val="Heading2"/>
-        <w:rPr>
-          <w:lang w:val="nl-NL"/>
-        </w:rPr>
-      </w:pPr>
-      <w:bookmarkStart w:id="7" w:name="_Toc432756777"/>
-      <w:r>
-        <w:rPr>
-          <w:lang w:val="nl-NL"/>
-        </w:rPr>
-        <w:t>AI</w:t>
+        <w:t xml:space="preserve"> Level </w:t>
+      </w:r>
+      <w:proofErr w:type="spellStart"/>
+      <w:r>
+        <w:rPr>
+          <w:lang w:val="nl-NL"/>
+        </w:rPr>
+        <w:t>Creation</w:t>
       </w:r>
       <w:bookmarkEnd w:id="7"/>
-    </w:p>
-    <w:p>
-      <w:pPr>
-        <w:rPr>
-          <w:lang w:val="nl-NL"/>
-        </w:rPr>
-      </w:pPr>
-      <w:r>
-        <w:rPr>
-          <w:lang w:val="nl-NL"/>
-        </w:rPr>
-        <w:t>De vijandelijke schepen zullen door middel van een AI bestuurd moeten worden. Schepen zullen niet gewoon van de ene kant van het scherm naar de andere gaan. Sommige schepen zullen bijvoorbeeld proberen de bal te ontwijken, of de bewegingen van de speler volgen om een aanval te richten.</w:t>
-      </w:r>
-    </w:p>
-    <w:p>
-      <w:pPr>
-        <w:pStyle w:val="Heading2"/>
-        <w:rPr>
-          <w:lang w:val="nl-NL"/>
-        </w:rPr>
-      </w:pPr>
-      <w:bookmarkStart w:id="8" w:name="_Toc432756778"/>
-      <w:proofErr w:type="spellStart"/>
-      <w:r>
-        <w:rPr>
-          <w:lang w:val="nl-NL"/>
-        </w:rPr>
-        <w:t>Efficient</w:t>
-      </w:r>
       <w:proofErr w:type="spellEnd"/>
-      <w:r>
-        <w:rPr>
-          <w:lang w:val="nl-NL"/>
-        </w:rPr>
-        <w:t xml:space="preserve"> Level </w:t>
-      </w:r>
-      <w:proofErr w:type="spellStart"/>
-      <w:r>
-        <w:rPr>
-          <w:lang w:val="nl-NL"/>
-        </w:rPr>
-        <w:t>Creation</w:t>
-      </w:r>
+    </w:p>
+    <w:p>
+      <w:pPr>
+        <w:rPr>
+          <w:lang w:val="nl-NL"/>
+        </w:rPr>
+      </w:pPr>
+      <w:r>
+        <w:rPr>
+          <w:lang w:val="nl-NL"/>
+        </w:rPr>
+        <w:t xml:space="preserve">Omdat een speelsessie theoretisch gezien eindeloos lang kan duren is het niet mogelijk om </w:t>
+      </w:r>
+      <w:r>
+        <w:rPr>
+          <w:lang w:val="nl-NL"/>
+        </w:rPr>
+        <w:t>handmatig vijanden te plaatsen. De vijanden zullen procedureel gegenereerd moeten worden. Hierbij komt een van de vrije onderwerpen ook deels aan bod, omdat bij het genereren van de vijanden de flow van het level in acht gehouden moet worden.</w:t>
+      </w:r>
+      <w:bookmarkStart w:id="8" w:name="_GoBack"/>
       <w:bookmarkEnd w:id="8"/>
-      <w:proofErr w:type="spellEnd"/>
-    </w:p>
-    <w:p>
-      <w:pPr>
-        <w:rPr>
-          <w:lang w:val="nl-NL"/>
-        </w:rPr>
-      </w:pPr>
-      <w:r>
-        <w:rPr>
-          <w:lang w:val="nl-NL"/>
-        </w:rPr>
-        <w:t>Omdat een speelsessie theoretisch gezien eindeloos lang kan duren is het niet mogelijk om gewoon handmatig een level te bouwen. Het level zal door middel van code procedureel gegenereerd moeten worden.</w:t>
-      </w:r>
-      <w:r>
-        <w:rPr>
-          <w:lang w:val="nl-NL"/>
-        </w:rPr>
-        <w:t xml:space="preserve"> Hiermee bedoel i</w:t>
-      </w:r>
-      <w:r>
-        <w:rPr>
-          <w:lang w:val="nl-NL"/>
-        </w:rPr>
-        <w:t>k</w:t>
-      </w:r>
-      <w:r>
-        <w:rPr>
-          <w:lang w:val="nl-NL"/>
-        </w:rPr>
-        <w:t xml:space="preserve"> de vijanden/obstakels van het level.</w:t>
-      </w:r>
     </w:p>
     <w:p>
       <w:pPr>
@@ -5050,7 +5028,7 @@
 </file>
 
 <file path=customXml/itemProps1.xml><?xml version="1.0" encoding="utf-8"?>
-<ds:datastoreItem xmlns:ds="http://schemas.openxmlformats.org/officeDocument/2006/customXml" ds:itemID="{F9B30FBD-93DE-4031-9F19-7266EEFC70D9}">
+<ds:datastoreItem xmlns:ds="http://schemas.openxmlformats.org/officeDocument/2006/customXml" ds:itemID="{6F7FCAD6-A794-408A-AABE-E1880BBBE564}">
   <ds:schemaRefs>
     <ds:schemaRef ds:uri="http://schemas.openxmlformats.org/officeDocument/2006/bibliography"/>
   </ds:schemaRefs>

--- a/Plan van Aanpak Frank Severijns.docx
+++ b/Plan van Aanpak Frank Severijns.docx
@@ -2343,7 +2343,19 @@
         <w:rPr>
           <w:lang w:val="nl-NL"/>
         </w:rPr>
-        <w:t xml:space="preserve"> vliegen in een rechte lijn van een kant van het scherm naar de andere. Ondertussen blijft deze projectielen afschieten naar de speler. Deze projectielen gaan ook altijd in een rechte lijn.</w:t>
+        <w:t xml:space="preserve"> vliegen </w:t>
+      </w:r>
+      <w:r>
+        <w:rPr>
+          <w:lang w:val="nl-NL"/>
+        </w:rPr>
+        <w:t>met een langzame sturing richting de speler</w:t>
+      </w:r>
+      <w:r>
+        <w:rPr>
+          <w:lang w:val="nl-NL"/>
+        </w:rPr>
+        <w:t>. Ondertussen blijft deze projectielen afschieten naar de speler. Deze projectielen gaan altijd in een rechte lijn.</w:t>
       </w:r>
       <w:r>
         <w:rPr>
@@ -2403,10 +2415,6 @@
     <w:p>
       <w:pPr>
         <w:rPr>
-          <w:rFonts w:asciiTheme="majorHAnsi" w:eastAsiaTheme="majorEastAsia" w:hAnsiTheme="majorHAnsi" w:cstheme="majorBidi"/>
-          <w:color w:val="2E74B5" w:themeColor="accent1" w:themeShade="BF"/>
-          <w:sz w:val="32"/>
-          <w:szCs w:val="32"/>
           <w:lang w:val="nl-NL"/>
         </w:rPr>
       </w:pPr>
@@ -2606,6 +2614,590 @@
         </w:rPr>
         <w:t xml:space="preserve"> is, is het behalen van een hoge score het voornaamste doel van het spel.</w:t>
       </w:r>
+    </w:p>
+    <w:p>
+      <w:pPr>
+        <w:rPr>
+          <w:lang w:val="nl-NL"/>
+        </w:rPr>
+      </w:pPr>
+      <w:r>
+        <w:rPr>
+          <w:lang w:val="nl-NL"/>
+        </w:rPr>
+        <w:br w:type="page"/>
+      </w:r>
+    </w:p>
+    <w:p>
+      <w:pPr>
+        <w:pStyle w:val="Heading2"/>
+        <w:rPr>
+          <w:rStyle w:val="Heading1Char"/>
+        </w:rPr>
+      </w:pPr>
+      <w:proofErr w:type="spellStart"/>
+      <w:r>
+        <w:rPr>
+          <w:rStyle w:val="Heading1Char"/>
+        </w:rPr>
+        <w:lastRenderedPageBreak/>
+        <w:t>Vijanden</w:t>
+      </w:r>
+      <w:proofErr w:type="spellEnd"/>
+    </w:p>
+    <w:p>
+      <w:pPr>
+        <w:rPr>
+          <w:lang w:val="nl-NL"/>
+        </w:rPr>
+      </w:pPr>
+      <w:r>
+        <w:rPr>
+          <w:lang w:val="nl-NL"/>
+        </w:rPr>
+        <w:t xml:space="preserve">In dit hoofdstuk worden de vijandelijke schepen beschreven. </w:t>
+      </w:r>
+      <w:r>
+        <w:rPr>
+          <w:lang w:val="nl-NL"/>
+        </w:rPr>
+        <w:t>Hierbij ga ik in op het gedrag dat ik de schepen wil laten uitvoeren en voor welk doel ze dienen binnen het spel.</w:t>
+      </w:r>
+    </w:p>
+    <w:p>
+      <w:pPr>
+        <w:pStyle w:val="Heading3"/>
+        <w:rPr>
+          <w:lang w:val="nl-NL"/>
+        </w:rPr>
+      </w:pPr>
+      <w:proofErr w:type="spellStart"/>
+      <w:r>
+        <w:rPr>
+          <w:lang w:val="nl-NL"/>
+        </w:rPr>
+        <w:t>Drone</w:t>
+      </w:r>
+      <w:proofErr w:type="spellEnd"/>
+    </w:p>
+    <w:p>
+      <w:pPr>
+        <w:rPr>
+          <w:lang w:val="nl-NL"/>
+        </w:rPr>
+      </w:pPr>
+      <w:r>
+        <w:rPr>
+          <w:lang w:val="nl-NL"/>
+        </w:rPr>
+        <w:t xml:space="preserve">De makkelijkste vijand in het spel. De </w:t>
+      </w:r>
+      <w:proofErr w:type="spellStart"/>
+      <w:r>
+        <w:rPr>
+          <w:lang w:val="nl-NL"/>
+        </w:rPr>
+        <w:t>drone</w:t>
+      </w:r>
+      <w:proofErr w:type="spellEnd"/>
+      <w:r>
+        <w:rPr>
+          <w:lang w:val="nl-NL"/>
+        </w:rPr>
+        <w:t xml:space="preserve"> beweegt met een bepaald patroon over het scherm. Dit patroon wil ik maken door middel van een spline, zodat ik vervolgens met gemak de </w:t>
+      </w:r>
+      <w:proofErr w:type="spellStart"/>
+      <w:r>
+        <w:rPr>
+          <w:lang w:val="nl-NL"/>
+        </w:rPr>
+        <w:t>drone</w:t>
+      </w:r>
+      <w:proofErr w:type="spellEnd"/>
+      <w:r>
+        <w:rPr>
+          <w:lang w:val="nl-NL"/>
+        </w:rPr>
+        <w:t xml:space="preserve"> over de spline kan laten bewegen.</w:t>
+      </w:r>
+      <w:r>
+        <w:rPr>
+          <w:lang w:val="nl-NL"/>
+        </w:rPr>
+        <w:br/>
+        <w:t xml:space="preserve">De </w:t>
+      </w:r>
+      <w:proofErr w:type="spellStart"/>
+      <w:r>
+        <w:rPr>
+          <w:lang w:val="nl-NL"/>
+        </w:rPr>
+        <w:t>drone</w:t>
+      </w:r>
+      <w:proofErr w:type="spellEnd"/>
+      <w:r>
+        <w:rPr>
+          <w:lang w:val="nl-NL"/>
+        </w:rPr>
+        <w:t xml:space="preserve"> kan de speler alleen beschadigen door er direct in contact mee te komen, en kan dus zelf geen projectielen afschieten. </w:t>
+      </w:r>
+      <w:proofErr w:type="spellStart"/>
+      <w:r>
+        <w:rPr>
+          <w:lang w:val="nl-NL"/>
+        </w:rPr>
+        <w:t>Drones</w:t>
+      </w:r>
+      <w:proofErr w:type="spellEnd"/>
+      <w:r>
+        <w:rPr>
+          <w:lang w:val="nl-NL"/>
+        </w:rPr>
+        <w:t xml:space="preserve"> komen altijd in grote aantallen tevoorschijn. Het hoofddoel van de </w:t>
+      </w:r>
+      <w:proofErr w:type="spellStart"/>
+      <w:r>
+        <w:rPr>
+          <w:lang w:val="nl-NL"/>
+        </w:rPr>
+        <w:t>drone</w:t>
+      </w:r>
+      <w:proofErr w:type="spellEnd"/>
+      <w:r>
+        <w:rPr>
+          <w:lang w:val="nl-NL"/>
+        </w:rPr>
+        <w:t xml:space="preserve"> is dus meer om bepaalde plekken in het speelveld tijdelijk ontoegankelijk te maken waardoor het voor andere vijanden makkelijker wordt.</w:t>
+      </w:r>
+    </w:p>
+    <w:p>
+      <w:pPr>
+        <w:pStyle w:val="Heading3"/>
+        <w:rPr>
+          <w:lang w:val="nl-NL"/>
+        </w:rPr>
+      </w:pPr>
+      <w:r>
+        <w:rPr>
+          <w:lang w:val="nl-NL"/>
+        </w:rPr>
+        <w:t>Fighter</w:t>
+      </w:r>
+    </w:p>
+    <w:p>
+      <w:pPr>
+        <w:rPr>
+          <w:lang w:val="nl-NL"/>
+        </w:rPr>
+      </w:pPr>
+      <w:r>
+        <w:rPr>
+          <w:lang w:val="nl-NL"/>
+        </w:rPr>
+        <w:t xml:space="preserve">De </w:t>
+      </w:r>
+      <w:proofErr w:type="spellStart"/>
+      <w:r>
+        <w:rPr>
+          <w:lang w:val="nl-NL"/>
+        </w:rPr>
+        <w:t>fighter</w:t>
+      </w:r>
+      <w:proofErr w:type="spellEnd"/>
+      <w:r>
+        <w:rPr>
+          <w:lang w:val="nl-NL"/>
+        </w:rPr>
+        <w:t xml:space="preserve"> is een vijand die altijd snel voortbeweegt en dus nooit stil blijft staan. De </w:t>
+      </w:r>
+      <w:proofErr w:type="spellStart"/>
+      <w:r>
+        <w:rPr>
+          <w:lang w:val="nl-NL"/>
+        </w:rPr>
+        <w:t>fighter</w:t>
+      </w:r>
+      <w:proofErr w:type="spellEnd"/>
+      <w:r>
+        <w:rPr>
+          <w:lang w:val="nl-NL"/>
+        </w:rPr>
+        <w:t xml:space="preserve"> stuurt richting de speler maar probeert de speler tevens te ontwijken om zelf niet geraakt te worden.</w:t>
+      </w:r>
+      <w:r>
+        <w:rPr>
+          <w:lang w:val="nl-NL"/>
+        </w:rPr>
+        <w:t xml:space="preserve"> Tijdens het vliegen schieten ze projectielen af die op de positie van de speler zijn gericht. Deze projectielen kunnen alleen recht vooruit vliegen.</w:t>
+      </w:r>
+      <w:r>
+        <w:rPr>
+          <w:lang w:val="nl-NL"/>
+        </w:rPr>
+        <w:br/>
+        <w:t xml:space="preserve">De </w:t>
+      </w:r>
+      <w:proofErr w:type="spellStart"/>
+      <w:r>
+        <w:rPr>
+          <w:lang w:val="nl-NL"/>
+        </w:rPr>
+        <w:t>fighter</w:t>
+      </w:r>
+      <w:proofErr w:type="spellEnd"/>
+      <w:r>
+        <w:rPr>
+          <w:lang w:val="nl-NL"/>
+        </w:rPr>
+        <w:t xml:space="preserve"> blijft een aantal seconden op het scherm, waarna deze (mits het nog niet door de speler vernietigd is) zelf het scherm weer uitvliegt.</w:t>
+      </w:r>
+      <w:r>
+        <w:rPr>
+          <w:lang w:val="nl-NL"/>
+        </w:rPr>
+        <w:br/>
+        <w:t xml:space="preserve">De </w:t>
+      </w:r>
+      <w:proofErr w:type="spellStart"/>
+      <w:r>
+        <w:rPr>
+          <w:lang w:val="nl-NL"/>
+        </w:rPr>
+        <w:t>fighter</w:t>
+      </w:r>
+      <w:proofErr w:type="spellEnd"/>
+      <w:r>
+        <w:rPr>
+          <w:lang w:val="nl-NL"/>
+        </w:rPr>
+        <w:t xml:space="preserve"> dient voornamelijk als simpele vijand waar de speler weinig moeite mee zou moeten hebben.</w:t>
+      </w:r>
+    </w:p>
+    <w:p>
+      <w:pPr>
+        <w:pStyle w:val="Heading3"/>
+        <w:rPr>
+          <w:lang w:val="nl-NL"/>
+        </w:rPr>
+      </w:pPr>
+      <w:proofErr w:type="spellStart"/>
+      <w:r>
+        <w:rPr>
+          <w:lang w:val="nl-NL"/>
+        </w:rPr>
+        <w:t>Bomber</w:t>
+      </w:r>
+      <w:proofErr w:type="spellEnd"/>
+    </w:p>
+    <w:p>
+      <w:pPr>
+        <w:rPr>
+          <w:lang w:val="nl-NL"/>
+        </w:rPr>
+      </w:pPr>
+      <w:r>
+        <w:rPr>
+          <w:lang w:val="nl-NL"/>
+        </w:rPr>
+        <w:t xml:space="preserve">De </w:t>
+      </w:r>
+      <w:proofErr w:type="spellStart"/>
+      <w:r>
+        <w:rPr>
+          <w:lang w:val="nl-NL"/>
+        </w:rPr>
+        <w:t>bomber</w:t>
+      </w:r>
+      <w:proofErr w:type="spellEnd"/>
+      <w:r>
+        <w:rPr>
+          <w:lang w:val="nl-NL"/>
+        </w:rPr>
+        <w:t xml:space="preserve"> is een traag, maar moeilijk te vernietigen schip dat raketsaldo’s afschiet. Deze rakketten volgen de speler en zijn lastig te ontwijken.</w:t>
+      </w:r>
+      <w:r>
+        <w:rPr>
+          <w:lang w:val="nl-NL"/>
+        </w:rPr>
+        <w:br/>
+        <w:t xml:space="preserve">De </w:t>
+      </w:r>
+      <w:proofErr w:type="spellStart"/>
+      <w:r>
+        <w:rPr>
+          <w:lang w:val="nl-NL"/>
+        </w:rPr>
+        <w:t>bomber</w:t>
+      </w:r>
+      <w:proofErr w:type="spellEnd"/>
+      <w:r>
+        <w:rPr>
+          <w:lang w:val="nl-NL"/>
+        </w:rPr>
+        <w:t xml:space="preserve"> beweegt zelf weinig, maar probeert op een afstand van de speler te blijven.</w:t>
+      </w:r>
+      <w:r>
+        <w:rPr>
+          <w:lang w:val="nl-NL"/>
+        </w:rPr>
+        <w:br/>
+        <w:t xml:space="preserve">Vanwege het hoog aantal health en de doelzoekende rakketten is de </w:t>
+      </w:r>
+      <w:proofErr w:type="spellStart"/>
+      <w:r>
+        <w:rPr>
+          <w:lang w:val="nl-NL"/>
+        </w:rPr>
+        <w:t>bomber</w:t>
+      </w:r>
+      <w:proofErr w:type="spellEnd"/>
+      <w:r>
+        <w:rPr>
+          <w:lang w:val="nl-NL"/>
+        </w:rPr>
+        <w:t xml:space="preserve"> een vijand waar de speler vaak zijn aandacht op zal willen focussen om het uit te schakelen.</w:t>
+      </w:r>
+    </w:p>
+    <w:p>
+      <w:pPr>
+        <w:pStyle w:val="Heading3"/>
+        <w:rPr>
+          <w:lang w:val="nl-NL"/>
+        </w:rPr>
+      </w:pPr>
+      <w:proofErr w:type="spellStart"/>
+      <w:r>
+        <w:rPr>
+          <w:lang w:val="nl-NL"/>
+        </w:rPr>
+        <w:t>Gunner</w:t>
+      </w:r>
+      <w:proofErr w:type="spellEnd"/>
+    </w:p>
+    <w:p>
+      <w:pPr>
+        <w:rPr>
+          <w:lang w:val="nl-NL"/>
+        </w:rPr>
+      </w:pPr>
+      <w:r>
+        <w:rPr>
+          <w:lang w:val="nl-NL"/>
+        </w:rPr>
+        <w:t xml:space="preserve">De </w:t>
+      </w:r>
+      <w:proofErr w:type="spellStart"/>
+      <w:r>
+        <w:rPr>
+          <w:lang w:val="nl-NL"/>
+        </w:rPr>
+        <w:t>gunner</w:t>
+      </w:r>
+      <w:proofErr w:type="spellEnd"/>
+      <w:r>
+        <w:rPr>
+          <w:lang w:val="nl-NL"/>
+        </w:rPr>
+        <w:t xml:space="preserve"> is qua gedrag het </w:t>
+      </w:r>
+      <w:r>
+        <w:rPr>
+          <w:lang w:val="nl-NL"/>
+        </w:rPr>
+        <w:t>meest complex</w:t>
+      </w:r>
+      <w:r>
+        <w:rPr>
+          <w:lang w:val="nl-NL"/>
+        </w:rPr>
+        <w:t xml:space="preserve">. De </w:t>
+      </w:r>
+      <w:proofErr w:type="spellStart"/>
+      <w:r>
+        <w:rPr>
+          <w:lang w:val="nl-NL"/>
+        </w:rPr>
+        <w:t>gunner</w:t>
+      </w:r>
+      <w:proofErr w:type="spellEnd"/>
+      <w:r>
+        <w:rPr>
+          <w:lang w:val="nl-NL"/>
+        </w:rPr>
+        <w:t xml:space="preserve"> schiet snel een groot aantal projectielen af die in verschillende richtingen vliegen. Deze projectielen doen weinig schade en gaan alleen rechtdoor (dus niet </w:t>
+      </w:r>
+      <w:proofErr w:type="spellStart"/>
+      <w:r>
+        <w:rPr>
+          <w:lang w:val="nl-NL"/>
+        </w:rPr>
+        <w:t>doelzoekend</w:t>
+      </w:r>
+      <w:proofErr w:type="spellEnd"/>
+      <w:r>
+        <w:rPr>
+          <w:lang w:val="nl-NL"/>
+        </w:rPr>
+        <w:t xml:space="preserve">). </w:t>
+      </w:r>
+      <w:r>
+        <w:rPr>
+          <w:lang w:val="nl-NL"/>
+        </w:rPr>
+        <w:t xml:space="preserve">De </w:t>
+      </w:r>
+      <w:proofErr w:type="spellStart"/>
+      <w:r>
+        <w:rPr>
+          <w:lang w:val="nl-NL"/>
+        </w:rPr>
+        <w:t>gunner</w:t>
+      </w:r>
+      <w:proofErr w:type="spellEnd"/>
+      <w:r>
+        <w:rPr>
+          <w:lang w:val="nl-NL"/>
+        </w:rPr>
+        <w:t xml:space="preserve"> kijkt altijd recht naar beneden.</w:t>
+      </w:r>
+      <w:r>
+        <w:rPr>
+          <w:lang w:val="nl-NL"/>
+        </w:rPr>
+        <w:br/>
+        <w:t xml:space="preserve">Als de </w:t>
+      </w:r>
+      <w:proofErr w:type="spellStart"/>
+      <w:r>
+        <w:rPr>
+          <w:lang w:val="nl-NL"/>
+        </w:rPr>
+        <w:t>gunner</w:t>
+      </w:r>
+      <w:proofErr w:type="spellEnd"/>
+      <w:r>
+        <w:rPr>
+          <w:lang w:val="nl-NL"/>
+        </w:rPr>
+        <w:t xml:space="preserve"> gevolgd wordt door raketten van de speler zal de </w:t>
+      </w:r>
+      <w:proofErr w:type="spellStart"/>
+      <w:r>
+        <w:rPr>
+          <w:lang w:val="nl-NL"/>
+        </w:rPr>
+        <w:t>gunner</w:t>
+      </w:r>
+      <w:proofErr w:type="spellEnd"/>
+      <w:r>
+        <w:rPr>
+          <w:lang w:val="nl-NL"/>
+        </w:rPr>
+        <w:t xml:space="preserve"> proberen de raketten af te schudden door in de tegengestelde richting te bewegen (als het schip in de hoek gedreven wordt gaat het een andere kant op).</w:t>
+      </w:r>
+      <w:r>
+        <w:rPr>
+          <w:lang w:val="nl-NL"/>
+        </w:rPr>
+        <w:br/>
+        <w:t xml:space="preserve">Als de </w:t>
+      </w:r>
+      <w:proofErr w:type="spellStart"/>
+      <w:r>
+        <w:rPr>
+          <w:lang w:val="nl-NL"/>
+        </w:rPr>
+        <w:t>gunner</w:t>
+      </w:r>
+      <w:proofErr w:type="spellEnd"/>
+      <w:r>
+        <w:rPr>
+          <w:lang w:val="nl-NL"/>
+        </w:rPr>
+        <w:t xml:space="preserve"> (ongeveer) boven de speler zit, begint het met schieten. De </w:t>
+      </w:r>
+      <w:proofErr w:type="spellStart"/>
+      <w:r>
+        <w:rPr>
+          <w:lang w:val="nl-NL"/>
+        </w:rPr>
+        <w:t>gunner</w:t>
+      </w:r>
+      <w:proofErr w:type="spellEnd"/>
+      <w:r>
+        <w:rPr>
+          <w:lang w:val="nl-NL"/>
+        </w:rPr>
+        <w:t xml:space="preserve"> prob</w:t>
+      </w:r>
+      <w:r>
+        <w:rPr>
+          <w:lang w:val="nl-NL"/>
+        </w:rPr>
+        <w:t>eert dan voor een korte tijd</w:t>
+      </w:r>
+      <w:r>
+        <w:rPr>
+          <w:lang w:val="nl-NL"/>
+        </w:rPr>
+        <w:t xml:space="preserve"> boven de speler te blijven voordat het opzij vliegt.</w:t>
+      </w:r>
+      <w:r>
+        <w:rPr>
+          <w:lang w:val="nl-NL"/>
+        </w:rPr>
+        <w:t xml:space="preserve"> De lengte van de tijd die de </w:t>
+      </w:r>
+      <w:proofErr w:type="spellStart"/>
+      <w:r>
+        <w:rPr>
+          <w:lang w:val="nl-NL"/>
+        </w:rPr>
+        <w:t>gunner</w:t>
+      </w:r>
+      <w:proofErr w:type="spellEnd"/>
+      <w:r>
+        <w:rPr>
+          <w:lang w:val="nl-NL"/>
+        </w:rPr>
+        <w:t xml:space="preserve"> besteedt aan het aanvallen ligt aan het aantal health dat het heeft. Bij minder health zal de </w:t>
+      </w:r>
+      <w:proofErr w:type="spellStart"/>
+      <w:r>
+        <w:rPr>
+          <w:lang w:val="nl-NL"/>
+        </w:rPr>
+        <w:t>gunner</w:t>
+      </w:r>
+      <w:proofErr w:type="spellEnd"/>
+      <w:r>
+        <w:rPr>
+          <w:lang w:val="nl-NL"/>
+        </w:rPr>
+        <w:t xml:space="preserve"> sneller aan de kant vliegen.</w:t>
+      </w:r>
+    </w:p>
+    <w:p>
+      <w:pPr>
+        <w:rPr>
+          <w:lang w:val="nl-NL"/>
+        </w:rPr>
+      </w:pPr>
+      <w:bookmarkStart w:id="4" w:name="_GoBack"/>
+      <w:bookmarkEnd w:id="4"/>
+      <w:r>
+        <w:rPr>
+          <w:lang w:val="nl-NL"/>
+        </w:rPr>
+        <w:br/>
+      </w:r>
+    </w:p>
+    <w:p>
+      <w:pPr>
+        <w:rPr>
+          <w:lang w:val="nl-NL"/>
+        </w:rPr>
+      </w:pPr>
       <w:r>
         <w:rPr>
           <w:lang w:val="nl-NL"/>
@@ -2636,14 +3228,14 @@
           <w:lang w:val="nl-NL"/>
         </w:rPr>
       </w:pPr>
-      <w:bookmarkStart w:id="4" w:name="_Toc432756775"/>
+      <w:bookmarkStart w:id="5" w:name="_Toc432756775"/>
       <w:r>
         <w:rPr>
           <w:lang w:val="nl-NL"/>
         </w:rPr>
         <w:t>Cross-platform</w:t>
       </w:r>
-      <w:bookmarkEnd w:id="4"/>
+      <w:bookmarkEnd w:id="5"/>
     </w:p>
     <w:p>
       <w:pPr>
@@ -2691,14 +3283,14 @@
           <w:lang w:val="nl-NL"/>
         </w:rPr>
       </w:pPr>
-      <w:bookmarkStart w:id="5" w:name="_Toc432756776"/>
+      <w:bookmarkStart w:id="6" w:name="_Toc432756776"/>
       <w:r>
         <w:rPr>
           <w:lang w:val="nl-NL"/>
         </w:rPr>
         <w:t>API</w:t>
       </w:r>
-      <w:bookmarkEnd w:id="5"/>
+      <w:bookmarkEnd w:id="6"/>
     </w:p>
     <w:p>
       <w:pPr>
@@ -2732,14 +3324,14 @@
           <w:lang w:val="nl-NL"/>
         </w:rPr>
       </w:pPr>
-      <w:bookmarkStart w:id="6" w:name="_Toc432756777"/>
+      <w:bookmarkStart w:id="7" w:name="_Toc432756777"/>
       <w:r>
         <w:rPr>
           <w:lang w:val="nl-NL"/>
         </w:rPr>
         <w:t>AI</w:t>
       </w:r>
-      <w:bookmarkEnd w:id="6"/>
+      <w:bookmarkEnd w:id="7"/>
     </w:p>
     <w:p>
       <w:pPr>
@@ -2761,7 +3353,7 @@
           <w:lang w:val="nl-NL"/>
         </w:rPr>
       </w:pPr>
-      <w:bookmarkStart w:id="7" w:name="_Toc432756778"/>
+      <w:bookmarkStart w:id="8" w:name="_Toc432756778"/>
       <w:proofErr w:type="spellStart"/>
       <w:r>
         <w:rPr>
@@ -2783,7 +3375,7 @@
         </w:rPr>
         <w:t>Creation</w:t>
       </w:r>
-      <w:bookmarkEnd w:id="7"/>
+      <w:bookmarkEnd w:id="8"/>
       <w:proofErr w:type="spellEnd"/>
     </w:p>
     <w:p>
@@ -2804,8 +3396,6 @@
         </w:rPr>
         <w:t>handmatig vijanden te plaatsen. De vijanden zullen procedureel gegenereerd moeten worden. Hierbij komt een van de vrije onderwerpen ook deels aan bod, omdat bij het genereren van de vijanden de flow van het level in acht gehouden moet worden.</w:t>
       </w:r>
-      <w:bookmarkStart w:id="8" w:name="_GoBack"/>
-      <w:bookmarkEnd w:id="8"/>
     </w:p>
     <w:p>
       <w:pPr>
@@ -2917,119 +3507,50 @@
           <w:lang w:val="nl-NL"/>
         </w:rPr>
       </w:pPr>
-      <w:bookmarkStart w:id="11" w:name="_Toc432756781"/>
-      <w:r>
-        <w:rPr>
-          <w:lang w:val="nl-NL"/>
-        </w:rPr>
-        <w:t>Multiplayer</w:t>
+      <w:bookmarkStart w:id="11" w:name="_Toc432756782"/>
+    </w:p>
+    <w:p>
+      <w:pPr>
+        <w:pStyle w:val="Heading2"/>
+        <w:rPr>
+          <w:lang w:val="nl-NL"/>
+        </w:rPr>
+      </w:pPr>
+      <w:r>
+        <w:rPr>
+          <w:lang w:val="nl-NL"/>
+        </w:rPr>
+        <w:t>GRD7 Onderwerp (</w:t>
+      </w:r>
+      <w:proofErr w:type="spellStart"/>
+      <w:r>
+        <w:rPr>
+          <w:lang w:val="nl-NL"/>
+        </w:rPr>
+        <w:t>Adaptive</w:t>
+      </w:r>
+      <w:proofErr w:type="spellEnd"/>
+      <w:r>
+        <w:rPr>
+          <w:lang w:val="nl-NL"/>
+        </w:rPr>
+        <w:t xml:space="preserve"> </w:t>
+      </w:r>
+      <w:proofErr w:type="spellStart"/>
+      <w:r>
+        <w:rPr>
+          <w:lang w:val="nl-NL"/>
+        </w:rPr>
+        <w:t>Difficulty</w:t>
+      </w:r>
+      <w:proofErr w:type="spellEnd"/>
+      <w:r>
+        <w:rPr>
+          <w:lang w:val="nl-NL"/>
+        </w:rPr>
+        <w:t>)</w:t>
       </w:r>
       <w:bookmarkEnd w:id="11"/>
-    </w:p>
-    <w:p>
-      <w:pPr>
-        <w:rPr>
-          <w:lang w:val="nl-NL"/>
-        </w:rPr>
-      </w:pPr>
-      <w:r>
-        <w:rPr>
-          <w:lang w:val="nl-NL"/>
-        </w:rPr>
-        <w:t>Zoals aangegeven in het concept zal het spel twee soorten multiplayer bevatten</w:t>
-      </w:r>
-      <w:r>
-        <w:rPr>
-          <w:lang w:val="nl-NL"/>
-        </w:rPr>
-        <w:t xml:space="preserve">, een co-op en een versus mode. </w:t>
-      </w:r>
-      <w:r>
-        <w:rPr>
-          <w:lang w:val="nl-NL"/>
-        </w:rPr>
-        <w:t xml:space="preserve">Dit zal waarschijnlijk met de </w:t>
-      </w:r>
-      <w:r>
-        <w:rPr>
-          <w:lang w:val="nl-NL"/>
-        </w:rPr>
-        <w:t>nieuwe</w:t>
-      </w:r>
-      <w:r>
-        <w:rPr>
-          <w:lang w:val="nl-NL"/>
-        </w:rPr>
-        <w:t xml:space="preserve"> Unity</w:t>
-      </w:r>
-      <w:r>
-        <w:rPr>
-          <w:lang w:val="nl-NL"/>
-        </w:rPr>
-        <w:t xml:space="preserve"> 5</w:t>
-      </w:r>
-      <w:r>
-        <w:rPr>
-          <w:lang w:val="nl-NL"/>
-        </w:rPr>
-        <w:t xml:space="preserve"> </w:t>
-      </w:r>
-      <w:r>
-        <w:rPr>
-          <w:lang w:val="nl-NL"/>
-        </w:rPr>
-        <w:t>netwerk</w:t>
-      </w:r>
-      <w:r>
-        <w:rPr>
-          <w:lang w:val="nl-NL"/>
-        </w:rPr>
-        <w:t xml:space="preserve"> functionaliteit gedaan worden.</w:t>
-      </w:r>
-    </w:p>
-    <w:p>
-      <w:pPr>
-        <w:pStyle w:val="Heading2"/>
-        <w:rPr>
-          <w:lang w:val="nl-NL"/>
-        </w:rPr>
-      </w:pPr>
-      <w:bookmarkStart w:id="12" w:name="_Toc432756782"/>
-      <w:r>
-        <w:rPr>
-          <w:lang w:val="nl-NL"/>
-        </w:rPr>
-        <w:t>GRD7 Onderwerp (</w:t>
-      </w:r>
-      <w:proofErr w:type="spellStart"/>
-      <w:r>
-        <w:rPr>
-          <w:lang w:val="nl-NL"/>
-        </w:rPr>
-        <w:t>Adaptive</w:t>
-      </w:r>
-      <w:proofErr w:type="spellEnd"/>
-      <w:r>
-        <w:rPr>
-          <w:lang w:val="nl-NL"/>
-        </w:rPr>
-        <w:t xml:space="preserve"> </w:t>
-      </w:r>
-      <w:proofErr w:type="spellStart"/>
-      <w:r>
-        <w:rPr>
-          <w:lang w:val="nl-NL"/>
-        </w:rPr>
-        <w:t>Difficulty</w:t>
-      </w:r>
-      <w:proofErr w:type="spellEnd"/>
-      <w:r>
-        <w:rPr>
-          <w:lang w:val="nl-NL"/>
-        </w:rPr>
-        <w:t>)</w:t>
-      </w:r>
-      <w:bookmarkEnd w:id="12"/>
     </w:p>
     <w:p>
       <w:pPr>
@@ -3064,7 +3585,7 @@
           <w:lang w:val="nl-NL"/>
         </w:rPr>
       </w:pPr>
-      <w:bookmarkStart w:id="13" w:name="_Toc432756783"/>
+      <w:bookmarkStart w:id="12" w:name="_Toc432756783"/>
       <w:proofErr w:type="spellStart"/>
       <w:r>
         <w:rPr>
@@ -3072,7 +3593,7 @@
         </w:rPr>
         <w:t>Localization</w:t>
       </w:r>
-      <w:bookmarkEnd w:id="13"/>
+      <w:bookmarkEnd w:id="12"/>
       <w:proofErr w:type="spellEnd"/>
     </w:p>
     <w:p>
@@ -3101,7 +3622,7 @@
           <w:lang w:val="nl-NL"/>
         </w:rPr>
       </w:pPr>
-      <w:bookmarkStart w:id="14" w:name="_Toc432756784"/>
+      <w:bookmarkStart w:id="13" w:name="_Toc432756784"/>
       <w:r>
         <w:rPr>
           <w:lang w:val="nl-NL"/>
@@ -3109,7 +3630,7 @@
         <w:lastRenderedPageBreak/>
         <w:t>Planning</w:t>
       </w:r>
-      <w:bookmarkEnd w:id="14"/>
+      <w:bookmarkEnd w:id="13"/>
     </w:p>
     <w:p>
       <w:pPr>
@@ -5028,7 +5549,7 @@
 </file>
 
 <file path=customXml/itemProps1.xml><?xml version="1.0" encoding="utf-8"?>
-<ds:datastoreItem xmlns:ds="http://schemas.openxmlformats.org/officeDocument/2006/customXml" ds:itemID="{6F7FCAD6-A794-408A-AABE-E1880BBBE564}">
+<ds:datastoreItem xmlns:ds="http://schemas.openxmlformats.org/officeDocument/2006/customXml" ds:itemID="{E49CFBFA-4D49-415A-9867-BC9F4A040CB6}">
   <ds:schemaRefs>
     <ds:schemaRef ds:uri="http://schemas.openxmlformats.org/officeDocument/2006/bibliography"/>
   </ds:schemaRefs>

--- a/Plan van Aanpak Frank Severijns.docx
+++ b/Plan van Aanpak Frank Severijns.docx
@@ -122,21 +122,12 @@
         </w:rPr>
         <w:br/>
       </w:r>
-      <w:proofErr w:type="spellStart"/>
       <w:r>
         <w:rPr>
           <w:b/>
           <w:lang w:val="nl-NL"/>
         </w:rPr>
-        <w:t>StudentNr</w:t>
-      </w:r>
-      <w:proofErr w:type="spellEnd"/>
-      <w:r>
-        <w:rPr>
-          <w:b/>
-          <w:lang w:val="nl-NL"/>
-        </w:rPr>
-        <w:t>:</w:t>
+        <w:t>StudentNr:</w:t>
       </w:r>
       <w:r>
         <w:rPr>
@@ -216,7 +207,7 @@
             <w:rPr>
               <w:rFonts w:eastAsiaTheme="minorEastAsia"/>
               <w:noProof/>
-              <w:lang w:eastAsia="en-GB"/>
+              <w:lang w:val="nl-NL" w:eastAsia="nl-NL"/>
             </w:rPr>
           </w:pPr>
           <w:r>
@@ -228,7 +219,7 @@
           <w:r>
             <w:fldChar w:fldCharType="separate"/>
           </w:r>
-          <w:hyperlink w:anchor="_Toc432756771" w:history="1">
+          <w:hyperlink w:anchor="_Toc440400551" w:history="1">
             <w:r>
               <w:rPr>
                 <w:rStyle w:val="Hyperlink"/>
@@ -256,7 +247,7 @@
                 <w:noProof/>
                 <w:webHidden/>
               </w:rPr>
-              <w:instrText xml:space="preserve"> PAGEREF _Toc432756771 \h </w:instrText>
+              <w:instrText xml:space="preserve"> PAGEREF _Toc440400551 \h </w:instrText>
             </w:r>
             <w:r>
               <w:rPr>
@@ -296,10 +287,10 @@
             <w:rPr>
               <w:rFonts w:eastAsiaTheme="minorEastAsia"/>
               <w:noProof/>
-              <w:lang w:eastAsia="en-GB"/>
+              <w:lang w:val="nl-NL" w:eastAsia="nl-NL"/>
             </w:rPr>
           </w:pPr>
-          <w:hyperlink w:anchor="_Toc432756772" w:history="1">
+          <w:hyperlink w:anchor="_Toc440400552" w:history="1">
             <w:r>
               <w:rPr>
                 <w:rStyle w:val="Hyperlink"/>
@@ -327,7 +318,7 @@
                 <w:noProof/>
                 <w:webHidden/>
               </w:rPr>
-              <w:instrText xml:space="preserve"> PAGEREF _Toc432756772 \h </w:instrText>
+              <w:instrText xml:space="preserve"> PAGEREF _Toc440400552 \h </w:instrText>
             </w:r>
             <w:r>
               <w:rPr>
@@ -367,10 +358,10 @@
             <w:rPr>
               <w:rFonts w:eastAsiaTheme="minorEastAsia"/>
               <w:noProof/>
-              <w:lang w:eastAsia="en-GB"/>
+              <w:lang w:val="nl-NL" w:eastAsia="nl-NL"/>
             </w:rPr>
           </w:pPr>
-          <w:hyperlink w:anchor="_Toc432756773" w:history="1">
+          <w:hyperlink w:anchor="_Toc440400553" w:history="1">
             <w:r>
               <w:rPr>
                 <w:rStyle w:val="Hyperlink"/>
@@ -398,7 +389,7 @@
                 <w:noProof/>
                 <w:webHidden/>
               </w:rPr>
-              <w:instrText xml:space="preserve"> PAGEREF _Toc432756773 \h </w:instrText>
+              <w:instrText xml:space="preserve"> PAGEREF _Toc440400553 \h </w:instrText>
             </w:r>
             <w:r>
               <w:rPr>
@@ -419,6 +410,424 @@
                 <w:webHidden/>
               </w:rPr>
               <w:t>3</w:t>
+            </w:r>
+            <w:r>
+              <w:rPr>
+                <w:noProof/>
+                <w:webHidden/>
+              </w:rPr>
+              <w:fldChar w:fldCharType="end"/>
+            </w:r>
+          </w:hyperlink>
+        </w:p>
+        <w:p>
+          <w:pPr>
+            <w:pStyle w:val="TOC2"/>
+            <w:tabs>
+              <w:tab w:val="right" w:leader="dot" w:pos="9016"/>
+            </w:tabs>
+            <w:rPr>
+              <w:rFonts w:eastAsiaTheme="minorEastAsia"/>
+              <w:noProof/>
+              <w:lang w:val="nl-NL" w:eastAsia="nl-NL"/>
+            </w:rPr>
+          </w:pPr>
+          <w:hyperlink w:anchor="_Toc440400554" w:history="1">
+            <w:r>
+              <w:rPr>
+                <w:rStyle w:val="Hyperlink"/>
+                <w:noProof/>
+                <w:lang w:val="nl-NL"/>
+              </w:rPr>
+              <w:t>Schets</w:t>
+            </w:r>
+            <w:r>
+              <w:rPr>
+                <w:noProof/>
+                <w:webHidden/>
+              </w:rPr>
+              <w:tab/>
+            </w:r>
+            <w:r>
+              <w:rPr>
+                <w:noProof/>
+                <w:webHidden/>
+              </w:rPr>
+              <w:fldChar w:fldCharType="begin"/>
+            </w:r>
+            <w:r>
+              <w:rPr>
+                <w:noProof/>
+                <w:webHidden/>
+              </w:rPr>
+              <w:instrText xml:space="preserve"> PAGEREF _Toc440400554 \h </w:instrText>
+            </w:r>
+            <w:r>
+              <w:rPr>
+                <w:noProof/>
+                <w:webHidden/>
+              </w:rPr>
+            </w:r>
+            <w:r>
+              <w:rPr>
+                <w:noProof/>
+                <w:webHidden/>
+              </w:rPr>
+              <w:fldChar w:fldCharType="separate"/>
+            </w:r>
+            <w:r>
+              <w:rPr>
+                <w:noProof/>
+                <w:webHidden/>
+              </w:rPr>
+              <w:t>4</w:t>
+            </w:r>
+            <w:r>
+              <w:rPr>
+                <w:noProof/>
+                <w:webHidden/>
+              </w:rPr>
+              <w:fldChar w:fldCharType="end"/>
+            </w:r>
+          </w:hyperlink>
+        </w:p>
+        <w:p>
+          <w:pPr>
+            <w:pStyle w:val="TOC2"/>
+            <w:tabs>
+              <w:tab w:val="right" w:leader="dot" w:pos="9016"/>
+            </w:tabs>
+            <w:rPr>
+              <w:rFonts w:eastAsiaTheme="minorEastAsia"/>
+              <w:noProof/>
+              <w:lang w:val="nl-NL" w:eastAsia="nl-NL"/>
+            </w:rPr>
+          </w:pPr>
+          <w:hyperlink w:anchor="_Toc440400555" w:history="1">
+            <w:r>
+              <w:rPr>
+                <w:rStyle w:val="Hyperlink"/>
+                <w:noProof/>
+                <w:lang w:val="nl-NL"/>
+              </w:rPr>
+              <w:t>Vijanden</w:t>
+            </w:r>
+            <w:r>
+              <w:rPr>
+                <w:noProof/>
+                <w:webHidden/>
+              </w:rPr>
+              <w:tab/>
+            </w:r>
+            <w:r>
+              <w:rPr>
+                <w:noProof/>
+                <w:webHidden/>
+              </w:rPr>
+              <w:fldChar w:fldCharType="begin"/>
+            </w:r>
+            <w:r>
+              <w:rPr>
+                <w:noProof/>
+                <w:webHidden/>
+              </w:rPr>
+              <w:instrText xml:space="preserve"> PAGEREF _Toc440400555 \h </w:instrText>
+            </w:r>
+            <w:r>
+              <w:rPr>
+                <w:noProof/>
+                <w:webHidden/>
+              </w:rPr>
+            </w:r>
+            <w:r>
+              <w:rPr>
+                <w:noProof/>
+                <w:webHidden/>
+              </w:rPr>
+              <w:fldChar w:fldCharType="separate"/>
+            </w:r>
+            <w:r>
+              <w:rPr>
+                <w:noProof/>
+                <w:webHidden/>
+              </w:rPr>
+              <w:t>5</w:t>
+            </w:r>
+            <w:r>
+              <w:rPr>
+                <w:noProof/>
+                <w:webHidden/>
+              </w:rPr>
+              <w:fldChar w:fldCharType="end"/>
+            </w:r>
+          </w:hyperlink>
+        </w:p>
+        <w:p>
+          <w:pPr>
+            <w:pStyle w:val="TOC3"/>
+            <w:tabs>
+              <w:tab w:val="right" w:leader="dot" w:pos="9016"/>
+            </w:tabs>
+            <w:rPr>
+              <w:noProof/>
+            </w:rPr>
+          </w:pPr>
+          <w:hyperlink w:anchor="_Toc440400556" w:history="1">
+            <w:r>
+              <w:rPr>
+                <w:rStyle w:val="Hyperlink"/>
+                <w:noProof/>
+                <w:lang w:val="nl-NL"/>
+              </w:rPr>
+              <w:t>Drone</w:t>
+            </w:r>
+            <w:r>
+              <w:rPr>
+                <w:noProof/>
+                <w:webHidden/>
+              </w:rPr>
+              <w:tab/>
+            </w:r>
+            <w:r>
+              <w:rPr>
+                <w:noProof/>
+                <w:webHidden/>
+              </w:rPr>
+              <w:fldChar w:fldCharType="begin"/>
+            </w:r>
+            <w:r>
+              <w:rPr>
+                <w:noProof/>
+                <w:webHidden/>
+              </w:rPr>
+              <w:instrText xml:space="preserve"> PAGEREF _Toc440400556 \h </w:instrText>
+            </w:r>
+            <w:r>
+              <w:rPr>
+                <w:noProof/>
+                <w:webHidden/>
+              </w:rPr>
+            </w:r>
+            <w:r>
+              <w:rPr>
+                <w:noProof/>
+                <w:webHidden/>
+              </w:rPr>
+              <w:fldChar w:fldCharType="separate"/>
+            </w:r>
+            <w:r>
+              <w:rPr>
+                <w:noProof/>
+                <w:webHidden/>
+              </w:rPr>
+              <w:t>5</w:t>
+            </w:r>
+            <w:r>
+              <w:rPr>
+                <w:noProof/>
+                <w:webHidden/>
+              </w:rPr>
+              <w:fldChar w:fldCharType="end"/>
+            </w:r>
+          </w:hyperlink>
+        </w:p>
+        <w:p>
+          <w:pPr>
+            <w:pStyle w:val="TOC3"/>
+            <w:tabs>
+              <w:tab w:val="right" w:leader="dot" w:pos="9016"/>
+            </w:tabs>
+            <w:rPr>
+              <w:noProof/>
+            </w:rPr>
+          </w:pPr>
+          <w:hyperlink w:anchor="_Toc440400557" w:history="1">
+            <w:r>
+              <w:rPr>
+                <w:rStyle w:val="Hyperlink"/>
+                <w:noProof/>
+                <w:lang w:val="nl-NL"/>
+              </w:rPr>
+              <w:t>Fighter</w:t>
+            </w:r>
+            <w:r>
+              <w:rPr>
+                <w:noProof/>
+                <w:webHidden/>
+              </w:rPr>
+              <w:tab/>
+            </w:r>
+            <w:r>
+              <w:rPr>
+                <w:noProof/>
+                <w:webHidden/>
+              </w:rPr>
+              <w:fldChar w:fldCharType="begin"/>
+            </w:r>
+            <w:r>
+              <w:rPr>
+                <w:noProof/>
+                <w:webHidden/>
+              </w:rPr>
+              <w:instrText xml:space="preserve"> PAGEREF _Toc440400557 \h </w:instrText>
+            </w:r>
+            <w:r>
+              <w:rPr>
+                <w:noProof/>
+                <w:webHidden/>
+              </w:rPr>
+            </w:r>
+            <w:r>
+              <w:rPr>
+                <w:noProof/>
+                <w:webHidden/>
+              </w:rPr>
+              <w:fldChar w:fldCharType="separate"/>
+            </w:r>
+            <w:r>
+              <w:rPr>
+                <w:noProof/>
+                <w:webHidden/>
+              </w:rPr>
+              <w:t>5</w:t>
+            </w:r>
+            <w:r>
+              <w:rPr>
+                <w:noProof/>
+                <w:webHidden/>
+              </w:rPr>
+              <w:fldChar w:fldCharType="end"/>
+            </w:r>
+          </w:hyperlink>
+        </w:p>
+        <w:p>
+          <w:pPr>
+            <w:pStyle w:val="TOC3"/>
+            <w:tabs>
+              <w:tab w:val="right" w:leader="dot" w:pos="9016"/>
+            </w:tabs>
+            <w:rPr>
+              <w:noProof/>
+            </w:rPr>
+          </w:pPr>
+          <w:hyperlink w:anchor="_Toc440400558" w:history="1">
+            <w:r>
+              <w:rPr>
+                <w:rStyle w:val="Hyperlink"/>
+                <w:noProof/>
+                <w:lang w:val="nl-NL"/>
+              </w:rPr>
+              <w:t>Bomber</w:t>
+            </w:r>
+            <w:r>
+              <w:rPr>
+                <w:noProof/>
+                <w:webHidden/>
+              </w:rPr>
+              <w:tab/>
+            </w:r>
+            <w:r>
+              <w:rPr>
+                <w:noProof/>
+                <w:webHidden/>
+              </w:rPr>
+              <w:fldChar w:fldCharType="begin"/>
+            </w:r>
+            <w:r>
+              <w:rPr>
+                <w:noProof/>
+                <w:webHidden/>
+              </w:rPr>
+              <w:instrText xml:space="preserve"> PAGEREF _Toc440400558 \h </w:instrText>
+            </w:r>
+            <w:r>
+              <w:rPr>
+                <w:noProof/>
+                <w:webHidden/>
+              </w:rPr>
+            </w:r>
+            <w:r>
+              <w:rPr>
+                <w:noProof/>
+                <w:webHidden/>
+              </w:rPr>
+              <w:fldChar w:fldCharType="separate"/>
+            </w:r>
+            <w:r>
+              <w:rPr>
+                <w:noProof/>
+                <w:webHidden/>
+              </w:rPr>
+              <w:t>5</w:t>
+            </w:r>
+            <w:r>
+              <w:rPr>
+                <w:noProof/>
+                <w:webHidden/>
+              </w:rPr>
+              <w:fldChar w:fldCharType="end"/>
+            </w:r>
+          </w:hyperlink>
+        </w:p>
+        <w:p>
+          <w:pPr>
+            <w:pStyle w:val="TOC3"/>
+            <w:tabs>
+              <w:tab w:val="right" w:leader="dot" w:pos="9016"/>
+            </w:tabs>
+            <w:rPr>
+              <w:noProof/>
+            </w:rPr>
+          </w:pPr>
+          <w:hyperlink w:anchor="_Toc440400559" w:history="1">
+            <w:r>
+              <w:rPr>
+                <w:rStyle w:val="Hyperlink"/>
+                <w:noProof/>
+                <w:lang w:val="nl-NL"/>
+              </w:rPr>
+              <w:t>Gunner</w:t>
+            </w:r>
+            <w:r>
+              <w:rPr>
+                <w:noProof/>
+                <w:webHidden/>
+              </w:rPr>
+              <w:tab/>
+            </w:r>
+            <w:r>
+              <w:rPr>
+                <w:noProof/>
+                <w:webHidden/>
+              </w:rPr>
+              <w:fldChar w:fldCharType="begin"/>
+            </w:r>
+            <w:r>
+              <w:rPr>
+                <w:noProof/>
+                <w:webHidden/>
+              </w:rPr>
+              <w:instrText xml:space="preserve"> PAGEREF _Toc440400559 \h </w:instrText>
+            </w:r>
+            <w:r>
+              <w:rPr>
+                <w:noProof/>
+                <w:webHidden/>
+              </w:rPr>
+            </w:r>
+            <w:r>
+              <w:rPr>
+                <w:noProof/>
+                <w:webHidden/>
+              </w:rPr>
+              <w:fldChar w:fldCharType="separate"/>
+            </w:r>
+            <w:r>
+              <w:rPr>
+                <w:noProof/>
+                <w:webHidden/>
+              </w:rPr>
+              <w:t>5</w:t>
             </w:r>
             <w:r>
               <w:rPr>
@@ -438,17 +847,17 @@
             <w:rPr>
               <w:rFonts w:eastAsiaTheme="minorEastAsia"/>
               <w:noProof/>
-              <w:lang w:eastAsia="en-GB"/>
+              <w:lang w:val="nl-NL" w:eastAsia="nl-NL"/>
             </w:rPr>
           </w:pPr>
-          <w:hyperlink w:anchor="_Toc432756774" w:history="1">
+          <w:hyperlink w:anchor="_Toc440400560" w:history="1">
             <w:r>
               <w:rPr>
                 <w:rStyle w:val="Hyperlink"/>
                 <w:noProof/>
                 <w:lang w:val="nl-NL"/>
               </w:rPr>
-              <w:t>Verplichte Onderwerpen</w:t>
+              <w:t>De Speler</w:t>
             </w:r>
             <w:r>
               <w:rPr>
@@ -469,7 +878,7 @@
                 <w:noProof/>
                 <w:webHidden/>
               </w:rPr>
-              <w:instrText xml:space="preserve"> PAGEREF _Toc432756774 \h </w:instrText>
+              <w:instrText xml:space="preserve"> PAGEREF _Toc440400560 \h </w:instrText>
             </w:r>
             <w:r>
               <w:rPr>
@@ -489,7 +898,7 @@
                 <w:noProof/>
                 <w:webHidden/>
               </w:rPr>
-              <w:t>4</w:t>
+              <w:t>6</w:t>
             </w:r>
             <w:r>
               <w:rPr>
@@ -509,17 +918,17 @@
             <w:rPr>
               <w:rFonts w:eastAsiaTheme="minorEastAsia"/>
               <w:noProof/>
-              <w:lang w:eastAsia="en-GB"/>
+              <w:lang w:val="nl-NL" w:eastAsia="nl-NL"/>
             </w:rPr>
           </w:pPr>
-          <w:hyperlink w:anchor="_Toc432756775" w:history="1">
+          <w:hyperlink w:anchor="_Toc440400561" w:history="1">
             <w:r>
               <w:rPr>
                 <w:rStyle w:val="Hyperlink"/>
                 <w:noProof/>
                 <w:lang w:val="nl-NL"/>
               </w:rPr>
-              <w:t>Cross-platform</w:t>
+              <w:t>Besturing</w:t>
             </w:r>
             <w:r>
               <w:rPr>
@@ -540,7 +949,7 @@
                 <w:noProof/>
                 <w:webHidden/>
               </w:rPr>
-              <w:instrText xml:space="preserve"> PAGEREF _Toc432756775 \h </w:instrText>
+              <w:instrText xml:space="preserve"> PAGEREF _Toc440400561 \h </w:instrText>
             </w:r>
             <w:r>
               <w:rPr>
@@ -560,7 +969,7 @@
                 <w:noProof/>
                 <w:webHidden/>
               </w:rPr>
-              <w:t>4</w:t>
+              <w:t>6</w:t>
             </w:r>
             <w:r>
               <w:rPr>
@@ -580,17 +989,17 @@
             <w:rPr>
               <w:rFonts w:eastAsiaTheme="minorEastAsia"/>
               <w:noProof/>
-              <w:lang w:eastAsia="en-GB"/>
+              <w:lang w:val="nl-NL" w:eastAsia="nl-NL"/>
             </w:rPr>
           </w:pPr>
-          <w:hyperlink w:anchor="_Toc432756776" w:history="1">
+          <w:hyperlink w:anchor="_Toc440400562" w:history="1">
             <w:r>
               <w:rPr>
                 <w:rStyle w:val="Hyperlink"/>
                 <w:noProof/>
                 <w:lang w:val="nl-NL"/>
               </w:rPr>
-              <w:t>API</w:t>
+              <w:t>Wapens</w:t>
             </w:r>
             <w:r>
               <w:rPr>
@@ -611,7 +1020,7 @@
                 <w:noProof/>
                 <w:webHidden/>
               </w:rPr>
-              <w:instrText xml:space="preserve"> PAGEREF _Toc432756776 \h </w:instrText>
+              <w:instrText xml:space="preserve"> PAGEREF _Toc440400562 \h </w:instrText>
             </w:r>
             <w:r>
               <w:rPr>
@@ -631,7 +1040,7 @@
                 <w:noProof/>
                 <w:webHidden/>
               </w:rPr>
-              <w:t>4</w:t>
+              <w:t>6</w:t>
             </w:r>
             <w:r>
               <w:rPr>
@@ -651,17 +1060,17 @@
             <w:rPr>
               <w:rFonts w:eastAsiaTheme="minorEastAsia"/>
               <w:noProof/>
-              <w:lang w:eastAsia="en-GB"/>
+              <w:lang w:val="nl-NL" w:eastAsia="nl-NL"/>
             </w:rPr>
           </w:pPr>
-          <w:hyperlink w:anchor="_Toc432756777" w:history="1">
+          <w:hyperlink w:anchor="_Toc440400563" w:history="1">
             <w:r>
               <w:rPr>
                 <w:rStyle w:val="Hyperlink"/>
                 <w:noProof/>
                 <w:lang w:val="nl-NL"/>
               </w:rPr>
-              <w:t>AI</w:t>
+              <w:t>Health/Shield/Experience</w:t>
             </w:r>
             <w:r>
               <w:rPr>
@@ -682,7 +1091,7 @@
                 <w:noProof/>
                 <w:webHidden/>
               </w:rPr>
-              <w:instrText xml:space="preserve"> PAGEREF _Toc432756777 \h </w:instrText>
+              <w:instrText xml:space="preserve"> PAGEREF _Toc440400563 \h </w:instrText>
             </w:r>
             <w:r>
               <w:rPr>
@@ -702,7 +1111,78 @@
                 <w:noProof/>
                 <w:webHidden/>
               </w:rPr>
-              <w:t>4</w:t>
+              <w:t>6</w:t>
+            </w:r>
+            <w:r>
+              <w:rPr>
+                <w:noProof/>
+                <w:webHidden/>
+              </w:rPr>
+              <w:fldChar w:fldCharType="end"/>
+            </w:r>
+          </w:hyperlink>
+        </w:p>
+        <w:p>
+          <w:pPr>
+            <w:pStyle w:val="TOC1"/>
+            <w:tabs>
+              <w:tab w:val="right" w:leader="dot" w:pos="9016"/>
+            </w:tabs>
+            <w:rPr>
+              <w:rFonts w:eastAsiaTheme="minorEastAsia"/>
+              <w:noProof/>
+              <w:lang w:val="nl-NL" w:eastAsia="nl-NL"/>
+            </w:rPr>
+          </w:pPr>
+          <w:hyperlink w:anchor="_Toc440400564" w:history="1">
+            <w:r>
+              <w:rPr>
+                <w:rStyle w:val="Hyperlink"/>
+                <w:noProof/>
+                <w:lang w:val="nl-NL"/>
+              </w:rPr>
+              <w:t>Verplichte Onderwerpen</w:t>
+            </w:r>
+            <w:r>
+              <w:rPr>
+                <w:noProof/>
+                <w:webHidden/>
+              </w:rPr>
+              <w:tab/>
+            </w:r>
+            <w:r>
+              <w:rPr>
+                <w:noProof/>
+                <w:webHidden/>
+              </w:rPr>
+              <w:fldChar w:fldCharType="begin"/>
+            </w:r>
+            <w:r>
+              <w:rPr>
+                <w:noProof/>
+                <w:webHidden/>
+              </w:rPr>
+              <w:instrText xml:space="preserve"> PAGEREF _Toc440400564 \h </w:instrText>
+            </w:r>
+            <w:r>
+              <w:rPr>
+                <w:noProof/>
+                <w:webHidden/>
+              </w:rPr>
+            </w:r>
+            <w:r>
+              <w:rPr>
+                <w:noProof/>
+                <w:webHidden/>
+              </w:rPr>
+              <w:fldChar w:fldCharType="separate"/>
+            </w:r>
+            <w:r>
+              <w:rPr>
+                <w:noProof/>
+                <w:webHidden/>
+              </w:rPr>
+              <w:t>7</w:t>
             </w:r>
             <w:r>
               <w:rPr>
@@ -722,17 +1202,17 @@
             <w:rPr>
               <w:rFonts w:eastAsiaTheme="minorEastAsia"/>
               <w:noProof/>
-              <w:lang w:eastAsia="en-GB"/>
+              <w:lang w:val="nl-NL" w:eastAsia="nl-NL"/>
             </w:rPr>
           </w:pPr>
-          <w:hyperlink w:anchor="_Toc432756778" w:history="1">
+          <w:hyperlink w:anchor="_Toc440400565" w:history="1">
             <w:r>
               <w:rPr>
                 <w:rStyle w:val="Hyperlink"/>
                 <w:noProof/>
                 <w:lang w:val="nl-NL"/>
               </w:rPr>
-              <w:t>Efficient Level Creation</w:t>
+              <w:t>Cross-platform</w:t>
             </w:r>
             <w:r>
               <w:rPr>
@@ -753,7 +1233,7 @@
                 <w:noProof/>
                 <w:webHidden/>
               </w:rPr>
-              <w:instrText xml:space="preserve"> PAGEREF _Toc432756778 \h </w:instrText>
+              <w:instrText xml:space="preserve"> PAGEREF _Toc440400565 \h </w:instrText>
             </w:r>
             <w:r>
               <w:rPr>
@@ -773,7 +1253,7 @@
                 <w:noProof/>
                 <w:webHidden/>
               </w:rPr>
-              <w:t>4</w:t>
+              <w:t>7</w:t>
             </w:r>
             <w:r>
               <w:rPr>
@@ -793,16 +1273,229 @@
             <w:rPr>
               <w:rFonts w:eastAsiaTheme="minorEastAsia"/>
               <w:noProof/>
-              <w:lang w:eastAsia="en-GB"/>
+              <w:lang w:val="nl-NL" w:eastAsia="nl-NL"/>
             </w:rPr>
           </w:pPr>
-          <w:hyperlink w:anchor="_Toc432756779" w:history="1">
+          <w:hyperlink w:anchor="_Toc440400566" w:history="1">
             <w:r>
               <w:rPr>
                 <w:rStyle w:val="Hyperlink"/>
                 <w:noProof/>
                 <w:lang w:val="nl-NL"/>
               </w:rPr>
+              <w:t>API</w:t>
+            </w:r>
+            <w:r>
+              <w:rPr>
+                <w:noProof/>
+                <w:webHidden/>
+              </w:rPr>
+              <w:tab/>
+            </w:r>
+            <w:r>
+              <w:rPr>
+                <w:noProof/>
+                <w:webHidden/>
+              </w:rPr>
+              <w:fldChar w:fldCharType="begin"/>
+            </w:r>
+            <w:r>
+              <w:rPr>
+                <w:noProof/>
+                <w:webHidden/>
+              </w:rPr>
+              <w:instrText xml:space="preserve"> PAGEREF _Toc440400566 \h </w:instrText>
+            </w:r>
+            <w:r>
+              <w:rPr>
+                <w:noProof/>
+                <w:webHidden/>
+              </w:rPr>
+            </w:r>
+            <w:r>
+              <w:rPr>
+                <w:noProof/>
+                <w:webHidden/>
+              </w:rPr>
+              <w:fldChar w:fldCharType="separate"/>
+            </w:r>
+            <w:r>
+              <w:rPr>
+                <w:noProof/>
+                <w:webHidden/>
+              </w:rPr>
+              <w:t>7</w:t>
+            </w:r>
+            <w:r>
+              <w:rPr>
+                <w:noProof/>
+                <w:webHidden/>
+              </w:rPr>
+              <w:fldChar w:fldCharType="end"/>
+            </w:r>
+          </w:hyperlink>
+        </w:p>
+        <w:p>
+          <w:pPr>
+            <w:pStyle w:val="TOC2"/>
+            <w:tabs>
+              <w:tab w:val="right" w:leader="dot" w:pos="9016"/>
+            </w:tabs>
+            <w:rPr>
+              <w:rFonts w:eastAsiaTheme="minorEastAsia"/>
+              <w:noProof/>
+              <w:lang w:val="nl-NL" w:eastAsia="nl-NL"/>
+            </w:rPr>
+          </w:pPr>
+          <w:hyperlink w:anchor="_Toc440400567" w:history="1">
+            <w:r>
+              <w:rPr>
+                <w:rStyle w:val="Hyperlink"/>
+                <w:noProof/>
+                <w:lang w:val="nl-NL"/>
+              </w:rPr>
+              <w:t>AI</w:t>
+            </w:r>
+            <w:r>
+              <w:rPr>
+                <w:noProof/>
+                <w:webHidden/>
+              </w:rPr>
+              <w:tab/>
+            </w:r>
+            <w:r>
+              <w:rPr>
+                <w:noProof/>
+                <w:webHidden/>
+              </w:rPr>
+              <w:fldChar w:fldCharType="begin"/>
+            </w:r>
+            <w:r>
+              <w:rPr>
+                <w:noProof/>
+                <w:webHidden/>
+              </w:rPr>
+              <w:instrText xml:space="preserve"> PAGEREF _Toc440400567 \h </w:instrText>
+            </w:r>
+            <w:r>
+              <w:rPr>
+                <w:noProof/>
+                <w:webHidden/>
+              </w:rPr>
+            </w:r>
+            <w:r>
+              <w:rPr>
+                <w:noProof/>
+                <w:webHidden/>
+              </w:rPr>
+              <w:fldChar w:fldCharType="separate"/>
+            </w:r>
+            <w:r>
+              <w:rPr>
+                <w:noProof/>
+                <w:webHidden/>
+              </w:rPr>
+              <w:t>7</w:t>
+            </w:r>
+            <w:r>
+              <w:rPr>
+                <w:noProof/>
+                <w:webHidden/>
+              </w:rPr>
+              <w:fldChar w:fldCharType="end"/>
+            </w:r>
+          </w:hyperlink>
+        </w:p>
+        <w:p>
+          <w:pPr>
+            <w:pStyle w:val="TOC2"/>
+            <w:tabs>
+              <w:tab w:val="right" w:leader="dot" w:pos="9016"/>
+            </w:tabs>
+            <w:rPr>
+              <w:rFonts w:eastAsiaTheme="minorEastAsia"/>
+              <w:noProof/>
+              <w:lang w:val="nl-NL" w:eastAsia="nl-NL"/>
+            </w:rPr>
+          </w:pPr>
+          <w:hyperlink w:anchor="_Toc440400568" w:history="1">
+            <w:r>
+              <w:rPr>
+                <w:rStyle w:val="Hyperlink"/>
+                <w:noProof/>
+                <w:lang w:val="nl-NL"/>
+              </w:rPr>
+              <w:t>Efficient Level Creation</w:t>
+            </w:r>
+            <w:r>
+              <w:rPr>
+                <w:noProof/>
+                <w:webHidden/>
+              </w:rPr>
+              <w:tab/>
+            </w:r>
+            <w:r>
+              <w:rPr>
+                <w:noProof/>
+                <w:webHidden/>
+              </w:rPr>
+              <w:fldChar w:fldCharType="begin"/>
+            </w:r>
+            <w:r>
+              <w:rPr>
+                <w:noProof/>
+                <w:webHidden/>
+              </w:rPr>
+              <w:instrText xml:space="preserve"> PAGEREF _Toc440400568 \h </w:instrText>
+            </w:r>
+            <w:r>
+              <w:rPr>
+                <w:noProof/>
+                <w:webHidden/>
+              </w:rPr>
+            </w:r>
+            <w:r>
+              <w:rPr>
+                <w:noProof/>
+                <w:webHidden/>
+              </w:rPr>
+              <w:fldChar w:fldCharType="separate"/>
+            </w:r>
+            <w:r>
+              <w:rPr>
+                <w:noProof/>
+                <w:webHidden/>
+              </w:rPr>
+              <w:t>7</w:t>
+            </w:r>
+            <w:r>
+              <w:rPr>
+                <w:noProof/>
+                <w:webHidden/>
+              </w:rPr>
+              <w:fldChar w:fldCharType="end"/>
+            </w:r>
+          </w:hyperlink>
+        </w:p>
+        <w:p>
+          <w:pPr>
+            <w:pStyle w:val="TOC2"/>
+            <w:tabs>
+              <w:tab w:val="right" w:leader="dot" w:pos="9016"/>
+            </w:tabs>
+            <w:rPr>
+              <w:rFonts w:eastAsiaTheme="minorEastAsia"/>
+              <w:noProof/>
+              <w:lang w:val="nl-NL" w:eastAsia="nl-NL"/>
+            </w:rPr>
+          </w:pPr>
+          <w:hyperlink w:anchor="_Toc440400569" w:history="1">
+            <w:r>
+              <w:rPr>
+                <w:rStyle w:val="Hyperlink"/>
+                <w:noProof/>
+                <w:lang w:val="nl-NL"/>
+              </w:rPr>
               <w:t>Persistence</w:t>
             </w:r>
             <w:r>
@@ -824,7 +1517,7 @@
                 <w:noProof/>
                 <w:webHidden/>
               </w:rPr>
-              <w:instrText xml:space="preserve"> PAGEREF _Toc432756779 \h </w:instrText>
+              <w:instrText xml:space="preserve"> PAGEREF _Toc440400569 \h </w:instrText>
             </w:r>
             <w:r>
               <w:rPr>
@@ -844,7 +1537,7 @@
                 <w:noProof/>
                 <w:webHidden/>
               </w:rPr>
-              <w:t>4</w:t>
+              <w:t>7</w:t>
             </w:r>
             <w:r>
               <w:rPr>
@@ -864,10 +1557,10 @@
             <w:rPr>
               <w:rFonts w:eastAsiaTheme="minorEastAsia"/>
               <w:noProof/>
-              <w:lang w:eastAsia="en-GB"/>
+              <w:lang w:val="nl-NL" w:eastAsia="nl-NL"/>
             </w:rPr>
           </w:pPr>
-          <w:hyperlink w:anchor="_Toc432756780" w:history="1">
+          <w:hyperlink w:anchor="_Toc440400570" w:history="1">
             <w:r>
               <w:rPr>
                 <w:rStyle w:val="Hyperlink"/>
@@ -895,7 +1588,7 @@
                 <w:noProof/>
                 <w:webHidden/>
               </w:rPr>
-              <w:instrText xml:space="preserve"> PAGEREF _Toc432756780 \h </w:instrText>
+              <w:instrText xml:space="preserve"> PAGEREF _Toc440400570 \h </w:instrText>
             </w:r>
             <w:r>
               <w:rPr>
@@ -915,7 +1608,7 @@
                 <w:noProof/>
                 <w:webHidden/>
               </w:rPr>
-              <w:t>5</w:t>
+              <w:t>8</w:t>
             </w:r>
             <w:r>
               <w:rPr>
@@ -935,17 +1628,17 @@
             <w:rPr>
               <w:rFonts w:eastAsiaTheme="minorEastAsia"/>
               <w:noProof/>
-              <w:lang w:eastAsia="en-GB"/>
+              <w:lang w:val="nl-NL" w:eastAsia="nl-NL"/>
             </w:rPr>
           </w:pPr>
-          <w:hyperlink w:anchor="_Toc432756781" w:history="1">
+          <w:hyperlink w:anchor="_Toc440400571" w:history="1">
             <w:r>
               <w:rPr>
                 <w:rStyle w:val="Hyperlink"/>
                 <w:noProof/>
                 <w:lang w:val="nl-NL"/>
               </w:rPr>
-              <w:t>Multiplayer</w:t>
+              <w:t>GRD7 Onderwerp (Adaptive Difficulty)</w:t>
             </w:r>
             <w:r>
               <w:rPr>
@@ -966,7 +1659,7 @@
                 <w:noProof/>
                 <w:webHidden/>
               </w:rPr>
-              <w:instrText xml:space="preserve"> PAGEREF _Toc432756781 \h </w:instrText>
+              <w:instrText xml:space="preserve"> PAGEREF _Toc440400571 \h </w:instrText>
             </w:r>
             <w:r>
               <w:rPr>
@@ -986,7 +1679,7 @@
                 <w:noProof/>
                 <w:webHidden/>
               </w:rPr>
-              <w:t>5</w:t>
+              <w:t>8</w:t>
             </w:r>
             <w:r>
               <w:rPr>
@@ -1006,17 +1699,17 @@
             <w:rPr>
               <w:rFonts w:eastAsiaTheme="minorEastAsia"/>
               <w:noProof/>
-              <w:lang w:eastAsia="en-GB"/>
+              <w:lang w:val="nl-NL" w:eastAsia="nl-NL"/>
             </w:rPr>
           </w:pPr>
-          <w:hyperlink w:anchor="_Toc432756782" w:history="1">
+          <w:hyperlink w:anchor="_Toc440400572" w:history="1">
             <w:r>
               <w:rPr>
                 <w:rStyle w:val="Hyperlink"/>
                 <w:noProof/>
                 <w:lang w:val="nl-NL"/>
               </w:rPr>
-              <w:t>GRD7 Onderwerp (Adaptive Difficulty)</w:t>
+              <w:t>Localization</w:t>
             </w:r>
             <w:r>
               <w:rPr>
@@ -1037,7 +1730,7 @@
                 <w:noProof/>
                 <w:webHidden/>
               </w:rPr>
-              <w:instrText xml:space="preserve"> PAGEREF _Toc432756782 \h </w:instrText>
+              <w:instrText xml:space="preserve"> PAGEREF _Toc440400572 \h </w:instrText>
             </w:r>
             <w:r>
               <w:rPr>
@@ -1057,7 +1750,7 @@
                 <w:noProof/>
                 <w:webHidden/>
               </w:rPr>
-              <w:t>5</w:t>
+              <w:t>8</w:t>
             </w:r>
             <w:r>
               <w:rPr>
@@ -1077,17 +1770,17 @@
             <w:rPr>
               <w:rFonts w:eastAsiaTheme="minorEastAsia"/>
               <w:noProof/>
-              <w:lang w:eastAsia="en-GB"/>
+              <w:lang w:val="nl-NL" w:eastAsia="nl-NL"/>
             </w:rPr>
           </w:pPr>
-          <w:hyperlink w:anchor="_Toc432756783" w:history="1">
+          <w:hyperlink w:anchor="_Toc440400573" w:history="1">
             <w:r>
               <w:rPr>
                 <w:rStyle w:val="Hyperlink"/>
                 <w:noProof/>
                 <w:lang w:val="nl-NL"/>
               </w:rPr>
-              <w:t>Localization</w:t>
+              <w:t>Audio Management</w:t>
             </w:r>
             <w:r>
               <w:rPr>
@@ -1108,7 +1801,7 @@
                 <w:noProof/>
                 <w:webHidden/>
               </w:rPr>
-              <w:instrText xml:space="preserve"> PAGEREF _Toc432756783 \h </w:instrText>
+              <w:instrText xml:space="preserve"> PAGEREF _Toc440400573 \h </w:instrText>
             </w:r>
             <w:r>
               <w:rPr>
@@ -1128,78 +1821,7 @@
                 <w:noProof/>
                 <w:webHidden/>
               </w:rPr>
-              <w:t>5</w:t>
-            </w:r>
-            <w:r>
-              <w:rPr>
-                <w:noProof/>
-                <w:webHidden/>
-              </w:rPr>
-              <w:fldChar w:fldCharType="end"/>
-            </w:r>
-          </w:hyperlink>
-        </w:p>
-        <w:p>
-          <w:pPr>
-            <w:pStyle w:val="TOC1"/>
-            <w:tabs>
-              <w:tab w:val="right" w:leader="dot" w:pos="9016"/>
-            </w:tabs>
-            <w:rPr>
-              <w:rFonts w:eastAsiaTheme="minorEastAsia"/>
-              <w:noProof/>
-              <w:lang w:eastAsia="en-GB"/>
-            </w:rPr>
-          </w:pPr>
-          <w:hyperlink w:anchor="_Toc432756784" w:history="1">
-            <w:r>
-              <w:rPr>
-                <w:rStyle w:val="Hyperlink"/>
-                <w:noProof/>
-                <w:lang w:val="nl-NL"/>
-              </w:rPr>
-              <w:t>Planning</w:t>
-            </w:r>
-            <w:r>
-              <w:rPr>
-                <w:noProof/>
-                <w:webHidden/>
-              </w:rPr>
-              <w:tab/>
-            </w:r>
-            <w:r>
-              <w:rPr>
-                <w:noProof/>
-                <w:webHidden/>
-              </w:rPr>
-              <w:fldChar w:fldCharType="begin"/>
-            </w:r>
-            <w:r>
-              <w:rPr>
-                <w:noProof/>
-                <w:webHidden/>
-              </w:rPr>
-              <w:instrText xml:space="preserve"> PAGEREF _Toc432756784 \h </w:instrText>
-            </w:r>
-            <w:r>
-              <w:rPr>
-                <w:noProof/>
-                <w:webHidden/>
-              </w:rPr>
-            </w:r>
-            <w:r>
-              <w:rPr>
-                <w:noProof/>
-                <w:webHidden/>
-              </w:rPr>
-              <w:fldChar w:fldCharType="separate"/>
-            </w:r>
-            <w:r>
-              <w:rPr>
-                <w:noProof/>
-                <w:webHidden/>
-              </w:rPr>
-              <w:t>6</w:t>
+              <w:t>8</w:t>
             </w:r>
             <w:r>
               <w:rPr>
@@ -1235,7 +1857,7 @@
           <w:lang w:val="nl-NL"/>
         </w:rPr>
       </w:pPr>
-      <w:bookmarkStart w:id="0" w:name="_Toc432756771"/>
+      <w:bookmarkStart w:id="0" w:name="_Toc440400551"/>
       <w:r>
         <w:rPr>
           <w:lang w:val="nl-NL"/>
@@ -1281,35 +1903,11 @@
         </w:rPr>
         <w:t xml:space="preserve">een </w:t>
       </w:r>
-      <w:proofErr w:type="spellStart"/>
-      <w:proofErr w:type="gramStart"/>
-      <w:r>
-        <w:rPr>
-          <w:lang w:val="nl-NL"/>
-        </w:rPr>
-        <w:t>shoot</w:t>
-      </w:r>
-      <w:proofErr w:type="spellEnd"/>
-      <w:proofErr w:type="gramEnd"/>
-      <w:r>
-        <w:rPr>
-          <w:lang w:val="nl-NL"/>
-        </w:rPr>
-        <w:t xml:space="preserve"> ‘</w:t>
-      </w:r>
-      <w:proofErr w:type="spellStart"/>
-      <w:r>
-        <w:rPr>
-          <w:lang w:val="nl-NL"/>
-        </w:rPr>
-        <w:t>em</w:t>
-      </w:r>
-      <w:proofErr w:type="spellEnd"/>
-      <w:r>
-        <w:rPr>
-          <w:lang w:val="nl-NL"/>
-        </w:rPr>
-        <w:t xml:space="preserve"> up</w:t>
+      <w:r>
+        <w:rPr>
+          <w:lang w:val="nl-NL"/>
+        </w:rPr>
+        <w:t>shoot ‘em up</w:t>
       </w:r>
       <w:r>
         <w:rPr>
@@ -1325,8 +1923,7 @@
           <w:lang w:val="nl-NL"/>
         </w:rPr>
       </w:pPr>
-      <w:bookmarkStart w:id="1" w:name="_Toc432756772"/>
-      <w:proofErr w:type="spellStart"/>
+      <w:bookmarkStart w:id="1" w:name="_Toc440400552"/>
       <w:r>
         <w:rPr>
           <w:lang w:val="nl-NL"/>
@@ -1334,7 +1931,6 @@
         <w:t>Gameplay</w:t>
       </w:r>
       <w:bookmarkEnd w:id="1"/>
-      <w:proofErr w:type="spellEnd"/>
     </w:p>
     <w:p>
       <w:pPr>
@@ -1420,69 +2016,13 @@
         <w:rPr>
           <w:lang w:val="nl-NL"/>
         </w:rPr>
-        <w:t xml:space="preserve">Naarmate het spel vordert verdient de speler </w:t>
-      </w:r>
-      <w:proofErr w:type="spellStart"/>
-      <w:r>
-        <w:rPr>
-          <w:lang w:val="nl-NL"/>
-        </w:rPr>
-        <w:t>experience</w:t>
-      </w:r>
-      <w:proofErr w:type="spellEnd"/>
-      <w:r>
-        <w:rPr>
-          <w:lang w:val="nl-NL"/>
-        </w:rPr>
-        <w:t xml:space="preserve"> punten. Als de speler een level omhoog gaat kan de speler een punt investeren in de drie wapens. Dus als de speler bij aanvang van het spel voor lasers kiest kan de speler bijvoorbeeld ervoor kiezen om de lasers te upgraden waardoor ze meer schade doen en sneller achter elkaar afvuren, of de speler kan ervoor kiezen om de kogels te </w:t>
-      </w:r>
-      <w:proofErr w:type="spellStart"/>
-      <w:r>
-        <w:rPr>
-          <w:lang w:val="nl-NL"/>
-        </w:rPr>
-        <w:t>unlocken</w:t>
-      </w:r>
-      <w:proofErr w:type="spellEnd"/>
-      <w:r>
-        <w:rPr>
-          <w:lang w:val="nl-NL"/>
-        </w:rPr>
-        <w:t>, waardoor de speler zowel lasers als kogels kan afschieten.</w:t>
-      </w:r>
-      <w:r>
-        <w:rPr>
-          <w:lang w:val="nl-NL"/>
-        </w:rPr>
-        <w:t xml:space="preserve"> Hierdoor kan de speler ervoor kiezen om zich met een wapen te specialiseren of een soort “jack-of-</w:t>
-      </w:r>
-      <w:proofErr w:type="spellStart"/>
-      <w:r>
-        <w:rPr>
-          <w:lang w:val="nl-NL"/>
-        </w:rPr>
-        <w:t>all</w:t>
-      </w:r>
-      <w:proofErr w:type="spellEnd"/>
-      <w:r>
-        <w:rPr>
-          <w:lang w:val="nl-NL"/>
-        </w:rPr>
-        <w:t>-</w:t>
-      </w:r>
-      <w:proofErr w:type="spellStart"/>
-      <w:r>
-        <w:rPr>
-          <w:lang w:val="nl-NL"/>
-        </w:rPr>
-        <w:t>trades</w:t>
-      </w:r>
-      <w:proofErr w:type="spellEnd"/>
-      <w:r>
-        <w:rPr>
-          <w:lang w:val="nl-NL"/>
-        </w:rPr>
-        <w:t>” te worden.</w:t>
+        <w:t>Naarmate het spel vordert verdient de speler experience punten. Als de speler een level omhoog gaat kan de speler een punt investeren in de drie wapens. Dus als de speler bij aanvang van het spel voor lasers kiest kan de speler bijvoorbeeld ervoor kiezen om de lasers te upgraden waardoor ze meer schade doen en sneller achter elkaar afvuren, of de speler kan ervoor kiezen om de kogels te unlocken, waardoor de speler zowel lasers als kogels kan afschieten.</w:t>
+      </w:r>
+      <w:r>
+        <w:rPr>
+          <w:lang w:val="nl-NL"/>
+        </w:rPr>
+        <w:t xml:space="preserve"> Hierdoor kan de speler ervoor kiezen om zich met een wapen te specialiseren of een soort “jack-of-all-trades” te worden.</w:t>
       </w:r>
     </w:p>
     <w:p>
@@ -1492,7 +2032,7 @@
           <w:lang w:val="nl-NL"/>
         </w:rPr>
       </w:pPr>
-      <w:bookmarkStart w:id="2" w:name="_Toc432756773"/>
+      <w:bookmarkStart w:id="2" w:name="_Toc440400553"/>
       <w:r>
         <w:rPr>
           <w:lang w:val="nl-NL"/>
@@ -1685,6 +2225,7 @@
           <w:lang w:val="nl-NL"/>
         </w:rPr>
       </w:pPr>
+      <w:bookmarkStart w:id="3" w:name="_Toc440400554"/>
       <w:r>
         <w:rPr>
           <w:lang w:val="nl-NL"/>
@@ -1692,6 +2233,7 @@
         <w:lastRenderedPageBreak/>
         <w:t>Schets</w:t>
       </w:r>
+      <w:bookmarkEnd w:id="3"/>
     </w:p>
     <w:p>
       <w:pPr>
@@ -1709,35 +2251,7 @@
         <w:rPr>
           <w:lang w:val="nl-NL"/>
         </w:rPr>
-        <w:t xml:space="preserve">n twee schetsen. Figuur 1 toont een schets van de </w:t>
-      </w:r>
-      <w:proofErr w:type="spellStart"/>
-      <w:r>
-        <w:rPr>
-          <w:lang w:val="nl-NL"/>
-        </w:rPr>
-        <w:t>gameplay</w:t>
-      </w:r>
-      <w:proofErr w:type="spellEnd"/>
-      <w:r>
-        <w:rPr>
-          <w:lang w:val="nl-NL"/>
-        </w:rPr>
-        <w:t xml:space="preserve"> features in het spel. Figuur 2 toont het level up menu waar de speler wapens kan upgraden/</w:t>
-      </w:r>
-      <w:proofErr w:type="spellStart"/>
-      <w:r>
-        <w:rPr>
-          <w:lang w:val="nl-NL"/>
-        </w:rPr>
-        <w:t>unlocken</w:t>
-      </w:r>
-      <w:proofErr w:type="spellEnd"/>
-      <w:r>
-        <w:rPr>
-          <w:lang w:val="nl-NL"/>
-        </w:rPr>
-        <w:t>.</w:t>
+        <w:t>n twee schetsen. Figuur 1 toont een schets van de gameplay features in het spel. Figuur 2 toont het level up menu waar de speler wapens kan upgraden/unlocken.</w:t>
       </w:r>
     </w:p>
     <w:p>
@@ -1750,7 +2264,7 @@
         <w:rPr>
           <w:b/>
           <w:noProof/>
-          <w:lang w:eastAsia="en-GB"/>
+          <w:lang w:val="nl-NL" w:eastAsia="nl-NL"/>
         </w:rPr>
         <w:drawing>
           <wp:anchor distT="0" distB="0" distL="114300" distR="114300" simplePos="0" relativeHeight="251664384" behindDoc="0" locked="0" layoutInCell="1" allowOverlap="1" wp14:anchorId="6AFE7707" wp14:editId="3F2943A0">
@@ -1846,66 +2360,9 @@
         <w:rPr>
           <w:lang w:val="nl-NL"/>
         </w:rPr>
-        <w:t xml:space="preserve">: De </w:t>
-      </w:r>
-      <w:proofErr w:type="spellStart"/>
-      <w:r>
-        <w:rPr>
-          <w:lang w:val="nl-NL"/>
-        </w:rPr>
-        <w:t>healthbar</w:t>
-      </w:r>
-      <w:proofErr w:type="spellEnd"/>
-      <w:r>
-        <w:rPr>
-          <w:lang w:val="nl-NL"/>
-        </w:rPr>
-        <w:t xml:space="preserve"> van de speler. Als de speler beschadigt wordt </w:t>
-      </w:r>
-      <w:proofErr w:type="spellStart"/>
-      <w:r>
-        <w:rPr>
-          <w:lang w:val="nl-NL"/>
-        </w:rPr>
-        <w:t>wordt</w:t>
-      </w:r>
-      <w:proofErr w:type="spellEnd"/>
-      <w:r>
-        <w:rPr>
-          <w:lang w:val="nl-NL"/>
-        </w:rPr>
-        <w:t xml:space="preserve"> de </w:t>
-      </w:r>
-      <w:proofErr w:type="spellStart"/>
-      <w:r>
-        <w:rPr>
-          <w:lang w:val="nl-NL"/>
-        </w:rPr>
-        <w:t>healthbar</w:t>
-      </w:r>
-      <w:proofErr w:type="spellEnd"/>
-      <w:r>
-        <w:rPr>
-          <w:lang w:val="nl-NL"/>
-        </w:rPr>
-        <w:t xml:space="preserve"> korter. Health kan herstelt worden door een aantal seconden te stoppen met schieten en geen schade op te lopen. Als de </w:t>
-      </w:r>
-      <w:proofErr w:type="spellStart"/>
-      <w:r>
-        <w:rPr>
-          <w:lang w:val="nl-NL"/>
-        </w:rPr>
-        <w:t>healthbar</w:t>
-      </w:r>
-      <w:proofErr w:type="spellEnd"/>
-      <w:r>
-        <w:rPr>
-          <w:lang w:val="nl-NL"/>
-        </w:rPr>
-        <w:t xml:space="preserve"> leeg heeft de speler verloren.</w:t>
-      </w:r>
-    </w:p>
-    <w:bookmarkStart w:id="3" w:name="_Toc432756774"/>
+        <w:t>: De healthbar van de speler. Als de speler beschadigt wordt wordt de healthbar korter. Health kan herstelt worden door een aantal seconden te stoppen met schieten en geen schade op te lopen. Als de healthbar leeg heeft de speler verloren.</w:t>
+      </w:r>
+    </w:p>
     <w:p>
       <w:pPr>
         <w:rPr>
@@ -1916,7 +2373,7 @@
         <w:rPr>
           <w:b/>
           <w:noProof/>
-          <w:lang w:eastAsia="en-GB"/>
+          <w:lang w:val="nl-NL" w:eastAsia="nl-NL"/>
         </w:rPr>
         <mc:AlternateContent>
           <mc:Choice Requires="wps">
@@ -2086,35 +2543,7 @@
         <w:rPr>
           <w:lang w:val="nl-NL"/>
         </w:rPr>
-        <w:t xml:space="preserve">: De </w:t>
-      </w:r>
-      <w:proofErr w:type="spellStart"/>
-      <w:r>
-        <w:rPr>
-          <w:lang w:val="nl-NL"/>
-        </w:rPr>
-        <w:t>experience</w:t>
-      </w:r>
-      <w:proofErr w:type="spellEnd"/>
-      <w:r>
-        <w:rPr>
-          <w:lang w:val="nl-NL"/>
-        </w:rPr>
-        <w:t xml:space="preserve"> van de speler. Als de balk vol is komt erboven een knop tevoorschijn waar de speler op kan klikken. Dan krijgt de speler een menu waar punten besteedt kunnen worden aan het </w:t>
-      </w:r>
-      <w:proofErr w:type="spellStart"/>
-      <w:r>
-        <w:rPr>
-          <w:lang w:val="nl-NL"/>
-        </w:rPr>
-        <w:t>unlocken</w:t>
-      </w:r>
-      <w:proofErr w:type="spellEnd"/>
-      <w:r>
-        <w:rPr>
-          <w:lang w:val="nl-NL"/>
-        </w:rPr>
-        <w:t>/upgraden van wapens.</w:t>
+        <w:t>: De experience van de speler. Als de balk vol is komt erboven een knop tevoorschijn waar de speler op kan klikken. Dan krijgt de speler een menu waar punten besteedt kunnen worden aan het unlocken/upgraden van wapens.</w:t>
       </w:r>
       <w:r>
         <w:rPr>
@@ -2140,21 +2569,7 @@
         <w:rPr>
           <w:lang w:val="nl-NL"/>
         </w:rPr>
-        <w:t xml:space="preserve">: Als de speler een vijand kapot maakt laat deze </w:t>
-      </w:r>
-      <w:proofErr w:type="spellStart"/>
-      <w:r>
-        <w:rPr>
-          <w:lang w:val="nl-NL"/>
-        </w:rPr>
-        <w:t>experience</w:t>
-      </w:r>
-      <w:proofErr w:type="spellEnd"/>
-      <w:r>
-        <w:rPr>
-          <w:lang w:val="nl-NL"/>
-        </w:rPr>
-        <w:t xml:space="preserve"> punten achter. Als de speler met zijn schip over de punten vliegt ontvangt hij deze punten.</w:t>
+        <w:t>: Als de speler een vijand kapot maakt laat deze experience punten achter. Als de speler met zijn schip over de punten vliegt ontvangt hij deze punten.</w:t>
       </w:r>
     </w:p>
     <w:p>
@@ -2167,7 +2582,7 @@
         <w:rPr>
           <w:b/>
           <w:noProof/>
-          <w:lang w:eastAsia="en-GB"/>
+          <w:lang w:val="nl-NL" w:eastAsia="nl-NL"/>
         </w:rPr>
         <w:drawing>
           <wp:anchor distT="0" distB="0" distL="114300" distR="114300" simplePos="0" relativeHeight="251659264" behindDoc="0" locked="0" layoutInCell="1" allowOverlap="1" wp14:anchorId="57FE96C5" wp14:editId="5CEAF202">
@@ -2243,55 +2658,19 @@
         <w:rPr>
           <w:lang w:val="nl-NL"/>
         </w:rPr>
-        <w:t xml:space="preserve">: Een groep vijandige </w:t>
-      </w:r>
-      <w:proofErr w:type="spellStart"/>
-      <w:r>
-        <w:rPr>
-          <w:lang w:val="nl-NL"/>
-        </w:rPr>
-        <w:t>drone</w:t>
-      </w:r>
-      <w:proofErr w:type="spellEnd"/>
-      <w:r>
-        <w:rPr>
-          <w:lang w:val="nl-NL"/>
-        </w:rPr>
-        <w:t xml:space="preserve"> schepen die in een patroon over het scherm bewegen. Deze </w:t>
-      </w:r>
-      <w:proofErr w:type="spellStart"/>
-      <w:r>
-        <w:rPr>
-          <w:lang w:val="nl-NL"/>
-        </w:rPr>
-        <w:t>drones</w:t>
-      </w:r>
-      <w:proofErr w:type="spellEnd"/>
-      <w:r>
-        <w:rPr>
-          <w:lang w:val="nl-NL"/>
-        </w:rPr>
-        <w:t xml:space="preserve"> schieten zelf geen projectielen af, maar de speler moet proberen ze te ontwijken om geen schade op te lopen. </w:t>
-      </w:r>
-      <w:proofErr w:type="spellStart"/>
-      <w:r>
-        <w:rPr>
-          <w:lang w:val="nl-NL"/>
-        </w:rPr>
-        <w:t>Drones</w:t>
-      </w:r>
-      <w:proofErr w:type="spellEnd"/>
-      <w:r>
-        <w:rPr>
-          <w:lang w:val="nl-NL"/>
-        </w:rPr>
-        <w:t xml:space="preserve"> </w:t>
-      </w:r>
-      <w:r>
-        <w:rPr>
-          <w:lang w:val="nl-NL"/>
-        </w:rPr>
-        <w:t xml:space="preserve">zijn individueel gemakkelijk om kapot te maken en </w:t>
+        <w:t xml:space="preserve">: Een groep vijandige drone schepen die in een patroon over het scherm bewegen. Deze drones schieten zelf geen projectielen af, maar de speler moet proberen ze te ontwijken om geen schade op te lopen. Drones </w:t>
+      </w:r>
+      <w:r>
+        <w:rPr>
+          <w:lang w:val="nl-NL"/>
+        </w:rPr>
+        <w:t>zijn individuee</w:t>
+      </w:r>
+      <w:r>
+        <w:rPr>
+          <w:lang w:val="nl-NL"/>
+        </w:rPr>
+        <w:t xml:space="preserve">l gemakkelijk om kapot te maken, maar </w:t>
       </w:r>
       <w:r>
         <w:rPr>
@@ -2303,13 +2682,25 @@
         <w:rPr>
           <w:lang w:val="nl-NL"/>
         </w:rPr>
-        <w:t xml:space="preserve"> dus altijd</w:t>
-      </w:r>
-      <w:r>
-        <w:rPr>
-          <w:lang w:val="nl-NL"/>
-        </w:rPr>
-        <w:t xml:space="preserve"> in groepen tevoorschijn.</w:t>
+        <w:t xml:space="preserve"> altijd</w:t>
+      </w:r>
+      <w:r>
+        <w:rPr>
+          <w:lang w:val="nl-NL"/>
+        </w:rPr>
+        <w:t xml:space="preserve"> in </w:t>
+      </w:r>
+      <w:r>
+        <w:rPr>
+          <w:lang w:val="nl-NL"/>
+        </w:rPr>
+        <w:t xml:space="preserve">grote </w:t>
+      </w:r>
+      <w:r>
+        <w:rPr>
+          <w:lang w:val="nl-NL"/>
+        </w:rPr>
+        <w:t>groepen tevoorschijn.</w:t>
       </w:r>
     </w:p>
     <w:p>
@@ -2329,39 +2720,13 @@
         <w:rPr>
           <w:lang w:val="nl-NL"/>
         </w:rPr>
-        <w:t xml:space="preserve">: Vijandige </w:t>
-      </w:r>
-      <w:proofErr w:type="spellStart"/>
-      <w:r>
-        <w:rPr>
-          <w:lang w:val="nl-NL"/>
-        </w:rPr>
-        <w:t>fighter</w:t>
-      </w:r>
-      <w:proofErr w:type="spellEnd"/>
-      <w:r>
-        <w:rPr>
-          <w:lang w:val="nl-NL"/>
-        </w:rPr>
-        <w:t xml:space="preserve"> vliegen </w:t>
-      </w:r>
-      <w:r>
-        <w:rPr>
-          <w:lang w:val="nl-NL"/>
-        </w:rPr>
-        <w:t>met een langzame sturing richting de speler</w:t>
-      </w:r>
-      <w:r>
-        <w:rPr>
-          <w:lang w:val="nl-NL"/>
-        </w:rPr>
-        <w:t>. Ondertussen blijft deze projectielen afschieten naar de speler. Deze projectielen gaan altijd in een rechte lijn.</w:t>
-      </w:r>
-      <w:r>
-        <w:rPr>
-          <w:lang w:val="nl-NL"/>
-        </w:rPr>
-        <w:t xml:space="preserve"> </w:t>
+        <w:t>: Vijandige fighter</w:t>
+      </w:r>
+      <w:r>
+        <w:rPr>
+          <w:lang w:val="nl-NL"/>
+        </w:rPr>
+        <w:t>s en diens projectielen.</w:t>
       </w:r>
     </w:p>
     <w:p>
@@ -2381,35 +2746,33 @@
         <w:rPr>
           <w:lang w:val="nl-NL"/>
         </w:rPr>
-        <w:t xml:space="preserve">: Een vijandige </w:t>
-      </w:r>
-      <w:proofErr w:type="spellStart"/>
-      <w:r>
-        <w:rPr>
-          <w:lang w:val="nl-NL"/>
-        </w:rPr>
-        <w:t>bomber</w:t>
-      </w:r>
-      <w:proofErr w:type="spellEnd"/>
-      <w:r>
-        <w:rPr>
-          <w:lang w:val="nl-NL"/>
-        </w:rPr>
-        <w:t xml:space="preserve"> vliegt het scherm binnen en blijft daarna in het scherm totdat de speler het kapot maakt. Een </w:t>
-      </w:r>
-      <w:proofErr w:type="spellStart"/>
-      <w:r>
-        <w:rPr>
-          <w:lang w:val="nl-NL"/>
-        </w:rPr>
-        <w:t>bomber</w:t>
-      </w:r>
-      <w:proofErr w:type="spellEnd"/>
-      <w:r>
-        <w:rPr>
-          <w:lang w:val="nl-NL"/>
-        </w:rPr>
-        <w:t xml:space="preserve"> blijft doelzoekende raketten afschieten die op de speler af vliegen.</w:t>
+        <w:t>: Een vijandige bomber</w:t>
+      </w:r>
+      <w:r>
+        <w:rPr>
+          <w:lang w:val="nl-NL"/>
+        </w:rPr>
+        <w:t xml:space="preserve"> schiet doelzoekende raketten.</w:t>
+      </w:r>
+    </w:p>
+    <w:p>
+      <w:pPr>
+        <w:rPr>
+          <w:lang w:val="nl-NL"/>
+        </w:rPr>
+      </w:pPr>
+      <w:r>
+        <w:rPr>
+          <w:b/>
+          <w:lang w:val="nl-NL"/>
+        </w:rPr>
+        <w:t>H</w:t>
+      </w:r>
+      <w:r>
+        <w:rPr>
+          <w:lang w:val="nl-NL"/>
+        </w:rPr>
+        <w:t>: De score van de speler. Omdat het spel endless is, is het behalen van een hoge score het voornaamste doel van het spel.</w:t>
       </w:r>
     </w:p>
     <w:p>
@@ -2422,18 +2785,18 @@
         <w:rPr>
           <w:b/>
           <w:noProof/>
-          <w:lang w:eastAsia="en-GB"/>
+          <w:lang w:val="nl-NL" w:eastAsia="nl-NL"/>
         </w:rPr>
         <mc:AlternateContent>
           <mc:Choice Requires="wps">
             <w:drawing>
-              <wp:anchor distT="0" distB="0" distL="114300" distR="114300" simplePos="0" relativeHeight="251663360" behindDoc="0" locked="0" layoutInCell="1" allowOverlap="1" wp14:anchorId="776789AF" wp14:editId="5A19EF7D">
+              <wp:anchor distT="0" distB="0" distL="114300" distR="114300" simplePos="0" relativeHeight="251663360" behindDoc="0" locked="0" layoutInCell="1" allowOverlap="1" wp14:anchorId="30830AD8" wp14:editId="2E43BBAA">
                 <wp:simplePos x="0" y="0"/>
                 <wp:positionH relativeFrom="column">
-                  <wp:posOffset>2626635</wp:posOffset>
+                  <wp:posOffset>2578735</wp:posOffset>
                 </wp:positionH>
                 <wp:positionV relativeFrom="paragraph">
-                  <wp:posOffset>90938</wp:posOffset>
+                  <wp:posOffset>896620</wp:posOffset>
                 </wp:positionV>
                 <wp:extent cx="3811905" cy="635"/>
                 <wp:effectExtent l="0" t="0" r="0" b="0"/>
@@ -2527,7 +2890,7 @@
           </mc:Choice>
           <mc:Fallback>
             <w:pict>
-              <v:shape w14:anchorId="776789AF" id="Text Box 7" o:spid="_x0000_s1027" type="#_x0000_t202" style="position:absolute;margin-left:206.8pt;margin-top:7.15pt;width:300.15pt;height:.05pt;z-index:251663360;visibility:visible;mso-wrap-style:square;mso-wrap-distance-left:9pt;mso-wrap-distance-top:0;mso-wrap-distance-right:9pt;mso-wrap-distance-bottom:0;mso-position-horizontal:absolute;mso-position-horizontal-relative:text;mso-position-vertical:absolute;mso-position-vertical-relative:text;v-text-anchor:top" o:gfxdata="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" stroked="f">
+              <v:shape w14:anchorId="30830AD8" id="Text Box 7" o:spid="_x0000_s1027" type="#_x0000_t202" style="position:absolute;margin-left:203.05pt;margin-top:70.6pt;width:300.15pt;height:.05pt;z-index:251663360;visibility:visible;mso-wrap-style:square;mso-wrap-distance-left:9pt;mso-wrap-distance-top:0;mso-wrap-distance-right:9pt;mso-wrap-distance-bottom:0;mso-position-horizontal:absolute;mso-position-horizontal-relative:text;mso-position-vertical:absolute;mso-position-vertical-relative:text;v-text-anchor:top" o:gfxdata="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" stroked="f">
                 <v:textbox style="mso-fit-shape-to-text:t" inset="0,0,0,0">
                   <w:txbxContent>
                     <w:p>
@@ -2589,40 +2952,6 @@
       </w:r>
       <w:r>
         <w:rPr>
-          <w:b/>
-          <w:lang w:val="nl-NL"/>
-        </w:rPr>
-        <w:t>H</w:t>
-      </w:r>
-      <w:r>
-        <w:rPr>
-          <w:lang w:val="nl-NL"/>
-        </w:rPr>
-        <w:t xml:space="preserve">: De score van de speler. Omdat het spel </w:t>
-      </w:r>
-      <w:proofErr w:type="spellStart"/>
-      <w:r>
-        <w:rPr>
-          <w:lang w:val="nl-NL"/>
-        </w:rPr>
-        <w:t>endless</w:t>
-      </w:r>
-      <w:proofErr w:type="spellEnd"/>
-      <w:r>
-        <w:rPr>
-          <w:lang w:val="nl-NL"/>
-        </w:rPr>
-        <w:t xml:space="preserve"> is, is het behalen van een hoge score het voornaamste doel van het spel.</w:t>
-      </w:r>
-    </w:p>
-    <w:p>
-      <w:pPr>
-        <w:rPr>
-          <w:lang w:val="nl-NL"/>
-        </w:rPr>
-      </w:pPr>
-      <w:r>
-        <w:rPr>
           <w:lang w:val="nl-NL"/>
         </w:rPr>
         <w:br w:type="page"/>
@@ -2633,17 +2962,19 @@
         <w:pStyle w:val="Heading2"/>
         <w:rPr>
           <w:rStyle w:val="Heading1Char"/>
-        </w:rPr>
-      </w:pPr>
-      <w:proofErr w:type="spellStart"/>
+          <w:lang w:val="nl-NL"/>
+        </w:rPr>
+      </w:pPr>
+      <w:bookmarkStart w:id="4" w:name="_Toc440400555"/>
       <w:r>
         <w:rPr>
           <w:rStyle w:val="Heading1Char"/>
+          <w:lang w:val="nl-NL"/>
         </w:rPr>
         <w:lastRenderedPageBreak/>
         <w:t>Vijanden</w:t>
       </w:r>
-      <w:proofErr w:type="spellEnd"/>
+      <w:bookmarkEnd w:id="4"/>
     </w:p>
     <w:p>
       <w:pPr>
@@ -2671,103 +3002,45 @@
           <w:lang w:val="nl-NL"/>
         </w:rPr>
       </w:pPr>
-      <w:proofErr w:type="spellStart"/>
+      <w:bookmarkStart w:id="5" w:name="_Toc440400556"/>
       <w:r>
         <w:rPr>
           <w:lang w:val="nl-NL"/>
         </w:rPr>
         <w:t>Drone</w:t>
       </w:r>
-      <w:proofErr w:type="spellEnd"/>
-    </w:p>
-    <w:p>
-      <w:pPr>
-        <w:rPr>
-          <w:lang w:val="nl-NL"/>
-        </w:rPr>
-      </w:pPr>
-      <w:r>
-        <w:rPr>
-          <w:lang w:val="nl-NL"/>
-        </w:rPr>
-        <w:t xml:space="preserve">De makkelijkste vijand in het spel. De </w:t>
-      </w:r>
-      <w:proofErr w:type="spellStart"/>
-      <w:r>
-        <w:rPr>
-          <w:lang w:val="nl-NL"/>
-        </w:rPr>
-        <w:t>drone</w:t>
-      </w:r>
-      <w:proofErr w:type="spellEnd"/>
-      <w:r>
-        <w:rPr>
-          <w:lang w:val="nl-NL"/>
-        </w:rPr>
-        <w:t xml:space="preserve"> beweegt met een bepaald patroon over het scherm. Dit patroon wil ik maken door middel van een spline, zodat ik vervolgens met gemak de </w:t>
-      </w:r>
-      <w:proofErr w:type="spellStart"/>
-      <w:r>
-        <w:rPr>
-          <w:lang w:val="nl-NL"/>
-        </w:rPr>
-        <w:t>drone</w:t>
-      </w:r>
-      <w:proofErr w:type="spellEnd"/>
-      <w:r>
-        <w:rPr>
-          <w:lang w:val="nl-NL"/>
-        </w:rPr>
-        <w:t xml:space="preserve"> over de spline kan laten bewegen.</w:t>
+      <w:bookmarkEnd w:id="5"/>
+    </w:p>
+    <w:p>
+      <w:pPr>
+        <w:rPr>
+          <w:lang w:val="nl-NL"/>
+        </w:rPr>
+      </w:pPr>
+      <w:r>
+        <w:rPr>
+          <w:lang w:val="nl-NL"/>
+        </w:rPr>
+        <w:t>De makkelijkste vijand in het spel. De drone beweegt met een bepaald patroon over het scherm. Dit patroon wil ik maken door middel van een spline, zodat ik vervolgens met gemak de drone over de spline kan laten bewegen.</w:t>
       </w:r>
       <w:r>
         <w:rPr>
           <w:lang w:val="nl-NL"/>
         </w:rPr>
         <w:br/>
-        <w:t xml:space="preserve">De </w:t>
-      </w:r>
-      <w:proofErr w:type="spellStart"/>
-      <w:r>
-        <w:rPr>
-          <w:lang w:val="nl-NL"/>
-        </w:rPr>
-        <w:t>drone</w:t>
-      </w:r>
-      <w:proofErr w:type="spellEnd"/>
-      <w:r>
-        <w:rPr>
-          <w:lang w:val="nl-NL"/>
-        </w:rPr>
-        <w:t xml:space="preserve"> kan de speler alleen beschadigen door er direct in contact mee te komen, en kan dus zelf geen projectielen afschieten. </w:t>
-      </w:r>
-      <w:proofErr w:type="spellStart"/>
-      <w:r>
-        <w:rPr>
-          <w:lang w:val="nl-NL"/>
-        </w:rPr>
-        <w:t>Drones</w:t>
-      </w:r>
-      <w:proofErr w:type="spellEnd"/>
-      <w:r>
-        <w:rPr>
-          <w:lang w:val="nl-NL"/>
-        </w:rPr>
-        <w:t xml:space="preserve"> komen altijd in grote aantallen tevoorschijn. Het hoofddoel van de </w:t>
-      </w:r>
-      <w:proofErr w:type="spellStart"/>
-      <w:r>
-        <w:rPr>
-          <w:lang w:val="nl-NL"/>
-        </w:rPr>
-        <w:t>drone</w:t>
-      </w:r>
-      <w:proofErr w:type="spellEnd"/>
-      <w:r>
-        <w:rPr>
-          <w:lang w:val="nl-NL"/>
-        </w:rPr>
-        <w:t xml:space="preserve"> is dus meer om bepaalde plekken in het speelveld tijdelijk ontoegankelijk te maken waardoor het voor andere vijanden makkelijker wordt.</w:t>
+        <w:t xml:space="preserve">De drone kan de speler alleen beschadigen door er direct in contact mee te komen, en kan dus zelf geen projectielen afschieten. Drones komen altijd in grote aantallen tevoorschijn. Het hoofddoel van de drone is dus meer om bepaalde plekken in het speelveld tijdelijk ontoegankelijk te maken waardoor </w:t>
+      </w:r>
+      <w:r>
+        <w:rPr>
+          <w:lang w:val="nl-NL"/>
+        </w:rPr>
+        <w:t>de speler gedwongen wordt van positie te veranderen</w:t>
+      </w:r>
+      <w:r>
+        <w:rPr>
+          <w:lang w:val="nl-NL"/>
+        </w:rPr>
+        <w:t>.</w:t>
       </w:r>
     </w:p>
     <w:p>
@@ -2777,100 +3050,178 @@
           <w:lang w:val="nl-NL"/>
         </w:rPr>
       </w:pPr>
+      <w:bookmarkStart w:id="6" w:name="_Toc440400557"/>
       <w:r>
         <w:rPr>
           <w:lang w:val="nl-NL"/>
         </w:rPr>
         <w:t>Fighter</w:t>
       </w:r>
-    </w:p>
-    <w:p>
-      <w:pPr>
-        <w:rPr>
-          <w:lang w:val="nl-NL"/>
-        </w:rPr>
-      </w:pPr>
-      <w:r>
-        <w:rPr>
-          <w:lang w:val="nl-NL"/>
-        </w:rPr>
-        <w:t xml:space="preserve">De </w:t>
-      </w:r>
-      <w:proofErr w:type="spellStart"/>
-      <w:r>
-        <w:rPr>
-          <w:lang w:val="nl-NL"/>
-        </w:rPr>
-        <w:t>fighter</w:t>
-      </w:r>
-      <w:proofErr w:type="spellEnd"/>
-      <w:r>
-        <w:rPr>
-          <w:lang w:val="nl-NL"/>
-        </w:rPr>
-        <w:t xml:space="preserve"> is een vijand die altijd snel voortbeweegt en dus nooit stil blijft staan. De </w:t>
-      </w:r>
-      <w:proofErr w:type="spellStart"/>
-      <w:r>
-        <w:rPr>
-          <w:lang w:val="nl-NL"/>
-        </w:rPr>
-        <w:t>fighter</w:t>
-      </w:r>
-      <w:proofErr w:type="spellEnd"/>
-      <w:r>
-        <w:rPr>
-          <w:lang w:val="nl-NL"/>
-        </w:rPr>
-        <w:t xml:space="preserve"> stuurt richting de speler maar probeert de speler tevens te ontwijken om zelf niet geraakt te worden.</w:t>
-      </w:r>
-      <w:r>
-        <w:rPr>
-          <w:lang w:val="nl-NL"/>
-        </w:rPr>
-        <w:t xml:space="preserve"> Tijdens het vliegen schieten ze projectielen af die op de positie van de speler zijn gericht. Deze projectielen kunnen alleen recht vooruit vliegen.</w:t>
+      <w:bookmarkEnd w:id="6"/>
+    </w:p>
+    <w:p>
+      <w:pPr>
+        <w:rPr>
+          <w:lang w:val="nl-NL"/>
+        </w:rPr>
+      </w:pPr>
+      <w:r>
+        <w:rPr>
+          <w:lang w:val="nl-NL"/>
+        </w:rPr>
+        <w:t>De fighter is een vijand d</w:t>
+      </w:r>
+      <w:r>
+        <w:rPr>
+          <w:lang w:val="nl-NL"/>
+        </w:rPr>
+        <w:t xml:space="preserve">ie altijd snel voortbeweegt en </w:t>
+      </w:r>
+      <w:r>
+        <w:rPr>
+          <w:lang w:val="nl-NL"/>
+        </w:rPr>
+        <w:t xml:space="preserve">nooit stil blijft staan. De fighter stuurt </w:t>
+      </w:r>
+      <w:r>
+        <w:rPr>
+          <w:lang w:val="nl-NL"/>
+        </w:rPr>
+        <w:t xml:space="preserve">zolang het off-screen is </w:t>
+      </w:r>
+      <w:r>
+        <w:rPr>
+          <w:lang w:val="nl-NL"/>
+        </w:rPr>
+        <w:t>richting de speler</w:t>
+      </w:r>
+      <w:r>
+        <w:rPr>
+          <w:lang w:val="nl-NL"/>
+        </w:rPr>
+        <w:t>,</w:t>
+      </w:r>
+      <w:r>
+        <w:rPr>
+          <w:lang w:val="nl-NL"/>
+        </w:rPr>
+        <w:t xml:space="preserve"> maar </w:t>
+      </w:r>
+      <w:r>
+        <w:rPr>
+          <w:lang w:val="nl-NL"/>
+        </w:rPr>
+        <w:t>kan geen scherpe bochten maken, waardoor het niet heel nauwkeurig is</w:t>
+      </w:r>
+      <w:r>
+        <w:rPr>
+          <w:lang w:val="nl-NL"/>
+        </w:rPr>
+        <w:t>.</w:t>
+      </w:r>
+      <w:r>
+        <w:rPr>
+          <w:lang w:val="nl-NL"/>
+        </w:rPr>
+        <w:t xml:space="preserve"> Terwijl ze op het scherm zijn vliegen ze alleen rechtdoor en schieten ze projectielen af.</w:t>
+      </w:r>
+      <w:r>
+        <w:rPr>
+          <w:lang w:val="nl-NL"/>
+        </w:rPr>
+        <w:t xml:space="preserve"> Deze projectielen </w:t>
+      </w:r>
+      <w:r>
+        <w:rPr>
+          <w:lang w:val="nl-NL"/>
+        </w:rPr>
+        <w:t xml:space="preserve">zijn gericht op de positie van de speler, maar </w:t>
+      </w:r>
+      <w:r>
+        <w:rPr>
+          <w:lang w:val="nl-NL"/>
+        </w:rPr>
+        <w:t>kunnen</w:t>
+      </w:r>
+      <w:r>
+        <w:rPr>
+          <w:lang w:val="nl-NL"/>
+        </w:rPr>
+        <w:t xml:space="preserve"> alleen recht vooruit vliegen.</w:t>
       </w:r>
       <w:r>
         <w:rPr>
           <w:lang w:val="nl-NL"/>
         </w:rPr>
         <w:br/>
-        <w:t xml:space="preserve">De </w:t>
-      </w:r>
-      <w:proofErr w:type="spellStart"/>
-      <w:r>
-        <w:rPr>
-          <w:lang w:val="nl-NL"/>
-        </w:rPr>
-        <w:t>fighter</w:t>
-      </w:r>
-      <w:proofErr w:type="spellEnd"/>
-      <w:r>
-        <w:rPr>
-          <w:lang w:val="nl-NL"/>
-        </w:rPr>
-        <w:t xml:space="preserve"> blijft een aantal seconden op het scherm, waarna deze (mits het nog niet door de speler vernietigd is) zelf het scherm weer uitvliegt.</w:t>
+        <w:t>De fighter dient voornamelijk als simpele vijand waar de speler weinig moeite mee zou moeten hebben.</w:t>
+      </w:r>
+    </w:p>
+    <w:p>
+      <w:pPr>
+        <w:pStyle w:val="Heading3"/>
+        <w:rPr>
+          <w:lang w:val="nl-NL"/>
+        </w:rPr>
+      </w:pPr>
+      <w:bookmarkStart w:id="7" w:name="_Toc440400558"/>
+      <w:r>
+        <w:rPr>
+          <w:lang w:val="nl-NL"/>
+        </w:rPr>
+        <w:t>Bomber</w:t>
+      </w:r>
+      <w:bookmarkEnd w:id="7"/>
+    </w:p>
+    <w:p>
+      <w:pPr>
+        <w:rPr>
+          <w:lang w:val="nl-NL"/>
+        </w:rPr>
+      </w:pPr>
+      <w:r>
+        <w:rPr>
+          <w:lang w:val="nl-NL"/>
+        </w:rPr>
+        <w:t>De bomber is een traag, maar moeilijk te vernietigen schip dat raketsaldo’s afschiet. Deze rakketten volgen de speler en zijn</w:t>
+      </w:r>
+      <w:r>
+        <w:rPr>
+          <w:lang w:val="nl-NL"/>
+        </w:rPr>
+        <w:t xml:space="preserve"> daardoor</w:t>
+      </w:r>
+      <w:r>
+        <w:rPr>
+          <w:lang w:val="nl-NL"/>
+        </w:rPr>
+        <w:t xml:space="preserve"> lastig te ontwijken.</w:t>
       </w:r>
       <w:r>
         <w:rPr>
           <w:lang w:val="nl-NL"/>
         </w:rPr>
         <w:br/>
-        <w:t xml:space="preserve">De </w:t>
-      </w:r>
-      <w:proofErr w:type="spellStart"/>
-      <w:r>
-        <w:rPr>
-          <w:lang w:val="nl-NL"/>
-        </w:rPr>
-        <w:t>fighter</w:t>
-      </w:r>
-      <w:proofErr w:type="spellEnd"/>
-      <w:r>
-        <w:rPr>
-          <w:lang w:val="nl-NL"/>
-        </w:rPr>
-        <w:t xml:space="preserve"> dient voornamelijk als simpele vijand waar de speler weinig moeite mee zou moeten hebben.</w:t>
+        <w:t>De bomber beweegt zelf weinig, en kan niet schieten en bewegen tegelijk. De bomber kiest regelmatig een andere positie uit om naar toe te vliegen, om daar vervolgens stil te blijven staan en te schieten.</w:t>
+      </w:r>
+      <w:r>
+        <w:rPr>
+          <w:lang w:val="nl-NL"/>
+        </w:rPr>
+        <w:br/>
+        <w:t>Vanwege het hoog aantal health en de doelzoekende rakketten is de bomber een vijand waar de speler vaak zijn aandacht op zal willen focussen om het</w:t>
+      </w:r>
+      <w:r>
+        <w:rPr>
+          <w:lang w:val="nl-NL"/>
+        </w:rPr>
+        <w:t xml:space="preserve"> als eerst</w:t>
+      </w:r>
+      <w:r>
+        <w:rPr>
+          <w:lang w:val="nl-NL"/>
+        </w:rPr>
+        <w:t xml:space="preserve"> uit te schakelen.</w:t>
       </w:r>
     </w:p>
     <w:p>
@@ -2880,324 +3231,300 @@
           <w:lang w:val="nl-NL"/>
         </w:rPr>
       </w:pPr>
-      <w:proofErr w:type="spellStart"/>
-      <w:r>
-        <w:rPr>
-          <w:lang w:val="nl-NL"/>
-        </w:rPr>
-        <w:t>Bomber</w:t>
-      </w:r>
-      <w:proofErr w:type="spellEnd"/>
-    </w:p>
-    <w:p>
-      <w:pPr>
-        <w:rPr>
-          <w:lang w:val="nl-NL"/>
-        </w:rPr>
-      </w:pPr>
-      <w:r>
-        <w:rPr>
-          <w:lang w:val="nl-NL"/>
-        </w:rPr>
-        <w:t xml:space="preserve">De </w:t>
-      </w:r>
-      <w:proofErr w:type="spellStart"/>
-      <w:r>
-        <w:rPr>
-          <w:lang w:val="nl-NL"/>
-        </w:rPr>
-        <w:t>bomber</w:t>
-      </w:r>
-      <w:proofErr w:type="spellEnd"/>
-      <w:r>
-        <w:rPr>
-          <w:lang w:val="nl-NL"/>
-        </w:rPr>
-        <w:t xml:space="preserve"> is een traag, maar moeilijk te vernietigen schip dat raketsaldo’s afschiet. Deze rakketten volgen de speler en zijn lastig te ontwijken.</w:t>
+      <w:bookmarkStart w:id="8" w:name="_Toc440400559"/>
+      <w:r>
+        <w:rPr>
+          <w:lang w:val="nl-NL"/>
+        </w:rPr>
+        <w:t>Gunner</w:t>
+      </w:r>
+      <w:bookmarkEnd w:id="8"/>
+    </w:p>
+    <w:p>
+      <w:pPr>
+        <w:rPr>
+          <w:lang w:val="nl-NL"/>
+        </w:rPr>
+      </w:pPr>
+      <w:r>
+        <w:rPr>
+          <w:lang w:val="nl-NL"/>
+        </w:rPr>
+        <w:t xml:space="preserve">De gunner is qua gedrag het </w:t>
+      </w:r>
+      <w:r>
+        <w:rPr>
+          <w:lang w:val="nl-NL"/>
+        </w:rPr>
+        <w:t>meest complex</w:t>
+      </w:r>
+      <w:r>
+        <w:rPr>
+          <w:lang w:val="nl-NL"/>
+        </w:rPr>
+        <w:t xml:space="preserve">. De gunner schiet snel een groot aantal projectielen af die </w:t>
+      </w:r>
+      <w:r>
+        <w:rPr>
+          <w:lang w:val="nl-NL"/>
+        </w:rPr>
+        <w:t>diagonaal van zich af vuren</w:t>
+      </w:r>
+      <w:r>
+        <w:rPr>
+          <w:lang w:val="nl-NL"/>
+        </w:rPr>
+        <w:t>, zoals de bullets van de speler</w:t>
+      </w:r>
+      <w:r>
+        <w:rPr>
+          <w:lang w:val="nl-NL"/>
+        </w:rPr>
+        <w:t>. Deze projectielen doen weinig schade en gaan alleen rechtdoor (dus niet doelzoekend). De gunner k</w:t>
+      </w:r>
+      <w:r>
+        <w:rPr>
+          <w:lang w:val="nl-NL"/>
+        </w:rPr>
+        <w:t>ijkt altijd recht naar beneden.</w:t>
       </w:r>
       <w:r>
         <w:rPr>
           <w:lang w:val="nl-NL"/>
         </w:rPr>
         <w:br/>
-        <w:t xml:space="preserve">De </w:t>
-      </w:r>
-      <w:proofErr w:type="spellStart"/>
-      <w:r>
-        <w:rPr>
-          <w:lang w:val="nl-NL"/>
-        </w:rPr>
-        <w:t>bomber</w:t>
-      </w:r>
-      <w:proofErr w:type="spellEnd"/>
-      <w:r>
-        <w:rPr>
-          <w:lang w:val="nl-NL"/>
-        </w:rPr>
-        <w:t xml:space="preserve"> beweegt zelf weinig, maar probeert op een afstand van de speler te blijven.</w:t>
+      </w:r>
+      <w:r>
+        <w:rPr>
+          <w:lang w:val="nl-NL"/>
+        </w:rPr>
+        <w:t>De gunner kan, net als de bomber, niet tegelijkertijd schieten en bewegen, en wisselt om een bepaalde tijd af tussen het bewegen naar een willekeurige positie en het schieten.</w:t>
       </w:r>
       <w:r>
         <w:rPr>
           <w:lang w:val="nl-NL"/>
         </w:rPr>
         <w:br/>
-        <w:t xml:space="preserve">Vanwege het hoog aantal health en de doelzoekende rakketten is de </w:t>
-      </w:r>
-      <w:proofErr w:type="spellStart"/>
-      <w:r>
-        <w:rPr>
-          <w:lang w:val="nl-NL"/>
-        </w:rPr>
-        <w:t>bomber</w:t>
-      </w:r>
-      <w:proofErr w:type="spellEnd"/>
-      <w:r>
-        <w:rPr>
-          <w:lang w:val="nl-NL"/>
-        </w:rPr>
-        <w:t xml:space="preserve"> een vijand waar de speler vaak zijn aandacht op zal willen focussen om het uit te schakelen.</w:t>
-      </w:r>
-    </w:p>
-    <w:p>
-      <w:pPr>
-        <w:pStyle w:val="Heading3"/>
-        <w:rPr>
-          <w:lang w:val="nl-NL"/>
-        </w:rPr>
-      </w:pPr>
-      <w:proofErr w:type="spellStart"/>
-      <w:r>
-        <w:rPr>
-          <w:lang w:val="nl-NL"/>
-        </w:rPr>
-        <w:t>Gunner</w:t>
-      </w:r>
-      <w:proofErr w:type="spellEnd"/>
-    </w:p>
-    <w:p>
-      <w:pPr>
-        <w:rPr>
-          <w:lang w:val="nl-NL"/>
-        </w:rPr>
-      </w:pPr>
-      <w:r>
-        <w:rPr>
-          <w:lang w:val="nl-NL"/>
-        </w:rPr>
-        <w:t xml:space="preserve">De </w:t>
-      </w:r>
-      <w:proofErr w:type="spellStart"/>
-      <w:r>
-        <w:rPr>
-          <w:lang w:val="nl-NL"/>
-        </w:rPr>
-        <w:t>gunner</w:t>
-      </w:r>
-      <w:proofErr w:type="spellEnd"/>
-      <w:r>
-        <w:rPr>
-          <w:lang w:val="nl-NL"/>
-        </w:rPr>
-        <w:t xml:space="preserve"> is qua gedrag het </w:t>
-      </w:r>
-      <w:r>
-        <w:rPr>
-          <w:lang w:val="nl-NL"/>
-        </w:rPr>
-        <w:t>meest complex</w:t>
-      </w:r>
-      <w:r>
-        <w:rPr>
-          <w:lang w:val="nl-NL"/>
-        </w:rPr>
-        <w:t xml:space="preserve">. De </w:t>
-      </w:r>
-      <w:proofErr w:type="spellStart"/>
-      <w:r>
-        <w:rPr>
-          <w:lang w:val="nl-NL"/>
-        </w:rPr>
-        <w:t>gunner</w:t>
-      </w:r>
-      <w:proofErr w:type="spellEnd"/>
-      <w:r>
-        <w:rPr>
-          <w:lang w:val="nl-NL"/>
-        </w:rPr>
-        <w:t xml:space="preserve"> schiet snel een groot aantal projectielen af die in verschillende richtingen vliegen. Deze projectielen doen weinig schade en gaan alleen rechtdoor (dus niet </w:t>
-      </w:r>
-      <w:proofErr w:type="spellStart"/>
-      <w:r>
-        <w:rPr>
-          <w:lang w:val="nl-NL"/>
-        </w:rPr>
-        <w:t>doelzoekend</w:t>
-      </w:r>
-      <w:proofErr w:type="spellEnd"/>
-      <w:r>
-        <w:rPr>
-          <w:lang w:val="nl-NL"/>
-        </w:rPr>
-        <w:t xml:space="preserve">). </w:t>
-      </w:r>
-      <w:r>
-        <w:rPr>
-          <w:lang w:val="nl-NL"/>
-        </w:rPr>
-        <w:t xml:space="preserve">De </w:t>
-      </w:r>
-      <w:proofErr w:type="spellStart"/>
-      <w:r>
-        <w:rPr>
-          <w:lang w:val="nl-NL"/>
-        </w:rPr>
-        <w:t>gunner</w:t>
-      </w:r>
-      <w:proofErr w:type="spellEnd"/>
-      <w:r>
-        <w:rPr>
-          <w:lang w:val="nl-NL"/>
-        </w:rPr>
-        <w:t xml:space="preserve"> kijkt altijd recht naar beneden.</w:t>
-      </w:r>
+        <w:t>Als er meerdere gunners op het scherm zijn kiest de gunner een partner uit. Deze partner spiegelt de bewegingen van de gunner</w:t>
+      </w:r>
+      <w:r>
+        <w:rPr>
+          <w:lang w:val="nl-NL"/>
+        </w:rPr>
+        <w:t>. Bijvoorbeeld: Gunner A gaat naar positie (4,0,0), tegelijkertijd gaat de partner Gunner B naar positie (-4,0,0). Omdat de gunners diagonaal projectielen afvuren onstaat er zo een soort overlappend veld van projectielen die de speler kan insluiten.</w:t>
+      </w:r>
+    </w:p>
+    <w:p>
+      <w:pPr>
+        <w:rPr>
+          <w:lang w:val="nl-NL"/>
+        </w:rPr>
+      </w:pPr>
       <w:r>
         <w:rPr>
           <w:lang w:val="nl-NL"/>
         </w:rPr>
         <w:br/>
-        <w:t xml:space="preserve">Als de </w:t>
-      </w:r>
-      <w:proofErr w:type="spellStart"/>
-      <w:r>
-        <w:rPr>
-          <w:lang w:val="nl-NL"/>
-        </w:rPr>
-        <w:t>gunner</w:t>
-      </w:r>
-      <w:proofErr w:type="spellEnd"/>
-      <w:r>
-        <w:rPr>
-          <w:lang w:val="nl-NL"/>
-        </w:rPr>
-        <w:t xml:space="preserve"> gevolgd wordt door raketten van de speler zal de </w:t>
-      </w:r>
-      <w:proofErr w:type="spellStart"/>
-      <w:r>
-        <w:rPr>
-          <w:lang w:val="nl-NL"/>
-        </w:rPr>
-        <w:t>gunner</w:t>
-      </w:r>
-      <w:proofErr w:type="spellEnd"/>
-      <w:r>
-        <w:rPr>
-          <w:lang w:val="nl-NL"/>
-        </w:rPr>
-        <w:t xml:space="preserve"> proberen de raketten af te schudden door in de tegengestelde richting te bewegen (als het schip in de hoek gedreven wordt gaat het een andere kant op).</w:t>
+      </w:r>
+    </w:p>
+    <w:p>
+      <w:pPr>
+        <w:rPr>
+          <w:lang w:val="nl-NL"/>
+        </w:rPr>
+      </w:pPr>
+      <w:r>
+        <w:rPr>
+          <w:lang w:val="nl-NL"/>
+        </w:rPr>
+        <w:br w:type="page"/>
+      </w:r>
+    </w:p>
+    <w:p>
+      <w:pPr>
+        <w:pStyle w:val="Heading1"/>
+        <w:rPr>
+          <w:lang w:val="nl-NL"/>
+        </w:rPr>
+      </w:pPr>
+      <w:bookmarkStart w:id="9" w:name="_Toc440400560"/>
+      <w:r>
+        <w:rPr>
+          <w:lang w:val="nl-NL"/>
+        </w:rPr>
+        <w:lastRenderedPageBreak/>
+        <w:t>De Speler</w:t>
+      </w:r>
+      <w:bookmarkEnd w:id="9"/>
+    </w:p>
+    <w:p>
+      <w:pPr>
+        <w:rPr>
+          <w:lang w:val="nl-NL"/>
+        </w:rPr>
+      </w:pPr>
+    </w:p>
+    <w:p>
+      <w:pPr>
+        <w:pStyle w:val="Heading2"/>
+        <w:rPr>
+          <w:lang w:val="nl-NL"/>
+        </w:rPr>
+      </w:pPr>
+      <w:bookmarkStart w:id="10" w:name="_Toc440400561"/>
+      <w:r>
+        <w:rPr>
+          <w:lang w:val="nl-NL"/>
+        </w:rPr>
+        <w:t>Besturing</w:t>
+      </w:r>
+      <w:bookmarkEnd w:id="10"/>
+    </w:p>
+    <w:p>
+      <w:pPr>
+        <w:rPr>
+          <w:lang w:val="nl-NL"/>
+        </w:rPr>
+      </w:pPr>
+      <w:r>
+        <w:rPr>
+          <w:lang w:val="nl-NL"/>
+        </w:rPr>
+        <w:t>De speler bestuurt een enkel schip. Dit schip kijkt ten alle tijden naar de bovenkant van het scherm. De speler kan het schip niet van het scherm af bewegen. Om te bewegen kan de speler gebruik maken van de WASD- of pijltjestoetsen. De speler kan hiermee in alle richtingen bewegen.</w:t>
       </w:r>
       <w:r>
         <w:rPr>
           <w:lang w:val="nl-NL"/>
         </w:rPr>
         <w:br/>
-        <w:t xml:space="preserve">Als de </w:t>
-      </w:r>
-      <w:proofErr w:type="spellStart"/>
-      <w:r>
-        <w:rPr>
-          <w:lang w:val="nl-NL"/>
-        </w:rPr>
-        <w:t>gunner</w:t>
-      </w:r>
-      <w:proofErr w:type="spellEnd"/>
-      <w:r>
-        <w:rPr>
-          <w:lang w:val="nl-NL"/>
-        </w:rPr>
-        <w:t xml:space="preserve"> (ongeveer) boven de speler zit, begint het met schieten. De </w:t>
-      </w:r>
-      <w:proofErr w:type="spellStart"/>
-      <w:r>
-        <w:rPr>
-          <w:lang w:val="nl-NL"/>
-        </w:rPr>
-        <w:t>gunner</w:t>
-      </w:r>
-      <w:proofErr w:type="spellEnd"/>
-      <w:r>
-        <w:rPr>
-          <w:lang w:val="nl-NL"/>
-        </w:rPr>
-        <w:t xml:space="preserve"> prob</w:t>
-      </w:r>
-      <w:r>
-        <w:rPr>
-          <w:lang w:val="nl-NL"/>
-        </w:rPr>
-        <w:t>eert dan voor een korte tijd</w:t>
-      </w:r>
-      <w:r>
-        <w:rPr>
-          <w:lang w:val="nl-NL"/>
-        </w:rPr>
-        <w:t xml:space="preserve"> boven de speler te blijven voordat het opzij vliegt.</w:t>
-      </w:r>
-      <w:r>
-        <w:rPr>
-          <w:lang w:val="nl-NL"/>
-        </w:rPr>
-        <w:t xml:space="preserve"> De lengte van de tijd die de </w:t>
-      </w:r>
-      <w:proofErr w:type="spellStart"/>
-      <w:r>
-        <w:rPr>
-          <w:lang w:val="nl-NL"/>
-        </w:rPr>
-        <w:t>gunner</w:t>
-      </w:r>
-      <w:proofErr w:type="spellEnd"/>
-      <w:r>
-        <w:rPr>
-          <w:lang w:val="nl-NL"/>
-        </w:rPr>
-        <w:t xml:space="preserve"> besteedt aan het aanvallen ligt aan het aantal health dat het heeft. Bij minder health zal de </w:t>
-      </w:r>
-      <w:proofErr w:type="spellStart"/>
-      <w:r>
-        <w:rPr>
-          <w:lang w:val="nl-NL"/>
-        </w:rPr>
-        <w:t>gunner</w:t>
-      </w:r>
-      <w:proofErr w:type="spellEnd"/>
-      <w:r>
-        <w:rPr>
-          <w:lang w:val="nl-NL"/>
-        </w:rPr>
-        <w:t xml:space="preserve"> sneller aan de kant vliegen.</w:t>
-      </w:r>
-    </w:p>
-    <w:p>
-      <w:pPr>
-        <w:rPr>
-          <w:lang w:val="nl-NL"/>
-        </w:rPr>
-      </w:pPr>
-      <w:bookmarkStart w:id="4" w:name="_GoBack"/>
-      <w:bookmarkEnd w:id="4"/>
+        <w:t>Om te schieten gebruikt de speler de linkermuisknop.</w:t>
+      </w:r>
+    </w:p>
+    <w:p>
+      <w:pPr>
+        <w:pStyle w:val="Heading2"/>
+        <w:rPr>
+          <w:lang w:val="nl-NL"/>
+        </w:rPr>
+      </w:pPr>
+      <w:bookmarkStart w:id="11" w:name="_Toc440400562"/>
+      <w:r>
+        <w:rPr>
+          <w:lang w:val="nl-NL"/>
+        </w:rPr>
+        <w:t>Wapens</w:t>
+      </w:r>
+      <w:bookmarkEnd w:id="11"/>
+    </w:p>
+    <w:p>
+      <w:pPr>
+        <w:rPr>
+          <w:lang w:val="nl-NL"/>
+        </w:rPr>
+      </w:pPr>
+      <w:r>
+        <w:rPr>
+          <w:lang w:val="nl-NL"/>
+        </w:rPr>
+        <w:t>De speler heeft beschikking tot een drietal wapens. Bullets, rockets en lasers.</w:t>
+      </w:r>
+    </w:p>
+    <w:p>
+      <w:pPr>
+        <w:rPr>
+          <w:lang w:val="nl-NL"/>
+        </w:rPr>
+      </w:pPr>
+      <w:r>
+        <w:rPr>
+          <w:lang w:val="nl-NL"/>
+        </w:rPr>
+        <w:t>Bullets vliegen in een rechte lijn in een diagonale richten vanuit de speler. Bullets worden in grote aantallen tegelijk geschoten, maar doen individueel minder schade dan de andere twee wapens. Bij het upgraden van de bullets kan de speler meerdere bullets tegelijk afschieten en doen de bullets meer schade.</w:t>
+      </w:r>
+    </w:p>
+    <w:p>
+      <w:pPr>
+        <w:rPr>
+          <w:lang w:val="nl-NL"/>
+        </w:rPr>
+      </w:pPr>
+      <w:r>
+        <w:rPr>
+          <w:lang w:val="nl-NL"/>
+        </w:rPr>
+        <w:t>Rockets vliegen vanaf de zijkant van de speler richting de dichtsbijzijndste vijand. Rockets zijn trager dan bullets en schieten minder tegelijk af, maar doen veel meer schade. Bij het upgraden van rockets gaan de rockets sneller, doen ze meer schade, worden ze nauwkeurig met sturen richting de vijand en schieten er meer tegelijk af.</w:t>
+      </w:r>
+    </w:p>
+    <w:p>
+      <w:pPr>
+        <w:rPr>
+          <w:lang w:val="nl-NL"/>
+        </w:rPr>
+      </w:pPr>
+      <w:r>
+        <w:rPr>
+          <w:lang w:val="nl-NL"/>
+        </w:rPr>
+        <w:t xml:space="preserve">Lasers schieten in een rechte lijn uit de voorkant (bovenkant) van de speler. </w:t>
+      </w:r>
+      <w:r>
+        <w:rPr>
+          <w:lang w:val="nl-NL"/>
+        </w:rPr>
+        <w:t>Lasers doen meer schade dan bullets maar minder dan rockets. Bij het upgraden van lasers schiet de speler er meer tegelijk af, schieten de lasers sneller en doen ze meer schade.</w:t>
+      </w:r>
+    </w:p>
+    <w:p>
+      <w:pPr>
+        <w:pStyle w:val="Heading2"/>
+        <w:rPr>
+          <w:lang w:val="nl-NL"/>
+        </w:rPr>
+      </w:pPr>
+      <w:bookmarkStart w:id="12" w:name="_Toc440400563"/>
+      <w:r>
+        <w:rPr>
+          <w:lang w:val="nl-NL"/>
+        </w:rPr>
+        <w:t>Health/Shield/Experience</w:t>
+      </w:r>
+      <w:bookmarkEnd w:id="12"/>
+    </w:p>
+    <w:p>
+      <w:pPr>
+        <w:pStyle w:val="NoSpacing"/>
+        <w:rPr>
+          <w:lang w:val="nl-NL"/>
+        </w:rPr>
+      </w:pPr>
+      <w:r>
+        <w:rPr>
+          <w:lang w:val="nl-NL"/>
+        </w:rPr>
+        <w:t>De speler heeft health en shield. Zolang de shieldbar niet leeg is wordt schade door de shield geabsorbeerd. Hierdoor verkleint de shieldbar. Als de shieldbar leeg is en de speler geraakt word verkleint de healthbar. Als de healthbar leeg is heeft de speler verloren. De speler kan zijin/haar health- en shieldbars upgraden waardoor ze vaker geraakt kunnen worden voodat ze game over zijn.</w:t>
+      </w:r>
       <w:r>
         <w:rPr>
           <w:lang w:val="nl-NL"/>
         </w:rPr>
         <w:br/>
-      </w:r>
-    </w:p>
-    <w:p>
-      <w:pPr>
-        <w:rPr>
-          <w:lang w:val="nl-NL"/>
-        </w:rPr>
-      </w:pPr>
+        <w:t>De shieldbar herstelt zich automatisch zolang de speler niet geraakt word. De healthbar kan herstelt worden door health pickups op te rapen. Deze pickups worden achtergelaten door gedode vijanden.</w:t>
+      </w:r>
+    </w:p>
+    <w:p>
+      <w:pPr>
+        <w:pStyle w:val="NoSpacing"/>
+        <w:rPr>
+          <w:lang w:val="nl-NL"/>
+        </w:rPr>
+      </w:pPr>
+      <w:r>
+        <w:rPr>
+          <w:lang w:val="nl-NL"/>
+        </w:rPr>
+        <w:br/>
+        <w:t>Net als health pickups laten vijanden ook experience pickups achter. Als de speler deze opraapt (door er overheen te vliegen) krijgt de speler experience. Aan de hand van het aantal experience vult de experience bar. Als de experience bar vol is krijgt de speler een upgrade punt en wordt de experience bar weer leeg gemaakt. Er is steeds meer experience nodig om de volgende upgrade punt te unlocken.</w:t>
+      </w:r>
       <w:r>
         <w:rPr>
           <w:lang w:val="nl-NL"/>
@@ -3212,6 +3539,7 @@
           <w:lang w:val="nl-NL"/>
         </w:rPr>
       </w:pPr>
+      <w:bookmarkStart w:id="13" w:name="_Toc440400564"/>
       <w:r>
         <w:rPr>
           <w:lang w:val="nl-NL"/>
@@ -3219,7 +3547,7 @@
         <w:lastRenderedPageBreak/>
         <w:t>Verplichte Onderwerpen</w:t>
       </w:r>
-      <w:bookmarkEnd w:id="3"/>
+      <w:bookmarkEnd w:id="13"/>
     </w:p>
     <w:p>
       <w:pPr>
@@ -3228,52 +3556,26 @@
           <w:lang w:val="nl-NL"/>
         </w:rPr>
       </w:pPr>
-      <w:bookmarkStart w:id="5" w:name="_Toc432756775"/>
+      <w:bookmarkStart w:id="14" w:name="_Toc440400565"/>
       <w:r>
         <w:rPr>
           <w:lang w:val="nl-NL"/>
         </w:rPr>
         <w:t>Cross-platform</w:t>
       </w:r>
-      <w:bookmarkEnd w:id="5"/>
-    </w:p>
-    <w:p>
-      <w:pPr>
-        <w:rPr>
-          <w:lang w:val="nl-NL"/>
-        </w:rPr>
-      </w:pPr>
-      <w:r>
-        <w:rPr>
-          <w:lang w:val="nl-NL"/>
-        </w:rPr>
-        <w:t>Het spel zal zowel een Android als een PC versie krijgen.</w:t>
-      </w:r>
-      <w:r>
-        <w:rPr>
-          <w:lang w:val="nl-NL"/>
-        </w:rPr>
-        <w:t xml:space="preserve"> De </w:t>
-      </w:r>
-      <w:proofErr w:type="spellStart"/>
-      <w:r>
-        <w:rPr>
-          <w:lang w:val="nl-NL"/>
-        </w:rPr>
-        <w:t>android</w:t>
-      </w:r>
-      <w:proofErr w:type="spellEnd"/>
-      <w:r>
-        <w:rPr>
-          <w:lang w:val="nl-NL"/>
-        </w:rPr>
-        <w:t xml:space="preserve"> versie zal op bepaalde punten verschillen van de PC versie, zoals de User Interface en besturing.</w:t>
-      </w:r>
-      <w:r>
-        <w:rPr>
-          <w:lang w:val="nl-NL"/>
-        </w:rPr>
-        <w:t xml:space="preserve"> Op de PC versie zal de besturing gewoon gebruik maken van toetsenbord, de Android versie zal hiervoor GUI knoppen gebruiken.</w:t>
+      <w:bookmarkEnd w:id="14"/>
+    </w:p>
+    <w:p>
+      <w:pPr>
+        <w:rPr>
+          <w:lang w:val="nl-NL"/>
+        </w:rPr>
+      </w:pPr>
+      <w:r>
+        <w:rPr>
+          <w:lang w:val="nl-NL"/>
+        </w:rPr>
+        <w:t>Het spel moet gebuild kunnen worden op Android, maar zal vanwege de focus op keyboard controls niet speelbaar zijn op andere platforms dan PC.</w:t>
       </w:r>
     </w:p>
     <w:p>
@@ -3283,38 +3585,26 @@
           <w:lang w:val="nl-NL"/>
         </w:rPr>
       </w:pPr>
-      <w:bookmarkStart w:id="6" w:name="_Toc432756776"/>
+      <w:bookmarkStart w:id="15" w:name="_Toc440400566"/>
       <w:r>
         <w:rPr>
           <w:lang w:val="nl-NL"/>
         </w:rPr>
         <w:t>API</w:t>
       </w:r>
-      <w:bookmarkEnd w:id="6"/>
-    </w:p>
-    <w:p>
-      <w:pPr>
-        <w:rPr>
-          <w:lang w:val="nl-NL"/>
-        </w:rPr>
-      </w:pPr>
-      <w:r>
-        <w:rPr>
-          <w:lang w:val="nl-NL"/>
-        </w:rPr>
-        <w:t>Het spel zal gebruik maken van de Facebook API</w:t>
-      </w:r>
-      <w:r>
-        <w:rPr>
-          <w:lang w:val="nl-NL"/>
-        </w:rPr>
-        <w:t>, zodat de speler bepaalde prestaties k</w:t>
-      </w:r>
-      <w:r>
-        <w:rPr>
-          <w:lang w:val="nl-NL"/>
-        </w:rPr>
-        <w:t>an delen met zijn/haar vrienden (zoals behaalde scores).</w:t>
+      <w:bookmarkEnd w:id="15"/>
+    </w:p>
+    <w:p>
+      <w:pPr>
+        <w:rPr>
+          <w:lang w:val="nl-NL"/>
+        </w:rPr>
+      </w:pPr>
+      <w:r>
+        <w:rPr>
+          <w:lang w:val="nl-NL"/>
+        </w:rPr>
+        <w:t>Ik wil gebruik maken van de GameJolt API. Met de GameJolt API kan ik trophies toevoegen, die de speler kan unlocken door aan bepaalde condities te voldoen (bijvoorbeeld het behalen van 1000 score punten).</w:t>
       </w:r>
     </w:p>
     <w:p>
@@ -3324,26 +3614,59 @@
           <w:lang w:val="nl-NL"/>
         </w:rPr>
       </w:pPr>
-      <w:bookmarkStart w:id="7" w:name="_Toc432756777"/>
+      <w:bookmarkStart w:id="16" w:name="_Toc440400567"/>
       <w:r>
         <w:rPr>
           <w:lang w:val="nl-NL"/>
         </w:rPr>
         <w:t>AI</w:t>
       </w:r>
-      <w:bookmarkEnd w:id="7"/>
-    </w:p>
-    <w:p>
-      <w:pPr>
-        <w:rPr>
-          <w:lang w:val="nl-NL"/>
-        </w:rPr>
-      </w:pPr>
-      <w:r>
-        <w:rPr>
-          <w:lang w:val="nl-NL"/>
-        </w:rPr>
-        <w:t>De vijandelijke schepen zullen door middel van een AI bestuurd moeten worden. Schepen zullen niet gewoon van de ene kant van het scherm naar de andere gaan. Sommige schepen zullen bijvoorbeeld proberen de bal te ontwijken, of de bewegingen van de speler volgen om een aanval te richten.</w:t>
+      <w:bookmarkEnd w:id="16"/>
+    </w:p>
+    <w:p>
+      <w:pPr>
+        <w:rPr>
+          <w:lang w:val="nl-NL"/>
+        </w:rPr>
+      </w:pPr>
+      <w:r>
+        <w:rPr>
+          <w:lang w:val="nl-NL"/>
+        </w:rPr>
+        <w:t xml:space="preserve">De AI wil ik maken door middel van een Finite State Machine die gebruik maakt van Mecanim </w:t>
+      </w:r>
+      <w:r>
+        <w:rPr>
+          <w:lang w:val="nl-NL"/>
+        </w:rPr>
+        <w:t>(</w:t>
+      </w:r>
+      <w:hyperlink r:id="rId10" w:history="1">
+        <w:r>
+          <w:rPr>
+            <w:rStyle w:val="Hyperlink"/>
+            <w:lang w:val="nl-NL"/>
+          </w:rPr>
+          <w:t>http://darkgenesis.zenithmoon.com/mastering-unity-2d-game-developmentai-and-state-machines/</w:t>
+        </w:r>
+      </w:hyperlink>
+      <w:r>
+        <w:rPr>
+          <w:lang w:val="nl-NL"/>
+        </w:rPr>
+        <w:t>)</w:t>
+      </w:r>
+      <w:r>
+        <w:rPr>
+          <w:lang w:val="nl-NL"/>
+        </w:rPr>
+        <w:t xml:space="preserve">. Door gebruik te maken van </w:t>
+      </w:r>
+      <w:r>
+        <w:rPr>
+          <w:lang w:val="nl-NL"/>
+        </w:rPr>
+        <w:t>Mecanim kan ik de state transities beheren met de parameters in Mecanim zelf, hierdoor hoef ik niet voor iedere state in code de condities voor een transitie te controleren. Ook is het hierdoor makkelijker om de State Machine te visualizeren voor eventuele foutopsporing.</w:t>
       </w:r>
     </w:p>
     <w:p>
@@ -3353,30 +3676,14 @@
           <w:lang w:val="nl-NL"/>
         </w:rPr>
       </w:pPr>
-      <w:bookmarkStart w:id="8" w:name="_Toc432756778"/>
-      <w:proofErr w:type="spellStart"/>
-      <w:r>
-        <w:rPr>
-          <w:lang w:val="nl-NL"/>
-        </w:rPr>
-        <w:t>Efficient</w:t>
-      </w:r>
-      <w:proofErr w:type="spellEnd"/>
-      <w:r>
-        <w:rPr>
-          <w:lang w:val="nl-NL"/>
-        </w:rPr>
-        <w:t xml:space="preserve"> Level </w:t>
-      </w:r>
-      <w:proofErr w:type="spellStart"/>
-      <w:r>
-        <w:rPr>
-          <w:lang w:val="nl-NL"/>
-        </w:rPr>
-        <w:t>Creation</w:t>
-      </w:r>
-      <w:bookmarkEnd w:id="8"/>
-      <w:proofErr w:type="spellEnd"/>
+      <w:bookmarkStart w:id="17" w:name="_Toc440400568"/>
+      <w:r>
+        <w:rPr>
+          <w:lang w:val="nl-NL"/>
+        </w:rPr>
+        <w:t>Efficient Level Creation</w:t>
+      </w:r>
+      <w:bookmarkEnd w:id="17"/>
     </w:p>
     <w:p>
       <w:pPr>
@@ -3396,6 +3703,13 @@
         </w:rPr>
         <w:t>handmatig vijanden te plaatsen. De vijanden zullen procedureel gegenereerd moeten worden. Hierbij komt een van de vrije onderwerpen ook deels aan bod, omdat bij het genereren van de vijanden de flow van het level in acht gehouden moet worden.</w:t>
       </w:r>
+      <w:r>
+        <w:rPr>
+          <w:lang w:val="nl-NL"/>
+        </w:rPr>
+        <w:br/>
+        <w:t>Omdat er soms een groot aantal projectielen gebruikt kan worden, wil ik gebruik maken van instance pooling om de performance te verbeteren.</w:t>
+      </w:r>
     </w:p>
     <w:p>
       <w:pPr>
@@ -3404,16 +3718,14 @@
           <w:lang w:val="nl-NL"/>
         </w:rPr>
       </w:pPr>
-      <w:bookmarkStart w:id="9" w:name="_Toc432756779"/>
-      <w:proofErr w:type="spellStart"/>
+      <w:bookmarkStart w:id="18" w:name="_Toc440400569"/>
       <w:r>
         <w:rPr>
           <w:lang w:val="nl-NL"/>
         </w:rPr>
         <w:t>Persistence</w:t>
       </w:r>
-      <w:bookmarkEnd w:id="9"/>
-      <w:proofErr w:type="spellEnd"/>
+      <w:bookmarkEnd w:id="18"/>
     </w:p>
     <w:p>
       <w:pPr>
@@ -3432,42 +3744,135 @@
           <w:lang w:val="nl-NL"/>
         </w:rPr>
         <w:br/>
-        <w:t xml:space="preserve">Als de speler geen internet connectie heeft wordt diens score opgeslagen in de </w:t>
-      </w:r>
-      <w:proofErr w:type="spellStart"/>
-      <w:r>
-        <w:rPr>
-          <w:lang w:val="nl-NL"/>
-        </w:rPr>
-        <w:t>PlayerPrefs</w:t>
-      </w:r>
-      <w:proofErr w:type="spellEnd"/>
-      <w:r>
-        <w:rPr>
-          <w:lang w:val="nl-NL"/>
-        </w:rPr>
-        <w:t>. De volgende keer dat de speler weer connectie heeft met het internet zal de score vergeleken worden met de online opgeslagen high-score. Als de lokaal opgeslagen score hoger is, wordt dit de nieuwe highscore.</w:t>
+        <w:t>Om de score op te slaan wil ik gebruik maken van GameJolt. Hiervoor is uiteraard wel een internet connectie nodig, dus de scores van de speler worden ook opgeslagen in de PlayerPrefs.</w:t>
+      </w:r>
+      <w:r>
+        <w:rPr>
+          <w:lang w:val="nl-NL"/>
+        </w:rPr>
+        <w:t xml:space="preserve"> De volgende keer dat de speler weer con</w:t>
+      </w:r>
+      <w:r>
+        <w:rPr>
+          <w:lang w:val="nl-NL"/>
+        </w:rPr>
+        <w:t>nectie heeft met het internet zu</w:t>
+      </w:r>
+      <w:r>
+        <w:rPr>
+          <w:lang w:val="nl-NL"/>
+        </w:rPr>
+        <w:t>l</w:t>
+      </w:r>
+      <w:r>
+        <w:rPr>
+          <w:lang w:val="nl-NL"/>
+        </w:rPr>
+        <w:t>len</w:t>
+      </w:r>
+      <w:r>
+        <w:rPr>
+          <w:lang w:val="nl-NL"/>
+        </w:rPr>
+        <w:t xml:space="preserve"> de score</w:t>
+      </w:r>
+      <w:r>
+        <w:rPr>
+          <w:lang w:val="nl-NL"/>
+        </w:rPr>
+        <w:t>s in de PlayerPrefs</w:t>
+      </w:r>
+      <w:r>
+        <w:rPr>
+          <w:lang w:val="nl-NL"/>
+        </w:rPr>
+        <w:t xml:space="preserve"> vergeleken worden met de online opgeslagen </w:t>
+      </w:r>
+      <w:r>
+        <w:rPr>
+          <w:lang w:val="nl-NL"/>
+        </w:rPr>
+        <w:t>scores</w:t>
+      </w:r>
+      <w:r>
+        <w:rPr>
+          <w:lang w:val="nl-NL"/>
+        </w:rPr>
+        <w:t>. Als de lokaal opgeslagen score</w:t>
+      </w:r>
+      <w:r>
+        <w:rPr>
+          <w:lang w:val="nl-NL"/>
+        </w:rPr>
+        <w:t>s</w:t>
+      </w:r>
+      <w:r>
+        <w:rPr>
+          <w:lang w:val="nl-NL"/>
+        </w:rPr>
+        <w:t xml:space="preserve"> hoger </w:t>
+      </w:r>
+      <w:r>
+        <w:rPr>
+          <w:lang w:val="nl-NL"/>
+        </w:rPr>
+        <w:t>zijn</w:t>
+      </w:r>
+      <w:r>
+        <w:rPr>
+          <w:lang w:val="nl-NL"/>
+        </w:rPr>
+        <w:t xml:space="preserve">, </w:t>
+      </w:r>
+      <w:r>
+        <w:rPr>
+          <w:lang w:val="nl-NL"/>
+        </w:rPr>
+        <w:t>word</w:t>
+      </w:r>
+      <w:r>
+        <w:rPr>
+          <w:lang w:val="nl-NL"/>
+        </w:rPr>
+        <w:t>en de scores online overschreven</w:t>
+      </w:r>
+      <w:r>
+        <w:rPr>
+          <w:lang w:val="nl-NL"/>
+        </w:rPr>
+        <w:t>.</w:t>
+      </w:r>
+      <w:r>
+        <w:rPr>
+          <w:lang w:val="nl-NL"/>
+        </w:rPr>
+        <w:t xml:space="preserve"> Anderszijds worden de lokaal opgeslagen scores ook overschreven als de online scores hoger zijn.</w:t>
       </w:r>
       <w:r>
         <w:rPr>
           <w:lang w:val="nl-NL"/>
         </w:rPr>
         <w:br/>
-        <w:t xml:space="preserve">Bij het opstarten van het spel zal de highscore van de database opgeslagen worden in de </w:t>
-      </w:r>
-      <w:proofErr w:type="spellStart"/>
-      <w:r>
-        <w:rPr>
-          <w:lang w:val="nl-NL"/>
-        </w:rPr>
-        <w:t>PlayerPrefs</w:t>
-      </w:r>
-      <w:proofErr w:type="spellEnd"/>
-      <w:r>
-        <w:rPr>
-          <w:lang w:val="nl-NL"/>
-        </w:rPr>
-        <w:t>, zodat de speler alsnog de laatst opgehaalde score kan zien indien de speler later geen verbinding kan maken met het internet of de database.</w:t>
+        <w:t>Als de speler met hetzelfde GameJolt account inlogt op een andere PC of laptop, zullen de scores weer vergeleken worden</w:t>
+      </w:r>
+      <w:r>
+        <w:rPr>
+          <w:lang w:val="nl-NL"/>
+        </w:rPr>
+        <w:t>, hierdoor is de speler ook op andere apparaten in staat om scores te verbeteren</w:t>
+      </w:r>
+      <w:r>
+        <w:rPr>
+          <w:lang w:val="nl-NL"/>
+        </w:rPr>
+        <w:t>.</w:t>
+      </w:r>
+      <w:r>
+        <w:rPr>
+          <w:lang w:val="nl-NL"/>
+        </w:rPr>
+        <w:br/>
+        <w:t>Instellingen zoals taal en audio volume (zie Vrije Onderwerpen) worden ook in de PlayerPrefs bewaart.</w:t>
       </w:r>
     </w:p>
     <w:p>
@@ -3490,7 +3895,7 @@
           <w:lang w:val="nl-NL"/>
         </w:rPr>
       </w:pPr>
-      <w:bookmarkStart w:id="10" w:name="_Toc432756780"/>
+      <w:bookmarkStart w:id="19" w:name="_Toc440400570"/>
       <w:r>
         <w:rPr>
           <w:lang w:val="nl-NL"/>
@@ -3498,7 +3903,7 @@
         <w:lastRenderedPageBreak/>
         <w:t>Vrije Onderwerpen</w:t>
       </w:r>
-      <w:bookmarkEnd w:id="10"/>
+      <w:bookmarkEnd w:id="19"/>
     </w:p>
     <w:p>
       <w:pPr>
@@ -3507,7 +3912,6 @@
           <w:lang w:val="nl-NL"/>
         </w:rPr>
       </w:pPr>
-      <w:bookmarkStart w:id="11" w:name="_Toc432756782"/>
     </w:p>
     <w:p>
       <w:pPr>
@@ -3516,41 +3920,20 @@
           <w:lang w:val="nl-NL"/>
         </w:rPr>
       </w:pPr>
+      <w:bookmarkStart w:id="20" w:name="_Toc440400571"/>
       <w:r>
         <w:rPr>
           <w:lang w:val="nl-NL"/>
         </w:rPr>
         <w:t>GRD7 Onderwerp (</w:t>
       </w:r>
-      <w:proofErr w:type="spellStart"/>
-      <w:r>
-        <w:rPr>
-          <w:lang w:val="nl-NL"/>
-        </w:rPr>
-        <w:t>Adaptive</w:t>
-      </w:r>
-      <w:proofErr w:type="spellEnd"/>
-      <w:r>
-        <w:rPr>
-          <w:lang w:val="nl-NL"/>
-        </w:rPr>
-        <w:t xml:space="preserve"> </w:t>
-      </w:r>
-      <w:proofErr w:type="spellStart"/>
-      <w:r>
-        <w:rPr>
-          <w:lang w:val="nl-NL"/>
-        </w:rPr>
-        <w:t>Difficulty</w:t>
-      </w:r>
-      <w:proofErr w:type="spellEnd"/>
-      <w:r>
-        <w:rPr>
-          <w:lang w:val="nl-NL"/>
-        </w:rPr>
-        <w:t>)</w:t>
-      </w:r>
-      <w:bookmarkEnd w:id="11"/>
+      <w:r>
+        <w:rPr>
+          <w:lang w:val="nl-NL"/>
+        </w:rPr>
+        <w:t>Adaptive Difficulty)</w:t>
+      </w:r>
+      <w:bookmarkEnd w:id="20"/>
     </w:p>
     <w:p>
       <w:pPr>
@@ -3585,640 +3968,83 @@
           <w:lang w:val="nl-NL"/>
         </w:rPr>
       </w:pPr>
-      <w:bookmarkStart w:id="12" w:name="_Toc432756783"/>
-      <w:proofErr w:type="spellStart"/>
+      <w:bookmarkStart w:id="21" w:name="_Toc440400572"/>
       <w:r>
         <w:rPr>
           <w:lang w:val="nl-NL"/>
         </w:rPr>
         <w:t>Localization</w:t>
       </w:r>
-      <w:bookmarkEnd w:id="12"/>
-      <w:proofErr w:type="spellEnd"/>
-    </w:p>
-    <w:p>
-      <w:pPr>
-        <w:rPr>
-          <w:lang w:val="nl-NL"/>
-        </w:rPr>
-      </w:pPr>
-      <w:r>
-        <w:rPr>
-          <w:lang w:val="nl-NL"/>
-        </w:rPr>
-        <w:t>Om het spel beschikbaar te maken in meerdere talen wil ik me verdiepen in het maken van een systeem dat teksten gemakkelijk kan vertalen. De taal kan door de speler zelf ingesteld worden.</w:t>
-      </w:r>
-      <w:r>
-        <w:rPr>
-          <w:lang w:val="nl-NL"/>
-        </w:rPr>
-        <w:br w:type="page"/>
-      </w:r>
-    </w:p>
-    <w:p>
-      <w:pPr>
-        <w:pStyle w:val="Heading1"/>
-        <w:rPr>
-          <w:lang w:val="nl-NL"/>
-        </w:rPr>
-      </w:pPr>
-      <w:bookmarkStart w:id="13" w:name="_Toc432756784"/>
-      <w:r>
-        <w:rPr>
-          <w:lang w:val="nl-NL"/>
-        </w:rPr>
-        <w:lastRenderedPageBreak/>
-        <w:t>Planning</w:t>
-      </w:r>
-      <w:bookmarkEnd w:id="13"/>
-    </w:p>
-    <w:p>
-      <w:pPr>
-        <w:rPr>
-          <w:lang w:val="nl-NL"/>
-        </w:rPr>
-      </w:pPr>
-      <w:r>
-        <w:rPr>
-          <w:lang w:val="nl-NL"/>
-        </w:rPr>
-        <w:t>Hieronder staat een tabel met een globale planning voor het project. Iedere week zal in het thema staan van een of meer verplichte of vrije onderwerpen. Bij uitloop van een van de onderwerpen zal dit indien mogelijk in de daarop volgende week weer opgepakt worden.</w:t>
-      </w:r>
-    </w:p>
-    <w:tbl>
-      <w:tblPr>
-        <w:tblStyle w:val="TableGrid"/>
-        <w:tblW w:w="0" w:type="auto"/>
-        <w:tblLook w:val="04A0" w:firstRow="1" w:lastRow="0" w:firstColumn="1" w:lastColumn="0" w:noHBand="0" w:noVBand="1"/>
-      </w:tblPr>
-      <w:tblGrid>
-        <w:gridCol w:w="1413"/>
-        <w:gridCol w:w="7603"/>
-      </w:tblGrid>
-      <w:tr>
-        <w:tc>
-          <w:tcPr>
-            <w:tcW w:w="1413" w:type="dxa"/>
-          </w:tcPr>
-          <w:p>
-            <w:pPr>
-              <w:rPr>
-                <w:lang w:val="nl-NL"/>
-              </w:rPr>
-            </w:pPr>
-            <w:proofErr w:type="spellStart"/>
-            <w:r>
-              <w:rPr>
-                <w:lang w:val="nl-NL"/>
-              </w:rPr>
-              <w:t>WeekNr</w:t>
-            </w:r>
-            <w:proofErr w:type="spellEnd"/>
-          </w:p>
-        </w:tc>
-        <w:tc>
-          <w:tcPr>
-            <w:tcW w:w="7603" w:type="dxa"/>
-          </w:tcPr>
-          <w:p>
-            <w:pPr>
-              <w:rPr>
-                <w:lang w:val="nl-NL"/>
-              </w:rPr>
-            </w:pPr>
-            <w:r>
-              <w:rPr>
-                <w:lang w:val="nl-NL"/>
-              </w:rPr>
-              <w:t>Bezigheden</w:t>
-            </w:r>
-          </w:p>
-        </w:tc>
-      </w:tr>
-      <w:tr>
-        <w:tc>
-          <w:tcPr>
-            <w:tcW w:w="1413" w:type="dxa"/>
-          </w:tcPr>
-          <w:p>
-            <w:pPr>
-              <w:rPr>
-                <w:lang w:val="nl-NL"/>
-              </w:rPr>
-            </w:pPr>
-            <w:r>
-              <w:rPr>
-                <w:lang w:val="nl-NL"/>
-              </w:rPr>
-              <w:t>Week 6</w:t>
-            </w:r>
-          </w:p>
-        </w:tc>
-        <w:tc>
-          <w:tcPr>
-            <w:tcW w:w="7603" w:type="dxa"/>
-          </w:tcPr>
-          <w:p>
-            <w:pPr>
-              <w:rPr>
-                <w:lang w:val="nl-NL"/>
-              </w:rPr>
-            </w:pPr>
-            <w:r>
-              <w:rPr>
-                <w:lang w:val="nl-NL"/>
-              </w:rPr>
-              <w:t>Introductie.</w:t>
-            </w:r>
-          </w:p>
-        </w:tc>
-      </w:tr>
-      <w:tr>
-        <w:tc>
-          <w:tcPr>
-            <w:tcW w:w="1413" w:type="dxa"/>
-          </w:tcPr>
-          <w:p>
-            <w:pPr>
-              <w:rPr>
-                <w:lang w:val="nl-NL"/>
-              </w:rPr>
-            </w:pPr>
-            <w:r>
-              <w:rPr>
-                <w:lang w:val="nl-NL"/>
-              </w:rPr>
-              <w:t>Week 7</w:t>
-            </w:r>
-          </w:p>
-        </w:tc>
-        <w:tc>
-          <w:tcPr>
-            <w:tcW w:w="7603" w:type="dxa"/>
-          </w:tcPr>
-          <w:p>
-            <w:pPr>
-              <w:rPr>
-                <w:lang w:val="nl-NL"/>
-              </w:rPr>
-            </w:pPr>
-            <w:r>
-              <w:rPr>
-                <w:lang w:val="nl-NL"/>
-              </w:rPr>
-              <w:t xml:space="preserve">In het begin zal ik me voornamelijk richten op de basis </w:t>
-            </w:r>
-            <w:proofErr w:type="spellStart"/>
-            <w:r>
-              <w:rPr>
-                <w:lang w:val="nl-NL"/>
-              </w:rPr>
-              <w:t>gameplay</w:t>
-            </w:r>
-            <w:proofErr w:type="spellEnd"/>
-            <w:r>
-              <w:rPr>
-                <w:lang w:val="nl-NL"/>
-              </w:rPr>
-              <w:t>. Het bewegen van de speler, het afschieten van de bal en de door de AI bestuurde vijanden (de daadwerkelijke AI zal later in meer detail uitgewerkt worden, in het begin gaat het vooral om de interactie tussen de speler, bal en AI).</w:t>
-            </w:r>
-          </w:p>
-        </w:tc>
-      </w:tr>
-      <w:tr>
-        <w:tc>
-          <w:tcPr>
-            <w:tcW w:w="1413" w:type="dxa"/>
-          </w:tcPr>
-          <w:p>
-            <w:pPr>
-              <w:rPr>
-                <w:lang w:val="nl-NL"/>
-              </w:rPr>
-            </w:pPr>
-            <w:r>
-              <w:rPr>
-                <w:lang w:val="nl-NL"/>
-              </w:rPr>
-              <w:t>Week 8</w:t>
-            </w:r>
-            <w:r>
-              <w:rPr>
-                <w:lang w:val="nl-NL"/>
-              </w:rPr>
-              <w:t>-9</w:t>
-            </w:r>
-          </w:p>
-        </w:tc>
-        <w:tc>
-          <w:tcPr>
-            <w:tcW w:w="7603" w:type="dxa"/>
-          </w:tcPr>
-          <w:p>
-            <w:pPr>
-              <w:rPr>
-                <w:lang w:val="nl-NL"/>
-              </w:rPr>
-            </w:pPr>
-            <w:r>
-              <w:rPr>
-                <w:lang w:val="nl-NL"/>
-              </w:rPr>
-              <w:t>Multiplayer schat ik in op 2 weken. Hiervoor zal ik werken aan zowel de co-op als de versus componenten.</w:t>
-            </w:r>
-          </w:p>
-        </w:tc>
-      </w:tr>
-      <w:tr>
-        <w:tc>
-          <w:tcPr>
-            <w:tcW w:w="1413" w:type="dxa"/>
-          </w:tcPr>
-          <w:p>
-            <w:pPr>
-              <w:rPr>
-                <w:lang w:val="nl-NL"/>
-              </w:rPr>
-            </w:pPr>
-            <w:r>
-              <w:rPr>
-                <w:lang w:val="nl-NL"/>
-              </w:rPr>
-              <w:t xml:space="preserve">Week </w:t>
-            </w:r>
-            <w:r>
-              <w:rPr>
-                <w:lang w:val="nl-NL"/>
-              </w:rPr>
-              <w:t>10</w:t>
-            </w:r>
-          </w:p>
-        </w:tc>
-        <w:tc>
-          <w:tcPr>
-            <w:tcW w:w="7603" w:type="dxa"/>
-          </w:tcPr>
-          <w:p>
-            <w:pPr>
-              <w:rPr>
-                <w:lang w:val="nl-NL"/>
-              </w:rPr>
-            </w:pPr>
-            <w:r>
-              <w:rPr>
-                <w:lang w:val="nl-NL"/>
-              </w:rPr>
-              <w:t xml:space="preserve">Daarna richt ik me op het GUI, die ik direct geschikt maak voor de </w:t>
-            </w:r>
-            <w:proofErr w:type="spellStart"/>
-            <w:r>
-              <w:rPr>
-                <w:lang w:val="nl-NL"/>
-              </w:rPr>
-              <w:t>Localization</w:t>
-            </w:r>
-            <w:proofErr w:type="spellEnd"/>
-            <w:r>
-              <w:rPr>
-                <w:lang w:val="nl-NL"/>
-              </w:rPr>
-              <w:t>. De GUI kan dus in het Nederlands of in het Engels getoond worden.</w:t>
-            </w:r>
-          </w:p>
-        </w:tc>
-      </w:tr>
-      <w:tr>
-        <w:tc>
-          <w:tcPr>
-            <w:tcW w:w="1413" w:type="dxa"/>
-          </w:tcPr>
-          <w:p>
-            <w:pPr>
-              <w:rPr>
-                <w:lang w:val="nl-NL"/>
-              </w:rPr>
-            </w:pPr>
-            <w:r>
-              <w:rPr>
-                <w:lang w:val="nl-NL"/>
-              </w:rPr>
-              <w:t>Week 11-12</w:t>
-            </w:r>
-          </w:p>
-        </w:tc>
-        <w:tc>
-          <w:tcPr>
-            <w:tcW w:w="7603" w:type="dxa"/>
-          </w:tcPr>
-          <w:p>
-            <w:pPr>
-              <w:rPr>
-                <w:lang w:val="nl-NL"/>
-              </w:rPr>
-            </w:pPr>
-            <w:r>
-              <w:rPr>
-                <w:lang w:val="nl-NL"/>
-              </w:rPr>
-              <w:t xml:space="preserve">Omdat de </w:t>
-            </w:r>
-            <w:proofErr w:type="spellStart"/>
-            <w:r>
-              <w:rPr>
-                <w:lang w:val="nl-NL"/>
-              </w:rPr>
-              <w:t>gameplay</w:t>
-            </w:r>
-            <w:proofErr w:type="spellEnd"/>
-            <w:r>
-              <w:rPr>
-                <w:lang w:val="nl-NL"/>
-              </w:rPr>
-              <w:t xml:space="preserve"> op dit stadium al grotendeels af zal zijn ga ik werken aan de </w:t>
-            </w:r>
-            <w:proofErr w:type="spellStart"/>
-            <w:r>
-              <w:rPr>
-                <w:lang w:val="nl-NL"/>
-              </w:rPr>
-              <w:t>persistence</w:t>
-            </w:r>
-            <w:proofErr w:type="spellEnd"/>
-            <w:r>
-              <w:rPr>
-                <w:lang w:val="nl-NL"/>
-              </w:rPr>
-              <w:t xml:space="preserve"> op alle game modi (single- en multiplayer). Ook ga ik werken aan de AI, vooral het gedrag van de vijanden.</w:t>
-            </w:r>
-          </w:p>
-        </w:tc>
-      </w:tr>
-      <w:tr>
-        <w:tc>
-          <w:tcPr>
-            <w:tcW w:w="1413" w:type="dxa"/>
-          </w:tcPr>
-          <w:p>
-            <w:pPr>
-              <w:rPr>
-                <w:lang w:val="nl-NL"/>
-              </w:rPr>
-            </w:pPr>
-            <w:r>
-              <w:rPr>
-                <w:lang w:val="nl-NL"/>
-              </w:rPr>
-              <w:t>Week 1</w:t>
-            </w:r>
-            <w:r>
-              <w:rPr>
-                <w:lang w:val="nl-NL"/>
-              </w:rPr>
-              <w:t>3-14</w:t>
-            </w:r>
-          </w:p>
-        </w:tc>
-        <w:tc>
-          <w:tcPr>
-            <w:tcW w:w="7603" w:type="dxa"/>
-          </w:tcPr>
-          <w:p>
-            <w:pPr>
-              <w:rPr>
-                <w:lang w:val="nl-NL"/>
-              </w:rPr>
-            </w:pPr>
-            <w:r>
-              <w:rPr>
-                <w:lang w:val="nl-NL"/>
-              </w:rPr>
-              <w:t xml:space="preserve">Omdat de AI op dit punt al (deels) werkend zou moeten zijn kan ik de eerste versie van mijn vrije onderwerp (tevens mijn GRD onderzoek) uitwerken, de </w:t>
-            </w:r>
-            <w:proofErr w:type="spellStart"/>
-            <w:r>
-              <w:rPr>
-                <w:lang w:val="nl-NL"/>
-              </w:rPr>
-              <w:t>Adaptive</w:t>
-            </w:r>
-            <w:proofErr w:type="spellEnd"/>
-            <w:r>
-              <w:rPr>
-                <w:lang w:val="nl-NL"/>
-              </w:rPr>
-              <w:t xml:space="preserve"> </w:t>
-            </w:r>
-            <w:proofErr w:type="spellStart"/>
-            <w:r>
-              <w:rPr>
-                <w:lang w:val="nl-NL"/>
-              </w:rPr>
-              <w:t>Difficulty</w:t>
-            </w:r>
-            <w:proofErr w:type="spellEnd"/>
-            <w:r>
-              <w:rPr>
-                <w:lang w:val="nl-NL"/>
-              </w:rPr>
-              <w:t xml:space="preserve">. Hierin zal ik de moeilijkheid van het gedrag van de AI laten oplopen. Ook het aantal vijanden dat </w:t>
-            </w:r>
-            <w:proofErr w:type="spellStart"/>
-            <w:r>
-              <w:rPr>
-                <w:lang w:val="nl-NL"/>
-              </w:rPr>
-              <w:t>spawnt</w:t>
-            </w:r>
-            <w:proofErr w:type="spellEnd"/>
-            <w:r>
-              <w:rPr>
-                <w:lang w:val="nl-NL"/>
-              </w:rPr>
-              <w:t xml:space="preserve"> zal veranderen, dit overlapt deels met de </w:t>
-            </w:r>
-            <w:proofErr w:type="spellStart"/>
-            <w:r>
-              <w:rPr>
-                <w:lang w:val="nl-NL"/>
-              </w:rPr>
-              <w:t>Efficient</w:t>
-            </w:r>
-            <w:proofErr w:type="spellEnd"/>
-            <w:r>
-              <w:rPr>
-                <w:lang w:val="nl-NL"/>
-              </w:rPr>
-              <w:t xml:space="preserve"> Level </w:t>
-            </w:r>
-            <w:proofErr w:type="spellStart"/>
-            <w:r>
-              <w:rPr>
-                <w:lang w:val="nl-NL"/>
-              </w:rPr>
-              <w:t>Creation</w:t>
-            </w:r>
-            <w:proofErr w:type="spellEnd"/>
-            <w:r>
-              <w:rPr>
-                <w:lang w:val="nl-NL"/>
-              </w:rPr>
-              <w:t>, waar ik deze weken ook aan zal werken.</w:t>
-            </w:r>
-          </w:p>
-        </w:tc>
-      </w:tr>
-      <w:tr>
-        <w:tc>
-          <w:tcPr>
-            <w:tcW w:w="1413" w:type="dxa"/>
-          </w:tcPr>
-          <w:p>
-            <w:pPr>
-              <w:rPr>
-                <w:lang w:val="nl-NL"/>
-              </w:rPr>
-            </w:pPr>
-            <w:r>
-              <w:rPr>
-                <w:lang w:val="nl-NL"/>
-              </w:rPr>
-              <w:t>Week 1</w:t>
-            </w:r>
-            <w:r>
-              <w:rPr>
-                <w:lang w:val="nl-NL"/>
-              </w:rPr>
-              <w:t>5</w:t>
-            </w:r>
-          </w:p>
-        </w:tc>
-        <w:tc>
-          <w:tcPr>
-            <w:tcW w:w="7603" w:type="dxa"/>
-          </w:tcPr>
-          <w:p>
-            <w:pPr>
-              <w:rPr>
-                <w:lang w:val="nl-NL"/>
-              </w:rPr>
-            </w:pPr>
-            <w:r>
-              <w:rPr>
-                <w:lang w:val="nl-NL"/>
-              </w:rPr>
-              <w:t xml:space="preserve">Hier blijf ik voortborduren op de </w:t>
-            </w:r>
-            <w:proofErr w:type="spellStart"/>
-            <w:r>
-              <w:rPr>
-                <w:lang w:val="nl-NL"/>
-              </w:rPr>
-              <w:t>Adaptive</w:t>
-            </w:r>
-            <w:proofErr w:type="spellEnd"/>
-            <w:r>
-              <w:rPr>
-                <w:lang w:val="nl-NL"/>
-              </w:rPr>
-              <w:t xml:space="preserve"> </w:t>
-            </w:r>
-            <w:proofErr w:type="spellStart"/>
-            <w:r>
-              <w:rPr>
-                <w:lang w:val="nl-NL"/>
-              </w:rPr>
-              <w:t>Difficulty</w:t>
-            </w:r>
-            <w:proofErr w:type="spellEnd"/>
-            <w:r>
-              <w:rPr>
-                <w:lang w:val="nl-NL"/>
-              </w:rPr>
-              <w:t xml:space="preserve"> en maak het spel compatible met Android. Het spel hoeft voor mij niet volledig speelbaar te zijn op Android, maar het is belangrijk dat het spel gewoon kan </w:t>
-            </w:r>
-            <w:proofErr w:type="gramStart"/>
-            <w:r>
-              <w:rPr>
-                <w:lang w:val="nl-NL"/>
-              </w:rPr>
-              <w:t>runnen</w:t>
-            </w:r>
-            <w:proofErr w:type="gramEnd"/>
-            <w:r>
-              <w:rPr>
-                <w:lang w:val="nl-NL"/>
-              </w:rPr>
-              <w:t xml:space="preserve"> op een tablet/smartphone en hierbij rekening houdt met de resolutie.</w:t>
-            </w:r>
-          </w:p>
-        </w:tc>
-      </w:tr>
-      <w:tr>
-        <w:tc>
-          <w:tcPr>
-            <w:tcW w:w="1413" w:type="dxa"/>
-          </w:tcPr>
-          <w:p>
-            <w:pPr>
-              <w:rPr>
-                <w:lang w:val="nl-NL"/>
-              </w:rPr>
-            </w:pPr>
-            <w:r>
-              <w:rPr>
-                <w:lang w:val="nl-NL"/>
-              </w:rPr>
-              <w:t>Week 16</w:t>
-            </w:r>
-          </w:p>
-        </w:tc>
-        <w:tc>
-          <w:tcPr>
-            <w:tcW w:w="7603" w:type="dxa"/>
-          </w:tcPr>
-          <w:p>
-            <w:pPr>
-              <w:rPr>
-                <w:lang w:val="nl-NL"/>
-              </w:rPr>
-            </w:pPr>
-            <w:r>
-              <w:rPr>
-                <w:lang w:val="nl-NL"/>
-              </w:rPr>
-              <w:t xml:space="preserve">In de laatste week werk ik aan de API. Ik schat dat dit deel niet veel werk zal kosten. Als ik dit tijdig af heb zal ik de rest van mijn tijd besteden aan het </w:t>
-            </w:r>
-            <w:proofErr w:type="spellStart"/>
-            <w:r>
-              <w:rPr>
-                <w:lang w:val="nl-NL"/>
-              </w:rPr>
-              <w:t>polishen</w:t>
-            </w:r>
-            <w:proofErr w:type="spellEnd"/>
-            <w:r>
-              <w:rPr>
-                <w:lang w:val="nl-NL"/>
-              </w:rPr>
-              <w:t xml:space="preserve"> van de overige onderwerpen.</w:t>
-            </w:r>
-          </w:p>
-        </w:tc>
-      </w:tr>
-    </w:tbl>
-    <w:p>
-      <w:pPr>
-        <w:rPr>
-          <w:lang w:val="nl-NL"/>
-        </w:rPr>
-      </w:pPr>
-    </w:p>
-    <w:p>
-      <w:pPr>
-        <w:rPr>
-          <w:lang w:val="nl-NL"/>
-        </w:rPr>
-      </w:pPr>
+      <w:bookmarkEnd w:id="21"/>
+    </w:p>
+    <w:p>
+      <w:pPr>
+        <w:rPr>
+          <w:lang w:val="nl-NL"/>
+        </w:rPr>
+      </w:pPr>
+      <w:r>
+        <w:rPr>
+          <w:lang w:val="nl-NL"/>
+        </w:rPr>
+        <w:t xml:space="preserve">Om het spel beschikbaar te maken in meerdere talen wil ik een systeem </w:t>
+      </w:r>
+      <w:r>
+        <w:rPr>
+          <w:lang w:val="nl-NL"/>
+        </w:rPr>
+        <w:t xml:space="preserve">maken </w:t>
+      </w:r>
+      <w:r>
+        <w:rPr>
+          <w:lang w:val="nl-NL"/>
+        </w:rPr>
+        <w:t>dat teksten gemakkelijk kan vertalen. De taal kan door de speler zelf ingesteld worden.</w:t>
+      </w:r>
+    </w:p>
+    <w:p>
+      <w:pPr>
+        <w:pStyle w:val="Heading2"/>
+        <w:rPr>
+          <w:lang w:val="nl-NL"/>
+        </w:rPr>
+      </w:pPr>
+      <w:bookmarkStart w:id="22" w:name="_Toc440400573"/>
+      <w:r>
+        <w:rPr>
+          <w:lang w:val="nl-NL"/>
+        </w:rPr>
+        <w:t>Audio Management</w:t>
+      </w:r>
+      <w:bookmarkEnd w:id="22"/>
+    </w:p>
+    <w:p>
+      <w:pPr>
+        <w:rPr>
+          <w:lang w:val="nl-NL"/>
+        </w:rPr>
+      </w:pPr>
+      <w:r>
+        <w:rPr>
+          <w:lang w:val="nl-NL"/>
+        </w:rPr>
+        <w:t>Omdat er nogal veel projectielen afgeschoten zullen worden, waarbij ik graag een geluidje zou willen afspelen, kan het voorkomen dat er nogal wat audio tegelijk afgespeeld wordt. Dit kan de performance nogal omlaag halen. Hiervoor wil ik een Audio Manager maken die een beperkt aantal audio sources beheert, zodat er nooit teveel geluiden tegelijk afgespeeld worden.</w:t>
+      </w:r>
+      <w:r>
+        <w:rPr>
+          <w:lang w:val="nl-NL"/>
+        </w:rPr>
+        <w:br/>
+        <w:t>Ook wil ik de spele</w:t>
+      </w:r>
+      <w:bookmarkStart w:id="23" w:name="_GoBack"/>
+      <w:bookmarkEnd w:id="23"/>
+      <w:r>
+        <w:rPr>
+          <w:lang w:val="nl-NL"/>
+        </w:rPr>
+        <w:t>r het volume van de muziek en geluidseffecten kunnen laten veranderen.</w:t>
+      </w:r>
     </w:p>
     <w:sectPr>
       <w:pgSz w:w="11906" w:h="16838"/>
@@ -5280,6 +5106,28 @@
       <w:szCs w:val="18"/>
     </w:rPr>
   </w:style>
+  <w:style w:type="paragraph" w:styleId="NoSpacing">
+    <w:name w:val="No Spacing"/>
+    <w:uiPriority w:val="1"/>
+    <w:qFormat/>
+    <w:rsid w:val="00370938"/>
+    <w:pPr>
+      <w:spacing w:after="0" w:line="240" w:lineRule="auto"/>
+    </w:pPr>
+  </w:style>
+  <w:style w:type="paragraph" w:styleId="TOC3">
+    <w:name w:val="toc 3"/>
+    <w:basedOn w:val="Normal"/>
+    <w:next w:val="Normal"/>
+    <w:autoRedefine/>
+    <w:uiPriority w:val="39"/>
+    <w:unhideWhenUsed/>
+    <w:rsid w:val="00370938"/>
+    <w:pPr>
+      <w:spacing w:after="100"/>
+      <w:ind w:left="440"/>
+    </w:pPr>
+  </w:style>
 </w:styles>
 </file>
 
@@ -5549,7 +5397,7 @@
 </file>
 
 <file path=customXml/itemProps1.xml><?xml version="1.0" encoding="utf-8"?>
-<ds:datastoreItem xmlns:ds="http://schemas.openxmlformats.org/officeDocument/2006/customXml" ds:itemID="{E49CFBFA-4D49-415A-9867-BC9F4A040CB6}">
+<ds:datastoreItem xmlns:ds="http://schemas.openxmlformats.org/officeDocument/2006/customXml" ds:itemID="{2448E613-A208-429A-98E1-E11C98793599}">
   <ds:schemaRefs>
     <ds:schemaRef ds:uri="http://schemas.openxmlformats.org/officeDocument/2006/bibliography"/>
   </ds:schemaRefs>

--- a/Plan van Aanpak Frank Severijns.docx
+++ b/Plan van Aanpak Frank Severijns.docx
@@ -64,7 +64,7 @@
             <v:path o:extrusionok="f" gradientshapeok="t" o:connecttype="rect"/>
             <o:lock v:ext="edit" aspectratio="t"/>
           </v:shapetype>
-          <v:shape id="_x0000_i1025" type="#_x0000_t75" style="width:238.5pt;height:157.8pt">
+          <v:shape id="_x0000_i1025" type="#_x0000_t75" style="width:238.5pt;height:157.5pt">
             <v:imagedata r:id="rId6" o:title="unity-logo-100571261-large"/>
           </v:shape>
         </w:pict>
@@ -2360,7 +2360,31 @@
         <w:rPr>
           <w:lang w:val="nl-NL"/>
         </w:rPr>
-        <w:t>: De healthbar van de speler. Als de speler beschadigt wordt wordt de healthbar korter. Health kan herstelt worden door een aantal seconden te stoppen met schieten en geen schade op te lopen. Als de healthbar leeg heeft de speler verloren.</w:t>
+        <w:t xml:space="preserve">: De healthbar van de speler. Als de speler beschadigt wordt wordt de healthbar korter. </w:t>
+      </w:r>
+      <w:r>
+        <w:rPr>
+          <w:lang w:val="nl-NL"/>
+        </w:rPr>
+        <w:t>Naast health heeft de speler ook een shield, die in dezelfde bar weergeven wordt. Shield</w:t>
+      </w:r>
+      <w:r>
+        <w:rPr>
+          <w:lang w:val="nl-NL"/>
+        </w:rPr>
+        <w:t xml:space="preserve"> kan herstelt worden door een aantal seconden te stoppen met schieten en geen schade op te lopen.</w:t>
+      </w:r>
+      <w:r>
+        <w:rPr>
+          <w:lang w:val="nl-NL"/>
+        </w:rPr>
+        <w:t xml:space="preserve"> Health herstelt door middel van health pickups.</w:t>
+      </w:r>
+      <w:r>
+        <w:rPr>
+          <w:lang w:val="nl-NL"/>
+        </w:rPr>
+        <w:t xml:space="preserve"> Als de healthbar leeg heeft de speler verloren.</w:t>
       </w:r>
     </w:p>
     <w:p>
@@ -2378,13 +2402,13 @@
         <mc:AlternateContent>
           <mc:Choice Requires="wps">
             <w:drawing>
-              <wp:anchor distT="0" distB="0" distL="114300" distR="114300" simplePos="0" relativeHeight="251661312" behindDoc="0" locked="0" layoutInCell="1" allowOverlap="1" wp14:anchorId="3E77AEF6" wp14:editId="107FF800">
+              <wp:anchor distT="0" distB="0" distL="114300" distR="114300" simplePos="0" relativeHeight="251661312" behindDoc="0" locked="0" layoutInCell="1" allowOverlap="1" wp14:anchorId="577BA96A" wp14:editId="3E1F3C52">
                 <wp:simplePos x="0" y="0"/>
                 <wp:positionH relativeFrom="column">
-                  <wp:posOffset>2587303</wp:posOffset>
+                  <wp:posOffset>2548890</wp:posOffset>
                 </wp:positionH>
                 <wp:positionV relativeFrom="paragraph">
-                  <wp:posOffset>697827</wp:posOffset>
+                  <wp:posOffset>11430</wp:posOffset>
                 </wp:positionV>
                 <wp:extent cx="3811905" cy="635"/>
                 <wp:effectExtent l="0" t="0" r="0" b="0"/>
@@ -2473,11 +2497,11 @@
           </mc:Choice>
           <mc:Fallback>
             <w:pict>
-              <v:shapetype w14:anchorId="3E77AEF6" id="_x0000_t202" coordsize="21600,21600" o:spt="202" path="m,l,21600r21600,l21600,xe">
+              <v:shapetype w14:anchorId="577BA96A" id="_x0000_t202" coordsize="21600,21600" o:spt="202" path="m,l,21600r21600,l21600,xe">
                 <v:stroke joinstyle="miter"/>
                 <v:path gradientshapeok="t" o:connecttype="rect"/>
               </v:shapetype>
-              <v:shape id="Text Box 1" o:spid="_x0000_s1026" type="#_x0000_t202" style="position:absolute;margin-left:203.7pt;margin-top:54.95pt;width:300.15pt;height:.05pt;z-index:251661312;visibility:visible;mso-wrap-style:square;mso-wrap-distance-left:9pt;mso-wrap-distance-top:0;mso-wrap-distance-right:9pt;mso-wrap-distance-bottom:0;mso-position-horizontal:absolute;mso-position-horizontal-relative:text;mso-position-vertical:absolute;mso-position-vertical-relative:text;v-text-anchor:top" o:gfxdata="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" stroked="f">
+              <v:shape id="Text Box 1" o:spid="_x0000_s1026" type="#_x0000_t202" style="position:absolute;margin-left:200.7pt;margin-top:.9pt;width:300.15pt;height:.05pt;z-index:251661312;visibility:visible;mso-wrap-style:square;mso-wrap-distance-left:9pt;mso-wrap-distance-top:0;mso-wrap-distance-right:9pt;mso-wrap-distance-bottom:0;mso-position-horizontal:absolute;mso-position-horizontal-relative:text;mso-position-vertical:absolute;mso-position-vertical-relative:text;v-text-anchor:top" o:gfxdata="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" stroked="f">
                 <v:textbox style="mso-fit-shape-to-text:t" inset="0,0,0,0">
                   <w:txbxContent>
                     <w:p>
@@ -2569,7 +2593,19 @@
         <w:rPr>
           <w:lang w:val="nl-NL"/>
         </w:rPr>
-        <w:t>: Als de speler een vijand kapot maakt laat deze experience punten achter. Als de speler met zijn schip over de punten vliegt ontvangt hij deze punten.</w:t>
+        <w:t xml:space="preserve">: Als de speler een vijand kapot maakt laat deze experience punten </w:t>
+      </w:r>
+      <w:r>
+        <w:rPr>
+          <w:lang w:val="nl-NL"/>
+        </w:rPr>
+        <w:t xml:space="preserve">en health punten </w:t>
+      </w:r>
+      <w:r>
+        <w:rPr>
+          <w:lang w:val="nl-NL"/>
+        </w:rPr>
+        <w:t>achter. Als de speler met zijn schip over de punten vliegt ontvangt hij deze punten.</w:t>
       </w:r>
     </w:p>
     <w:p>
@@ -3028,7 +3064,25 @@
           <w:lang w:val="nl-NL"/>
         </w:rPr>
         <w:br/>
-        <w:t xml:space="preserve">De drone kan de speler alleen beschadigen door er direct in contact mee te komen, en kan dus zelf geen projectielen afschieten. Drones komen altijd in grote aantallen tevoorschijn. Het hoofddoel van de drone is dus meer om bepaalde plekken in het speelveld tijdelijk ontoegankelijk te maken waardoor </w:t>
+        <w:t xml:space="preserve">De drone kan </w:t>
+      </w:r>
+      <w:r>
+        <w:rPr>
+          <w:lang w:val="nl-NL"/>
+        </w:rPr>
+        <w:t>zelf geen projectielen afschieten</w:t>
+      </w:r>
+      <w:r>
+        <w:rPr>
+          <w:lang w:val="nl-NL"/>
+        </w:rPr>
+        <w:t xml:space="preserve">, dus moet </w:t>
+      </w:r>
+      <w:r>
+        <w:rPr>
+          <w:lang w:val="nl-NL"/>
+        </w:rPr>
+        <w:t xml:space="preserve">de speler beschadigen door er direct in contact mee te komen. Drones komen altijd in grote aantallen tevoorschijn. Het hoofddoel van de drone is dus meer om bepaalde plekken in het speelveld tijdelijk ontoegankelijk te maken waardoor </w:t>
       </w:r>
       <w:r>
         <w:rPr>
@@ -3501,7 +3555,19 @@
         <w:rPr>
           <w:lang w:val="nl-NL"/>
         </w:rPr>
-        <w:t>De speler heeft health en shield. Zolang de shieldbar niet leeg is wordt schade door de shield geabsorbeerd. Hierdoor verkleint de shieldbar. Als de shieldbar leeg is en de speler geraakt word verkleint de healthbar. Als de healthbar leeg is heeft de speler verloren. De speler kan zijin/haar health- en shieldbars upgraden waardoor ze vaker geraakt kunnen worden voodat ze game over zijn.</w:t>
+        <w:t>De speler heeft health en shield. Zolang de shield niet leeg is wordt schade door de s</w:t>
+      </w:r>
+      <w:r>
+        <w:rPr>
+          <w:lang w:val="nl-NL"/>
+        </w:rPr>
+        <w:t>hield geabsorbeerd. Als de shield</w:t>
+      </w:r>
+      <w:r>
+        <w:rPr>
+          <w:lang w:val="nl-NL"/>
+        </w:rPr>
+        <w:t xml:space="preserve"> leeg is en de speler geraakt word verkleint de healthbar. Als de healthbar leeg is heeft de speler verloren. De speler kan zijin/haar health- en shieldbars upgraden waardoor ze vaker geraakt kunnen worden voodat ze game over zijn.</w:t>
       </w:r>
       <w:r>
         <w:rPr>
@@ -3668,6 +3734,8 @@
         </w:rPr>
         <w:t>Mecanim kan ik de state transities beheren met de parameters in Mecanim zelf, hierdoor hoef ik niet voor iedere state in code de condities voor een transitie te controleren. Ook is het hierdoor makkelijker om de State Machine te visualizeren voor eventuele foutopsporing.</w:t>
       </w:r>
+      <w:bookmarkStart w:id="17" w:name="_GoBack"/>
+      <w:bookmarkEnd w:id="17"/>
     </w:p>
     <w:p>
       <w:pPr>
@@ -3676,14 +3744,14 @@
           <w:lang w:val="nl-NL"/>
         </w:rPr>
       </w:pPr>
-      <w:bookmarkStart w:id="17" w:name="_Toc440400568"/>
+      <w:bookmarkStart w:id="18" w:name="_Toc440400568"/>
       <w:r>
         <w:rPr>
           <w:lang w:val="nl-NL"/>
         </w:rPr>
         <w:t>Efficient Level Creation</w:t>
       </w:r>
-      <w:bookmarkEnd w:id="17"/>
+      <w:bookmarkEnd w:id="18"/>
     </w:p>
     <w:p>
       <w:pPr>
@@ -3718,14 +3786,14 @@
           <w:lang w:val="nl-NL"/>
         </w:rPr>
       </w:pPr>
-      <w:bookmarkStart w:id="18" w:name="_Toc440400569"/>
+      <w:bookmarkStart w:id="19" w:name="_Toc440400569"/>
       <w:r>
         <w:rPr>
           <w:lang w:val="nl-NL"/>
         </w:rPr>
         <w:t>Persistence</w:t>
       </w:r>
-      <w:bookmarkEnd w:id="18"/>
+      <w:bookmarkEnd w:id="19"/>
     </w:p>
     <w:p>
       <w:pPr>
@@ -3744,19 +3812,79 @@
           <w:lang w:val="nl-NL"/>
         </w:rPr>
         <w:br/>
-        <w:t>Om de score op te slaan wil ik gebruik maken van GameJolt. Hiervoor is uiteraard wel een internet connectie nodig, dus de scores van de speler worden ook opgeslagen in de PlayerPrefs.</w:t>
-      </w:r>
-      <w:r>
-        <w:rPr>
-          <w:lang w:val="nl-NL"/>
-        </w:rPr>
-        <w:t xml:space="preserve"> De volgende keer dat de speler weer con</w:t>
-      </w:r>
-      <w:r>
-        <w:rPr>
-          <w:lang w:val="nl-NL"/>
-        </w:rPr>
-        <w:t>nectie heeft met het internet zu</w:t>
+        <w:t xml:space="preserve">Om de score op te slaan wil ik gebruik maken van </w:t>
+      </w:r>
+      <w:r>
+        <w:rPr>
+          <w:lang w:val="nl-NL"/>
+        </w:rPr>
+        <w:t xml:space="preserve">de </w:t>
+      </w:r>
+      <w:r>
+        <w:rPr>
+          <w:lang w:val="nl-NL"/>
+        </w:rPr>
+        <w:t>GameJolt</w:t>
+      </w:r>
+      <w:r>
+        <w:rPr>
+          <w:lang w:val="nl-NL"/>
+        </w:rPr>
+        <w:t xml:space="preserve"> API</w:t>
+      </w:r>
+      <w:r>
+        <w:rPr>
+          <w:lang w:val="nl-NL"/>
+        </w:rPr>
+        <w:t>. Hiervoor is uiteraard wel een internet connectie nodig, dus de scores van de speler worden ook opgeslagen in de PlayerPrefs</w:t>
+      </w:r>
+      <w:r>
+        <w:rPr>
+          <w:lang w:val="nl-NL"/>
+        </w:rPr>
+        <w:t xml:space="preserve"> zodat de speler ook offline geen vooruitgang verliest</w:t>
+      </w:r>
+      <w:r>
+        <w:rPr>
+          <w:lang w:val="nl-NL"/>
+        </w:rPr>
+        <w:t>.</w:t>
+      </w:r>
+      <w:r>
+        <w:rPr>
+          <w:lang w:val="nl-NL"/>
+        </w:rPr>
+        <w:t xml:space="preserve"> </w:t>
+      </w:r>
+      <w:r>
+        <w:rPr>
+          <w:lang w:val="nl-NL"/>
+        </w:rPr>
+        <w:t>Als</w:t>
+      </w:r>
+      <w:r>
+        <w:rPr>
+          <w:lang w:val="nl-NL"/>
+        </w:rPr>
+        <w:t xml:space="preserve"> de speler weer con</w:t>
+      </w:r>
+      <w:r>
+        <w:rPr>
+          <w:lang w:val="nl-NL"/>
+        </w:rPr>
+        <w:t xml:space="preserve">nectie heeft met het </w:t>
+      </w:r>
+      <w:r>
+        <w:rPr>
+          <w:lang w:val="nl-NL"/>
+        </w:rPr>
+        <w:t>de API</w:t>
+      </w:r>
+      <w:r>
+        <w:rPr>
+          <w:lang w:val="nl-NL"/>
+        </w:rPr>
+        <w:t xml:space="preserve"> zu</w:t>
       </w:r>
       <w:r>
         <w:rPr>
@@ -3786,7 +3914,19 @@
         <w:rPr>
           <w:lang w:val="nl-NL"/>
         </w:rPr>
-        <w:t xml:space="preserve"> vergeleken worden met de online opgeslagen </w:t>
+        <w:t xml:space="preserve"> </w:t>
+      </w:r>
+      <w:r>
+        <w:rPr>
+          <w:lang w:val="nl-NL"/>
+        </w:rPr>
+        <w:t>gesynchronseerd</w:t>
+      </w:r>
+      <w:r>
+        <w:rPr>
+          <w:lang w:val="nl-NL"/>
+        </w:rPr>
+        <w:t xml:space="preserve"> worden met de online opgeslagen </w:t>
       </w:r>
       <w:r>
         <w:rPr>
@@ -3798,80 +3938,12 @@
         <w:rPr>
           <w:lang w:val="nl-NL"/>
         </w:rPr>
-        <w:t>. Als de lokaal opgeslagen score</w:t>
-      </w:r>
-      <w:r>
-        <w:rPr>
-          <w:lang w:val="nl-NL"/>
-        </w:rPr>
-        <w:t>s</w:t>
-      </w:r>
-      <w:r>
-        <w:rPr>
-          <w:lang w:val="nl-NL"/>
-        </w:rPr>
-        <w:t xml:space="preserve"> hoger </w:t>
-      </w:r>
-      <w:r>
-        <w:rPr>
-          <w:lang w:val="nl-NL"/>
-        </w:rPr>
-        <w:t>zijn</w:t>
-      </w:r>
-      <w:r>
-        <w:rPr>
-          <w:lang w:val="nl-NL"/>
-        </w:rPr>
-        <w:t xml:space="preserve">, </w:t>
-      </w:r>
-      <w:r>
-        <w:rPr>
-          <w:lang w:val="nl-NL"/>
-        </w:rPr>
-        <w:t>word</w:t>
-      </w:r>
-      <w:r>
-        <w:rPr>
-          <w:lang w:val="nl-NL"/>
-        </w:rPr>
-        <w:t>en de scores online overschreven</w:t>
-      </w:r>
-      <w:r>
-        <w:rPr>
-          <w:lang w:val="nl-NL"/>
-        </w:rPr>
-        <w:t>.</w:t>
-      </w:r>
-      <w:r>
-        <w:rPr>
-          <w:lang w:val="nl-NL"/>
-        </w:rPr>
-        <w:t xml:space="preserve"> Anderszijds worden de lokaal opgeslagen scores ook overschreven als de online scores hoger zijn.</w:t>
-      </w:r>
-      <w:r>
-        <w:rPr>
-          <w:lang w:val="nl-NL"/>
-        </w:rPr>
-        <w:br/>
-        <w:t>Als de speler met hetzelfde GameJolt account inlogt op een andere PC of laptop, zullen de scores weer vergeleken worden</w:t>
-      </w:r>
-      <w:r>
-        <w:rPr>
-          <w:lang w:val="nl-NL"/>
-        </w:rPr>
-        <w:t>, hierdoor is de speler ook op andere apparaten in staat om scores te verbeteren</w:t>
-      </w:r>
-      <w:r>
-        <w:rPr>
-          <w:lang w:val="nl-NL"/>
-        </w:rPr>
-        <w:t>.</w:t>
-      </w:r>
-      <w:r>
-        <w:rPr>
-          <w:lang w:val="nl-NL"/>
-        </w:rPr>
-        <w:br/>
+        <w:t xml:space="preserve">. </w:t>
+      </w:r>
+      <w:r>
+        <w:rPr>
+          <w:lang w:val="nl-NL"/>
+        </w:rPr>
         <w:t>Instellingen zoals taal en audio volume (zie Vrije Onderwerpen) worden ook in de PlayerPrefs bewaart.</w:t>
       </w:r>
     </w:p>
@@ -3895,7 +3967,7 @@
           <w:lang w:val="nl-NL"/>
         </w:rPr>
       </w:pPr>
-      <w:bookmarkStart w:id="19" w:name="_Toc440400570"/>
+      <w:bookmarkStart w:id="20" w:name="_Toc440400570"/>
       <w:r>
         <w:rPr>
           <w:lang w:val="nl-NL"/>
@@ -3903,7 +3975,7 @@
         <w:lastRenderedPageBreak/>
         <w:t>Vrije Onderwerpen</w:t>
       </w:r>
-      <w:bookmarkEnd w:id="19"/>
+      <w:bookmarkEnd w:id="20"/>
     </w:p>
     <w:p>
       <w:pPr>
@@ -3920,7 +3992,7 @@
           <w:lang w:val="nl-NL"/>
         </w:rPr>
       </w:pPr>
-      <w:bookmarkStart w:id="20" w:name="_Toc440400571"/>
+      <w:bookmarkStart w:id="21" w:name="_Toc440400571"/>
       <w:r>
         <w:rPr>
           <w:lang w:val="nl-NL"/>
@@ -3933,7 +4005,7 @@
         </w:rPr>
         <w:t>Adaptive Difficulty)</w:t>
       </w:r>
-      <w:bookmarkEnd w:id="20"/>
+      <w:bookmarkEnd w:id="21"/>
     </w:p>
     <w:p>
       <w:pPr>
@@ -3968,14 +4040,14 @@
           <w:lang w:val="nl-NL"/>
         </w:rPr>
       </w:pPr>
-      <w:bookmarkStart w:id="21" w:name="_Toc440400572"/>
+      <w:bookmarkStart w:id="22" w:name="_Toc440400572"/>
       <w:r>
         <w:rPr>
           <w:lang w:val="nl-NL"/>
         </w:rPr>
         <w:t>Localization</w:t>
       </w:r>
-      <w:bookmarkEnd w:id="21"/>
+      <w:bookmarkEnd w:id="22"/>
     </w:p>
     <w:p>
       <w:pPr>
@@ -4009,41 +4081,46 @@
           <w:lang w:val="nl-NL"/>
         </w:rPr>
       </w:pPr>
-      <w:bookmarkStart w:id="22" w:name="_Toc440400573"/>
+      <w:bookmarkStart w:id="23" w:name="_Toc440400573"/>
       <w:r>
         <w:rPr>
           <w:lang w:val="nl-NL"/>
         </w:rPr>
         <w:t>Audio Management</w:t>
       </w:r>
-      <w:bookmarkEnd w:id="22"/>
-    </w:p>
-    <w:p>
-      <w:pPr>
-        <w:rPr>
-          <w:lang w:val="nl-NL"/>
-        </w:rPr>
-      </w:pPr>
-      <w:r>
-        <w:rPr>
-          <w:lang w:val="nl-NL"/>
-        </w:rPr>
-        <w:t>Omdat er nogal veel projectielen afgeschoten zullen worden, waarbij ik graag een geluidje zou willen afspelen, kan het voorkomen dat er nogal wat audio tegelijk afgespeeld wordt. Dit kan de performance nogal omlaag halen. Hiervoor wil ik een Audio Manager maken die een beperkt aantal audio sources beheert, zodat er nooit teveel geluiden tegelijk afgespeeld worden.</w:t>
+      <w:bookmarkEnd w:id="23"/>
+    </w:p>
+    <w:p>
+      <w:pPr>
+        <w:rPr>
+          <w:lang w:val="nl-NL"/>
+        </w:rPr>
+      </w:pPr>
+      <w:r>
+        <w:rPr>
+          <w:lang w:val="nl-NL"/>
+        </w:rPr>
+        <w:t>Ik wil de speler de mogelijkheid geven om het volume van de geluidseffecten en muziek zelf in te stellen. Ook wil ik er voor zorgen dat de waardes van de ingestelde volumes opgeslagen worden zodat de speler niet bij opstarten van het spel de instellingen weer moet veranderen.</w:t>
+      </w:r>
+    </w:p>
+    <w:p>
+      <w:pPr>
+        <w:rPr>
+          <w:lang w:val="nl-NL"/>
+        </w:rPr>
+      </w:pPr>
+      <w:r>
+        <w:rPr>
+          <w:lang w:val="nl-NL"/>
+        </w:rPr>
+        <w:t>Daarnaast lijkt het me handig om een enkel script te hebben wat het afspelen van alle audio beheert. Dit zorgt ervoor dat ik niet in alle scripts waarin ik een geluid wil afspelen functies moet schrijven om het volume op te halen en (indien nodig) andere waardes zoals de pitch te wijzigen.</w:t>
       </w:r>
       <w:r>
         <w:rPr>
           <w:lang w:val="nl-NL"/>
         </w:rPr>
         <w:br/>
-        <w:t>Ook wil ik de spele</w:t>
-      </w:r>
-      <w:bookmarkStart w:id="23" w:name="_GoBack"/>
-      <w:bookmarkEnd w:id="23"/>
-      <w:r>
-        <w:rPr>
-          <w:lang w:val="nl-NL"/>
-        </w:rPr>
-        <w:t>r het volume van de muziek en geluidseffecten kunnen laten veranderen.</w:t>
+        <w:t>Tevens kan ik hierbij gebruik maken van instance pooling, doordat ik een bepaald aantal objecten met audio sources instantieer en opsla. Wanneer er een geluid afgespeeld moet worden kan ik een audioclip instellen en het object activeren voor zolang het geluid afgespeeld wordt.</w:t>
       </w:r>
     </w:p>
     <w:sectPr>
@@ -5397,7 +5474,7 @@
 </file>
 
 <file path=customXml/itemProps1.xml><?xml version="1.0" encoding="utf-8"?>
-<ds:datastoreItem xmlns:ds="http://schemas.openxmlformats.org/officeDocument/2006/customXml" ds:itemID="{2448E613-A208-429A-98E1-E11C98793599}">
+<ds:datastoreItem xmlns:ds="http://schemas.openxmlformats.org/officeDocument/2006/customXml" ds:itemID="{6CAADE64-7DCA-40C5-B752-0831E3F7F74C}">
   <ds:schemaRefs>
     <ds:schemaRef ds:uri="http://schemas.openxmlformats.org/officeDocument/2006/bibliography"/>
   </ds:schemaRefs>
